--- a/documents/UseCaseAnalysis.docx
+++ b/documents/UseCaseAnalysis.docx
@@ -44,7 +44,7 @@
       <w:pPr>
         <w:pStyle w:val="ListParagraph"/>
       </w:pPr>
-      <w:hyperlink r:id="rId5" w:history="1">
+      <w:hyperlink r:id="rId6" w:history="1">
         <w:r>
           <w:rPr>
             <w:rStyle w:val="Hyperlink"/>
@@ -109,7 +109,7 @@
       <w:pPr>
         <w:pStyle w:val="ListParagraph"/>
       </w:pPr>
-      <w:hyperlink r:id="rId6" w:history="1">
+      <w:hyperlink r:id="rId7" w:history="1">
         <w:r>
           <w:rPr>
             <w:rStyle w:val="Hyperlink"/>
@@ -264,7 +264,7 @@
                     <pic:cNvPicPr/>
                   </pic:nvPicPr>
                   <pic:blipFill>
-                    <a:blip r:embed="rId7"/>
+                    <a:blip r:embed="rId8"/>
                     <a:stretch>
                       <a:fillRect/>
                     </a:stretch>
@@ -409,7 +409,7 @@
                     <pic:cNvPicPr/>
                   </pic:nvPicPr>
                   <pic:blipFill>
-                    <a:blip r:embed="rId8"/>
+                    <a:blip r:embed="rId9"/>
                     <a:stretch>
                       <a:fillRect/>
                     </a:stretch>
@@ -565,6 +565,784 @@
     <w:p>
       <w:pPr>
         <w:pStyle w:val="ListParagraph"/>
+        <w:numPr>
+          <w:ilvl w:val="0"/>
+          <w:numId w:val="8"/>
+        </w:numPr>
+      </w:pPr>
+      <w:r>
+        <w:t>Create a config file to reference the project source.</w:t>
+      </w:r>
+    </w:p>
+    <w:p>
+      <w:pPr>
+        <w:pStyle w:val="ListParagraph"/>
+        <w:ind w:left="1080"/>
+      </w:pPr>
+      <w:r>
+        <w:rPr>
+          <w:noProof/>
+        </w:rPr>
+        <w:drawing>
+          <wp:inline distT="0" distB="0" distL="0" distR="0" wp14:anchorId="070F0AC8" wp14:editId="26CF5826">
+            <wp:extent cx="5943600" cy="1977390"/>
+            <wp:effectExtent l="0" t="0" r="0" b="3810"/>
+            <wp:docPr id="8" name="Picture 8"/>
+            <wp:cNvGraphicFramePr>
+              <a:graphicFrameLocks xmlns:a="http://schemas.openxmlformats.org/drawingml/2006/main" noChangeAspect="1"/>
+            </wp:cNvGraphicFramePr>
+            <a:graphic xmlns:a="http://schemas.openxmlformats.org/drawingml/2006/main">
+              <a:graphicData uri="http://schemas.openxmlformats.org/drawingml/2006/picture">
+                <pic:pic xmlns:pic="http://schemas.openxmlformats.org/drawingml/2006/picture">
+                  <pic:nvPicPr>
+                    <pic:cNvPr id="1" name=""/>
+                    <pic:cNvPicPr/>
+                  </pic:nvPicPr>
+                  <pic:blipFill>
+                    <a:blip r:embed="rId10"/>
+                    <a:stretch>
+                      <a:fillRect/>
+                    </a:stretch>
+                  </pic:blipFill>
+                  <pic:spPr>
+                    <a:xfrm>
+                      <a:off x="0" y="0"/>
+                      <a:ext cx="5943600" cy="1977390"/>
+                    </a:xfrm>
+                    <a:prstGeom prst="rect">
+                      <a:avLst/>
+                    </a:prstGeom>
+                  </pic:spPr>
+                </pic:pic>
+              </a:graphicData>
+            </a:graphic>
+          </wp:inline>
+        </w:drawing>
+      </w:r>
+    </w:p>
+    <w:p>
+      <w:pPr>
+        <w:pStyle w:val="ListParagraph"/>
+        <w:ind w:left="1080"/>
+      </w:pPr>
+    </w:p>
+    <w:p>
+      <w:pPr>
+        <w:pStyle w:val="ListParagraph"/>
+        <w:ind w:left="1080"/>
+      </w:pPr>
+      <w:r>
+        <w:rPr>
+          <w:noProof/>
+        </w:rPr>
+        <w:drawing>
+          <wp:inline distT="0" distB="0" distL="0" distR="0" wp14:anchorId="0C3035CE" wp14:editId="39BF4CBC">
+            <wp:extent cx="5943600" cy="1437640"/>
+            <wp:effectExtent l="0" t="0" r="0" b="0"/>
+            <wp:docPr id="7" name="Picture 7"/>
+            <wp:cNvGraphicFramePr>
+              <a:graphicFrameLocks xmlns:a="http://schemas.openxmlformats.org/drawingml/2006/main" noChangeAspect="1"/>
+            </wp:cNvGraphicFramePr>
+            <a:graphic xmlns:a="http://schemas.openxmlformats.org/drawingml/2006/main">
+              <a:graphicData uri="http://schemas.openxmlformats.org/drawingml/2006/picture">
+                <pic:pic xmlns:pic="http://schemas.openxmlformats.org/drawingml/2006/picture">
+                  <pic:nvPicPr>
+                    <pic:cNvPr id="1" name=""/>
+                    <pic:cNvPicPr/>
+                  </pic:nvPicPr>
+                  <pic:blipFill>
+                    <a:blip r:embed="rId11"/>
+                    <a:stretch>
+                      <a:fillRect/>
+                    </a:stretch>
+                  </pic:blipFill>
+                  <pic:spPr>
+                    <a:xfrm>
+                      <a:off x="0" y="0"/>
+                      <a:ext cx="5943600" cy="1437640"/>
+                    </a:xfrm>
+                    <a:prstGeom prst="rect">
+                      <a:avLst/>
+                    </a:prstGeom>
+                  </pic:spPr>
+                </pic:pic>
+              </a:graphicData>
+            </a:graphic>
+          </wp:inline>
+        </w:drawing>
+      </w:r>
+    </w:p>
+    <w:p>
+      <w:pPr>
+        <w:pStyle w:val="ListParagraph"/>
+        <w:ind w:left="1080"/>
+      </w:pPr>
+    </w:p>
+    <w:p>
+      <w:pPr>
+        <w:pStyle w:val="ListParagraph"/>
+        <w:numPr>
+          <w:ilvl w:val="0"/>
+          <w:numId w:val="9"/>
+        </w:numPr>
+      </w:pPr>
+      <w:r>
+        <w:t>You can add more projects to this configuration file</w:t>
+      </w:r>
+      <w:r>
+        <w:t xml:space="preserve"> to further do the analysis.</w:t>
+      </w:r>
+    </w:p>
+    <w:p/>
+    <w:p>
+      <w:pPr>
+        <w:pStyle w:val="ListParagraph"/>
+        <w:numPr>
+          <w:ilvl w:val="0"/>
+          <w:numId w:val="8"/>
+        </w:numPr>
+      </w:pPr>
+      <w:r>
+        <w:t>Scan the repo</w:t>
+      </w:r>
+    </w:p>
+    <w:p>
+      <w:pPr>
+        <w:pStyle w:val="ListParagraph"/>
+        <w:ind w:left="1080"/>
+      </w:pPr>
+      <w:r>
+        <w:t>node --</w:t>
+      </w:r>
+      <w:proofErr w:type="spellStart"/>
+      <w:r>
+        <w:t>max_old_space_size</w:t>
+      </w:r>
+      <w:proofErr w:type="spellEnd"/>
+      <w:r>
+        <w:t>=10240</w:t>
+      </w:r>
+      <w:r>
+        <w:t xml:space="preserve"> </w:t>
+      </w:r>
+      <w:r>
+        <w:t>".\</w:t>
+      </w:r>
+      <w:proofErr w:type="spellStart"/>
+      <w:r>
+        <w:t>utils</w:t>
+      </w:r>
+      <w:proofErr w:type="spellEnd"/>
+      <w:r>
+        <w:t>\OpenSourceProjectAnalysis.js"</w:t>
+      </w:r>
+      <w:r>
+        <w:t xml:space="preserve"> --scan-repo</w:t>
+      </w:r>
+      <w:r>
+        <w:t xml:space="preserve"> "</w:t>
+      </w:r>
+      <w:r>
+        <w:t>D:\</w:t>
+      </w:r>
+      <w:r>
+        <w:t>\</w:t>
+      </w:r>
+      <w:r>
+        <w:t>ResearchSpace\</w:t>
+      </w:r>
+      <w:r>
+        <w:t>\</w:t>
+      </w:r>
+      <w:r>
+        <w:t>ResearchProjects\</w:t>
+      </w:r>
+      <w:r>
+        <w:t>\</w:t>
+      </w:r>
+      <w:r>
+        <w:t>UMLx\</w:t>
+      </w:r>
+      <w:r>
+        <w:t>\</w:t>
+      </w:r>
+      <w:r>
+        <w:t>data\</w:t>
+      </w:r>
+      <w:r>
+        <w:t>\</w:t>
+      </w:r>
+      <w:r>
+        <w:t>Android_Projects</w:t>
+      </w:r>
+      <w:r>
+        <w:t>\\repo</w:t>
+      </w:r>
+      <w:r>
+        <w:t>_example</w:t>
+      </w:r>
+      <w:r>
+        <w:t>.json"</w:t>
+      </w:r>
+    </w:p>
+    <w:p>
+      <w:pPr>
+        <w:pStyle w:val="ListParagraph"/>
+      </w:pPr>
+    </w:p>
+    <w:p>
+      <w:pPr>
+        <w:pStyle w:val="ListParagraph"/>
+        <w:numPr>
+          <w:ilvl w:val="0"/>
+          <w:numId w:val="8"/>
+        </w:numPr>
+      </w:pPr>
+      <w:r>
+        <w:t>Select the source code files using the following command:</w:t>
+      </w:r>
+    </w:p>
+    <w:p>
+      <w:pPr>
+        <w:pStyle w:val="ListParagraph"/>
+        <w:ind w:left="1080"/>
+      </w:pPr>
+    </w:p>
+    <w:p>
+      <w:pPr>
+        <w:pStyle w:val="ListParagraph"/>
+        <w:ind w:left="1080"/>
+      </w:pPr>
+      <w:r>
+        <w:t>node --</w:t>
+      </w:r>
+      <w:proofErr w:type="spellStart"/>
+      <w:r>
+        <w:t>max_old_space_size</w:t>
+      </w:r>
+      <w:proofErr w:type="spellEnd"/>
+      <w:r>
+        <w:t>=10240 ".\</w:t>
+      </w:r>
+      <w:proofErr w:type="spellStart"/>
+      <w:r>
+        <w:t>utils</w:t>
+      </w:r>
+      <w:proofErr w:type="spellEnd"/>
+      <w:r>
+        <w:t>\OpenSourceProjectAnalysis.js" --select-files "</w:t>
+      </w:r>
+      <w:r>
+        <w:t>D:\</w:t>
+      </w:r>
+      <w:r>
+        <w:t>\</w:t>
+      </w:r>
+      <w:r>
+        <w:t>ResearchSpace\</w:t>
+      </w:r>
+      <w:r>
+        <w:t>\</w:t>
+      </w:r>
+      <w:r>
+        <w:t>ResearchProjects\</w:t>
+      </w:r>
+      <w:r>
+        <w:t>\</w:t>
+      </w:r>
+      <w:r>
+        <w:t>UMLx\</w:t>
+      </w:r>
+      <w:r>
+        <w:t>\</w:t>
+      </w:r>
+      <w:r>
+        <w:t>data\</w:t>
+      </w:r>
+      <w:r>
+        <w:t>\</w:t>
+      </w:r>
+      <w:r>
+        <w:t>Android_Projects</w:t>
+      </w:r>
+      <w:r>
+        <w:t>\\repo</w:t>
+      </w:r>
+      <w:r>
+        <w:t>_example</w:t>
+      </w:r>
+      <w:r>
+        <w:t>.json"</w:t>
+      </w:r>
+    </w:p>
+    <w:p>
+      <w:pPr>
+        <w:pStyle w:val="ListParagraph"/>
+        <w:ind w:left="1080"/>
+      </w:pPr>
+    </w:p>
+    <w:p>
+      <w:pPr>
+        <w:pStyle w:val="ListParagraph"/>
+        <w:ind w:left="1080"/>
+      </w:pPr>
+      <w:r>
+        <w:rPr>
+          <w:noProof/>
+        </w:rPr>
+        <w:lastRenderedPageBreak/>
+        <w:drawing>
+          <wp:inline distT="0" distB="0" distL="0" distR="0" wp14:anchorId="639FD8F5" wp14:editId="752EB6EE">
+            <wp:extent cx="4686300" cy="2773729"/>
+            <wp:effectExtent l="0" t="0" r="0" b="7620"/>
+            <wp:docPr id="9" name="Picture 9"/>
+            <wp:cNvGraphicFramePr>
+              <a:graphicFrameLocks xmlns:a="http://schemas.openxmlformats.org/drawingml/2006/main" noChangeAspect="1"/>
+            </wp:cNvGraphicFramePr>
+            <a:graphic xmlns:a="http://schemas.openxmlformats.org/drawingml/2006/main">
+              <a:graphicData uri="http://schemas.openxmlformats.org/drawingml/2006/picture">
+                <pic:pic xmlns:pic="http://schemas.openxmlformats.org/drawingml/2006/picture">
+                  <pic:nvPicPr>
+                    <pic:cNvPr id="1" name=""/>
+                    <pic:cNvPicPr/>
+                  </pic:nvPicPr>
+                  <pic:blipFill>
+                    <a:blip r:embed="rId12"/>
+                    <a:stretch>
+                      <a:fillRect/>
+                    </a:stretch>
+                  </pic:blipFill>
+                  <pic:spPr>
+                    <a:xfrm>
+                      <a:off x="0" y="0"/>
+                      <a:ext cx="4690414" cy="2776164"/>
+                    </a:xfrm>
+                    <a:prstGeom prst="rect">
+                      <a:avLst/>
+                    </a:prstGeom>
+                  </pic:spPr>
+                </pic:pic>
+              </a:graphicData>
+            </a:graphic>
+          </wp:inline>
+        </w:drawing>
+      </w:r>
+    </w:p>
+    <w:p>
+      <w:pPr>
+        <w:pStyle w:val="ListParagraph"/>
+        <w:ind w:left="1080"/>
+      </w:pPr>
+    </w:p>
+    <w:p>
+      <w:pPr>
+        <w:pStyle w:val="ListParagraph"/>
+        <w:ind w:left="1080"/>
+      </w:pPr>
+      <w:r>
+        <w:t>Save the selected files</w:t>
+      </w:r>
+    </w:p>
+    <w:p>
+      <w:pPr>
+        <w:pStyle w:val="ListParagraph"/>
+        <w:ind w:left="1080"/>
+      </w:pPr>
+      <w:r>
+        <w:rPr>
+          <w:noProof/>
+        </w:rPr>
+        <w:drawing>
+          <wp:inline distT="0" distB="0" distL="0" distR="0" wp14:anchorId="2FF06189" wp14:editId="39D52542">
+            <wp:extent cx="5943600" cy="3679190"/>
+            <wp:effectExtent l="0" t="0" r="0" b="0"/>
+            <wp:docPr id="10" name="Picture 10"/>
+            <wp:cNvGraphicFramePr>
+              <a:graphicFrameLocks xmlns:a="http://schemas.openxmlformats.org/drawingml/2006/main" noChangeAspect="1"/>
+            </wp:cNvGraphicFramePr>
+            <a:graphic xmlns:a="http://schemas.openxmlformats.org/drawingml/2006/main">
+              <a:graphicData uri="http://schemas.openxmlformats.org/drawingml/2006/picture">
+                <pic:pic xmlns:pic="http://schemas.openxmlformats.org/drawingml/2006/picture">
+                  <pic:nvPicPr>
+                    <pic:cNvPr id="1" name=""/>
+                    <pic:cNvPicPr/>
+                  </pic:nvPicPr>
+                  <pic:blipFill>
+                    <a:blip r:embed="rId13"/>
+                    <a:stretch>
+                      <a:fillRect/>
+                    </a:stretch>
+                  </pic:blipFill>
+                  <pic:spPr>
+                    <a:xfrm>
+                      <a:off x="0" y="0"/>
+                      <a:ext cx="5943600" cy="3679190"/>
+                    </a:xfrm>
+                    <a:prstGeom prst="rect">
+                      <a:avLst/>
+                    </a:prstGeom>
+                  </pic:spPr>
+                </pic:pic>
+              </a:graphicData>
+            </a:graphic>
+          </wp:inline>
+        </w:drawing>
+      </w:r>
+    </w:p>
+    <w:p>
+      <w:pPr>
+        <w:pStyle w:val="ListParagraph"/>
+        <w:ind w:left="1080"/>
+      </w:pPr>
+    </w:p>
+    <w:p>
+      <w:pPr>
+        <w:pStyle w:val="ListParagraph"/>
+        <w:numPr>
+          <w:ilvl w:val="0"/>
+          <w:numId w:val="8"/>
+        </w:numPr>
+      </w:pPr>
+      <w:proofErr w:type="spellStart"/>
+      <w:r>
+        <w:t>Analyse</w:t>
+      </w:r>
+      <w:proofErr w:type="spellEnd"/>
+      <w:r>
+        <w:t xml:space="preserve"> the lines of source code:</w:t>
+      </w:r>
+    </w:p>
+    <w:p>
+      <w:pPr>
+        <w:pStyle w:val="ListParagraph"/>
+        <w:ind w:left="1080"/>
+      </w:pPr>
+    </w:p>
+    <w:p>
+      <w:pPr>
+        <w:pStyle w:val="ListParagraph"/>
+      </w:pPr>
+      <w:r>
+        <w:t>node --</w:t>
+      </w:r>
+      <w:proofErr w:type="spellStart"/>
+      <w:r>
+        <w:t>max_old_space_size</w:t>
+      </w:r>
+      <w:proofErr w:type="spellEnd"/>
+      <w:r>
+        <w:t>=10240 ".\</w:t>
+      </w:r>
+      <w:proofErr w:type="spellStart"/>
+      <w:r>
+        <w:t>utils</w:t>
+      </w:r>
+      <w:proofErr w:type="spellEnd"/>
+      <w:r>
+        <w:t>\OpenSourceProjectAnalysis.js" --</w:t>
+      </w:r>
+      <w:proofErr w:type="spellStart"/>
+      <w:r>
+        <w:t>analyse-sloc</w:t>
+      </w:r>
+      <w:proofErr w:type="spellEnd"/>
+      <w:r>
+        <w:t xml:space="preserve"> "</w:t>
+      </w:r>
+      <w:r>
+        <w:t>D:\</w:t>
+      </w:r>
+      <w:r>
+        <w:t>\</w:t>
+      </w:r>
+      <w:r>
+        <w:t>ResearchSpace\</w:t>
+      </w:r>
+      <w:r>
+        <w:t>\</w:t>
+      </w:r>
+      <w:r>
+        <w:t>ResearchProjects\</w:t>
+      </w:r>
+      <w:r>
+        <w:t>\</w:t>
+      </w:r>
+      <w:r>
+        <w:t>UMLx\</w:t>
+      </w:r>
+      <w:r>
+        <w:t>\</w:t>
+      </w:r>
+      <w:r>
+        <w:t>data\</w:t>
+      </w:r>
+      <w:r>
+        <w:t>\</w:t>
+      </w:r>
+      <w:r>
+        <w:t>Android_Projects</w:t>
+      </w:r>
+      <w:r>
+        <w:t>\\repo</w:t>
+      </w:r>
+      <w:r>
+        <w:t>_example</w:t>
+      </w:r>
+      <w:r>
+        <w:t>.json</w:t>
+      </w:r>
+      <w:r>
+        <w:t>"</w:t>
+      </w:r>
+    </w:p>
+    <w:p>
+      <w:pPr>
+        <w:pStyle w:val="ListParagraph"/>
+      </w:pPr>
+      <w:r>
+        <w:rPr>
+          <w:noProof/>
+        </w:rPr>
+        <w:lastRenderedPageBreak/>
+        <w:drawing>
+          <wp:inline distT="0" distB="0" distL="0" distR="0" wp14:anchorId="0257E2BE" wp14:editId="68FE7DBF">
+            <wp:extent cx="5943600" cy="1952625"/>
+            <wp:effectExtent l="0" t="0" r="0" b="9525"/>
+            <wp:docPr id="11" name="Picture 11"/>
+            <wp:cNvGraphicFramePr>
+              <a:graphicFrameLocks xmlns:a="http://schemas.openxmlformats.org/drawingml/2006/main" noChangeAspect="1"/>
+            </wp:cNvGraphicFramePr>
+            <a:graphic xmlns:a="http://schemas.openxmlformats.org/drawingml/2006/main">
+              <a:graphicData uri="http://schemas.openxmlformats.org/drawingml/2006/picture">
+                <pic:pic xmlns:pic="http://schemas.openxmlformats.org/drawingml/2006/picture">
+                  <pic:nvPicPr>
+                    <pic:cNvPr id="1" name=""/>
+                    <pic:cNvPicPr/>
+                  </pic:nvPicPr>
+                  <pic:blipFill>
+                    <a:blip r:embed="rId14"/>
+                    <a:stretch>
+                      <a:fillRect/>
+                    </a:stretch>
+                  </pic:blipFill>
+                  <pic:spPr>
+                    <a:xfrm>
+                      <a:off x="0" y="0"/>
+                      <a:ext cx="5943600" cy="1952625"/>
+                    </a:xfrm>
+                    <a:prstGeom prst="rect">
+                      <a:avLst/>
+                    </a:prstGeom>
+                  </pic:spPr>
+                </pic:pic>
+              </a:graphicData>
+            </a:graphic>
+          </wp:inline>
+        </w:drawing>
+      </w:r>
+    </w:p>
+    <w:p>
+      <w:pPr>
+        <w:pStyle w:val="ListParagraph"/>
+      </w:pPr>
+    </w:p>
+    <w:p>
+      <w:pPr>
+        <w:pStyle w:val="ListParagraph"/>
+      </w:pPr>
+    </w:p>
+    <w:p>
+      <w:pPr>
+        <w:pStyle w:val="ListParagraph"/>
+        <w:numPr>
+          <w:ilvl w:val="0"/>
+          <w:numId w:val="8"/>
+        </w:numPr>
+      </w:pPr>
+      <w:r>
+        <w:t>Generate the report</w:t>
+      </w:r>
+    </w:p>
+    <w:p>
+      <w:pPr>
+        <w:pStyle w:val="ListParagraph"/>
+      </w:pPr>
+      <w:r>
+        <w:t>node --</w:t>
+      </w:r>
+      <w:proofErr w:type="spellStart"/>
+      <w:r>
+        <w:t>max_old_space_size</w:t>
+      </w:r>
+      <w:proofErr w:type="spellEnd"/>
+      <w:r>
+        <w:t>=10240 ".\</w:t>
+      </w:r>
+      <w:proofErr w:type="spellStart"/>
+      <w:r>
+        <w:t>utils</w:t>
+      </w:r>
+      <w:proofErr w:type="spellEnd"/>
+      <w:r>
+        <w:t>\OpenSourceProjectAnalysis.js" --generate-</w:t>
+      </w:r>
+      <w:proofErr w:type="spellStart"/>
+      <w:r>
+        <w:t>sloc</w:t>
+      </w:r>
+      <w:proofErr w:type="spellEnd"/>
+      <w:r>
+        <w:t>-report "</w:t>
+      </w:r>
+      <w:r>
+        <w:t>D:\</w:t>
+      </w:r>
+      <w:r>
+        <w:t>\</w:t>
+      </w:r>
+      <w:r>
+        <w:t>ResearchSpace\</w:t>
+      </w:r>
+      <w:r>
+        <w:t>\</w:t>
+      </w:r>
+      <w:r>
+        <w:t>ResearchProjects\</w:t>
+      </w:r>
+      <w:r>
+        <w:t>\</w:t>
+      </w:r>
+      <w:r>
+        <w:t>UMLx\</w:t>
+      </w:r>
+      <w:r>
+        <w:t>\</w:t>
+      </w:r>
+      <w:r>
+        <w:t>data\</w:t>
+      </w:r>
+      <w:r>
+        <w:t>\</w:t>
+      </w:r>
+      <w:r>
+        <w:t>Android_Projects</w:t>
+      </w:r>
+      <w:r>
+        <w:t>\\repo</w:t>
+      </w:r>
+      <w:r>
+        <w:t>_example</w:t>
+      </w:r>
+      <w:r>
+        <w:t>.json</w:t>
+      </w:r>
+      <w:r>
+        <w:t>"</w:t>
+      </w:r>
+    </w:p>
+    <w:p>
+      <w:pPr>
+        <w:pStyle w:val="ListParagraph"/>
+      </w:pPr>
+    </w:p>
+    <w:p>
+      <w:pPr>
+        <w:pStyle w:val="ListParagraph"/>
+      </w:pPr>
+      <w:r>
+        <w:rPr>
+          <w:noProof/>
+        </w:rPr>
+        <w:drawing>
+          <wp:inline distT="0" distB="0" distL="0" distR="0" wp14:anchorId="00A34B53" wp14:editId="76CD439A">
+            <wp:extent cx="5943600" cy="1640205"/>
+            <wp:effectExtent l="0" t="0" r="0" b="0"/>
+            <wp:docPr id="12" name="Picture 12"/>
+            <wp:cNvGraphicFramePr>
+              <a:graphicFrameLocks xmlns:a="http://schemas.openxmlformats.org/drawingml/2006/main" noChangeAspect="1"/>
+            </wp:cNvGraphicFramePr>
+            <a:graphic xmlns:a="http://schemas.openxmlformats.org/drawingml/2006/main">
+              <a:graphicData uri="http://schemas.openxmlformats.org/drawingml/2006/picture">
+                <pic:pic xmlns:pic="http://schemas.openxmlformats.org/drawingml/2006/picture">
+                  <pic:nvPicPr>
+                    <pic:cNvPr id="1" name=""/>
+                    <pic:cNvPicPr/>
+                  </pic:nvPicPr>
+                  <pic:blipFill>
+                    <a:blip r:embed="rId15"/>
+                    <a:stretch>
+                      <a:fillRect/>
+                    </a:stretch>
+                  </pic:blipFill>
+                  <pic:spPr>
+                    <a:xfrm>
+                      <a:off x="0" y="0"/>
+                      <a:ext cx="5943600" cy="1640205"/>
+                    </a:xfrm>
+                    <a:prstGeom prst="rect">
+                      <a:avLst/>
+                    </a:prstGeom>
+                  </pic:spPr>
+                </pic:pic>
+              </a:graphicData>
+            </a:graphic>
+          </wp:inline>
+        </w:drawing>
+      </w:r>
+    </w:p>
+    <w:p>
+      <w:pPr>
+        <w:pStyle w:val="ListParagraph"/>
+      </w:pPr>
+    </w:p>
+    <w:p>
+      <w:pPr>
+        <w:pStyle w:val="ListParagraph"/>
+      </w:pPr>
+      <w:r>
+        <w:rPr>
+          <w:noProof/>
+        </w:rPr>
+        <w:drawing>
+          <wp:inline distT="0" distB="0" distL="0" distR="0" wp14:anchorId="13EA7A3E" wp14:editId="25604AE8">
+            <wp:extent cx="5372100" cy="1133475"/>
+            <wp:effectExtent l="0" t="0" r="0" b="9525"/>
+            <wp:docPr id="13" name="Picture 13"/>
+            <wp:cNvGraphicFramePr>
+              <a:graphicFrameLocks xmlns:a="http://schemas.openxmlformats.org/drawingml/2006/main" noChangeAspect="1"/>
+            </wp:cNvGraphicFramePr>
+            <a:graphic xmlns:a="http://schemas.openxmlformats.org/drawingml/2006/main">
+              <a:graphicData uri="http://schemas.openxmlformats.org/drawingml/2006/picture">
+                <pic:pic xmlns:pic="http://schemas.openxmlformats.org/drawingml/2006/picture">
+                  <pic:nvPicPr>
+                    <pic:cNvPr id="1" name=""/>
+                    <pic:cNvPicPr/>
+                  </pic:nvPicPr>
+                  <pic:blipFill>
+                    <a:blip r:embed="rId16"/>
+                    <a:stretch>
+                      <a:fillRect/>
+                    </a:stretch>
+                  </pic:blipFill>
+                  <pic:spPr>
+                    <a:xfrm>
+                      <a:off x="0" y="0"/>
+                      <a:ext cx="5372100" cy="1133475"/>
+                    </a:xfrm>
+                    <a:prstGeom prst="rect">
+                      <a:avLst/>
+                    </a:prstGeom>
+                  </pic:spPr>
+                </pic:pic>
+              </a:graphicData>
+            </a:graphic>
+          </wp:inline>
+        </w:drawing>
+      </w:r>
+    </w:p>
+    <w:p>
+      <w:pPr>
+        <w:pStyle w:val="ListParagraph"/>
       </w:pPr>
     </w:p>
     <w:p>
@@ -603,9 +1381,576 @@
       <w:r>
         <w:t>gzh_report.Rmd</w:t>
       </w:r>
+      <w:proofErr w:type="spellEnd"/>
+    </w:p>
+    <w:p>
+      <w:pPr>
+        <w:pStyle w:val="ListParagraph"/>
+      </w:pPr>
+    </w:p>
+    <w:p>
+      <w:pPr>
+        <w:pStyle w:val="ListParagraph"/>
+      </w:pPr>
+    </w:p>
+    <w:p>
+      <w:pPr>
+        <w:pStyle w:val="ListParagraph"/>
+      </w:pPr>
+    </w:p>
+    <w:p>
+      <w:r>
+        <w:t>Instrumentation and android app compilation.</w:t>
+      </w:r>
+    </w:p>
+    <w:p>
+      <w:pPr>
+        <w:pStyle w:val="ListParagraph"/>
+        <w:numPr>
+          <w:ilvl w:val="0"/>
+          <w:numId w:val="6"/>
+        </w:numPr>
+      </w:pPr>
+      <w:r>
+        <w:t>Find the list of android projects from:</w:t>
+      </w:r>
+    </w:p>
+    <w:p>
+      <w:pPr>
+        <w:pStyle w:val="ListParagraph"/>
+      </w:pPr>
+      <w:hyperlink r:id="rId17" w:anchor="gid=0" w:history="1">
+        <w:r>
+          <w:rPr>
+            <w:rStyle w:val="Hyperlink"/>
+          </w:rPr>
+          <w:t>https://docs.google.com/spreadsheets/d/1dWJohtIcwE1T8DzrJ-ZoY0F1VN-av2qEfhbJn9U5Jik/edit#gid=0</w:t>
+        </w:r>
+      </w:hyperlink>
+    </w:p>
+    <w:p>
+      <w:pPr>
+        <w:pStyle w:val="ListParagraph"/>
+      </w:pPr>
+    </w:p>
+    <w:p>
+      <w:pPr>
+        <w:pStyle w:val="ListParagraph"/>
+        <w:numPr>
+          <w:ilvl w:val="0"/>
+          <w:numId w:val="6"/>
+        </w:numPr>
+      </w:pPr>
+      <w:r>
+        <w:t xml:space="preserve">Download the source code from </w:t>
+      </w:r>
+      <w:proofErr w:type="spellStart"/>
+      <w:r>
+        <w:t>Url</w:t>
+      </w:r>
+      <w:proofErr w:type="spellEnd"/>
+      <w:r>
+        <w:t>.</w:t>
+      </w:r>
+    </w:p>
+    <w:p>
+      <w:pPr>
+        <w:ind w:firstLine="720"/>
+      </w:pPr>
       <w:bookmarkStart w:id="0" w:name="_GoBack"/>
       <w:bookmarkEnd w:id="0"/>
-      <w:proofErr w:type="spellEnd"/>
+      <w:r>
+        <w:t>https://drive.google.com/drive/u/1/folders/15X6AKKwtoipcvED6UCcdmhYNPBn4n21U</w:t>
+      </w:r>
+    </w:p>
+    <w:p>
+      <w:pPr>
+        <w:pStyle w:val="ListParagraph"/>
+        <w:numPr>
+          <w:ilvl w:val="0"/>
+          <w:numId w:val="6"/>
+        </w:numPr>
+      </w:pPr>
+      <w:r>
+        <w:t>Import the android project into android studio:</w:t>
+      </w:r>
+    </w:p>
+    <w:p>
+      <w:pPr>
+        <w:pStyle w:val="ListParagraph"/>
+      </w:pPr>
+    </w:p>
+    <w:p>
+      <w:pPr>
+        <w:pStyle w:val="ListParagraph"/>
+      </w:pPr>
+      <w:r>
+        <w:rPr>
+          <w:noProof/>
+        </w:rPr>
+        <w:drawing>
+          <wp:inline distT="0" distB="0" distL="0" distR="0" wp14:anchorId="577947FB" wp14:editId="51135FE8">
+            <wp:extent cx="4305300" cy="2147590"/>
+            <wp:effectExtent l="0" t="0" r="0" b="5080"/>
+            <wp:docPr id="2" name="Picture 2"/>
+            <wp:cNvGraphicFramePr>
+              <a:graphicFrameLocks xmlns:a="http://schemas.openxmlformats.org/drawingml/2006/main" noChangeAspect="1"/>
+            </wp:cNvGraphicFramePr>
+            <a:graphic xmlns:a="http://schemas.openxmlformats.org/drawingml/2006/main">
+              <a:graphicData uri="http://schemas.openxmlformats.org/drawingml/2006/picture">
+                <pic:pic xmlns:pic="http://schemas.openxmlformats.org/drawingml/2006/picture">
+                  <pic:nvPicPr>
+                    <pic:cNvPr id="1" name=""/>
+                    <pic:cNvPicPr/>
+                  </pic:nvPicPr>
+                  <pic:blipFill>
+                    <a:blip r:embed="rId18"/>
+                    <a:stretch>
+                      <a:fillRect/>
+                    </a:stretch>
+                  </pic:blipFill>
+                  <pic:spPr>
+                    <a:xfrm>
+                      <a:off x="0" y="0"/>
+                      <a:ext cx="4314730" cy="2152294"/>
+                    </a:xfrm>
+                    <a:prstGeom prst="rect">
+                      <a:avLst/>
+                    </a:prstGeom>
+                  </pic:spPr>
+                </pic:pic>
+              </a:graphicData>
+            </a:graphic>
+          </wp:inline>
+        </w:drawing>
+      </w:r>
+    </w:p>
+    <w:p>
+      <w:pPr>
+        <w:pStyle w:val="ListParagraph"/>
+      </w:pPr>
+    </w:p>
+    <w:p>
+      <w:pPr>
+        <w:pStyle w:val="ListParagraph"/>
+        <w:numPr>
+          <w:ilvl w:val="0"/>
+          <w:numId w:val="6"/>
+        </w:numPr>
+      </w:pPr>
+      <w:r>
+        <w:t>Instrument the source code using the command as below:</w:t>
+      </w:r>
+    </w:p>
+    <w:p>
+      <w:pPr>
+        <w:pStyle w:val="ListParagraph"/>
+      </w:pPr>
+    </w:p>
+    <w:p>
+      <w:pPr>
+        <w:pStyle w:val="ListParagraph"/>
+      </w:pPr>
+      <w:r>
+        <w:t>java -jar D:/ResearchSpace/ResearchProjects/UMLx/facility-tools/FaultProject/SourceInstrumt/target/SourceInstrumt-jar-with-dependencies.jar -java-</w:t>
+      </w:r>
+      <w:proofErr w:type="gramStart"/>
+      <w:r>
+        <w:t>input .</w:t>
+      </w:r>
+      <w:proofErr w:type="gramEnd"/>
+      <w:r>
+        <w:t>/</w:t>
+      </w:r>
+      <w:proofErr w:type="spellStart"/>
+      <w:r>
+        <w:t>UMLxExperiment</w:t>
+      </w:r>
+      <w:proofErr w:type="spellEnd"/>
+      <w:r>
+        <w:t>/</w:t>
+      </w:r>
+      <w:proofErr w:type="spellStart"/>
+      <w:r>
+        <w:t>AnotherMonitor</w:t>
+      </w:r>
+      <w:proofErr w:type="spellEnd"/>
+      <w:r>
+        <w:t>/</w:t>
+      </w:r>
+      <w:proofErr w:type="spellStart"/>
+      <w:r>
+        <w:t>AnotherMonitor</w:t>
+      </w:r>
+      <w:proofErr w:type="spellEnd"/>
+      <w:r>
+        <w:t>/</w:t>
+      </w:r>
+      <w:proofErr w:type="spellStart"/>
+      <w:r>
+        <w:t>src</w:t>
+      </w:r>
+      <w:proofErr w:type="spellEnd"/>
+      <w:r>
+        <w:t xml:space="preserve"> -java-output ./</w:t>
+      </w:r>
+      <w:proofErr w:type="spellStart"/>
+      <w:r>
+        <w:t>UMLxExperiment</w:t>
+      </w:r>
+      <w:proofErr w:type="spellEnd"/>
+      <w:r>
+        <w:t>/another</w:t>
+      </w:r>
+    </w:p>
+    <w:p>
+      <w:pPr>
+        <w:pStyle w:val="ListParagraph"/>
+      </w:pPr>
+    </w:p>
+    <w:p>
+      <w:pPr>
+        <w:pStyle w:val="ListParagraph"/>
+        <w:numPr>
+          <w:ilvl w:val="0"/>
+          <w:numId w:val="6"/>
+        </w:numPr>
+      </w:pPr>
+      <w:r>
+        <w:t>Deploy the instrumented app onto your phone or virtual android phone.</w:t>
+      </w:r>
+    </w:p>
+    <w:p>
+      <w:pPr>
+        <w:pStyle w:val="ListParagraph"/>
+      </w:pPr>
+      <w:r>
+        <w:rPr>
+          <w:noProof/>
+        </w:rPr>
+        <w:drawing>
+          <wp:inline distT="0" distB="0" distL="0" distR="0" wp14:anchorId="240B0B31" wp14:editId="62B88D48">
+            <wp:extent cx="4366260" cy="2630485"/>
+            <wp:effectExtent l="0" t="0" r="0" b="0"/>
+            <wp:docPr id="4" name="Picture 4"/>
+            <wp:cNvGraphicFramePr>
+              <a:graphicFrameLocks xmlns:a="http://schemas.openxmlformats.org/drawingml/2006/main" noChangeAspect="1"/>
+            </wp:cNvGraphicFramePr>
+            <a:graphic xmlns:a="http://schemas.openxmlformats.org/drawingml/2006/main">
+              <a:graphicData uri="http://schemas.openxmlformats.org/drawingml/2006/picture">
+                <pic:pic xmlns:pic="http://schemas.openxmlformats.org/drawingml/2006/picture">
+                  <pic:nvPicPr>
+                    <pic:cNvPr id="1" name=""/>
+                    <pic:cNvPicPr/>
+                  </pic:nvPicPr>
+                  <pic:blipFill>
+                    <a:blip r:embed="rId19"/>
+                    <a:stretch>
+                      <a:fillRect/>
+                    </a:stretch>
+                  </pic:blipFill>
+                  <pic:spPr>
+                    <a:xfrm>
+                      <a:off x="0" y="0"/>
+                      <a:ext cx="4374268" cy="2635310"/>
+                    </a:xfrm>
+                    <a:prstGeom prst="rect">
+                      <a:avLst/>
+                    </a:prstGeom>
+                  </pic:spPr>
+                </pic:pic>
+              </a:graphicData>
+            </a:graphic>
+          </wp:inline>
+        </w:drawing>
+      </w:r>
+    </w:p>
+    <w:p>
+      <w:pPr>
+        <w:pStyle w:val="ListParagraph"/>
+      </w:pPr>
+    </w:p>
+    <w:p>
+      <w:pPr>
+        <w:pStyle w:val="ListParagraph"/>
+      </w:pPr>
+      <w:r>
+        <w:rPr>
+          <w:noProof/>
+        </w:rPr>
+        <w:lastRenderedPageBreak/>
+        <w:drawing>
+          <wp:inline distT="0" distB="0" distL="0" distR="0" wp14:anchorId="785DBA32" wp14:editId="3C79EC26">
+            <wp:extent cx="4618362" cy="3230880"/>
+            <wp:effectExtent l="0" t="0" r="0" b="7620"/>
+            <wp:docPr id="5" name="Picture 5"/>
+            <wp:cNvGraphicFramePr>
+              <a:graphicFrameLocks xmlns:a="http://schemas.openxmlformats.org/drawingml/2006/main" noChangeAspect="1"/>
+            </wp:cNvGraphicFramePr>
+            <a:graphic xmlns:a="http://schemas.openxmlformats.org/drawingml/2006/main">
+              <a:graphicData uri="http://schemas.openxmlformats.org/drawingml/2006/picture">
+                <pic:pic xmlns:pic="http://schemas.openxmlformats.org/drawingml/2006/picture">
+                  <pic:nvPicPr>
+                    <pic:cNvPr id="1" name=""/>
+                    <pic:cNvPicPr/>
+                  </pic:nvPicPr>
+                  <pic:blipFill>
+                    <a:blip r:embed="rId20"/>
+                    <a:stretch>
+                      <a:fillRect/>
+                    </a:stretch>
+                  </pic:blipFill>
+                  <pic:spPr>
+                    <a:xfrm>
+                      <a:off x="0" y="0"/>
+                      <a:ext cx="4632490" cy="3240764"/>
+                    </a:xfrm>
+                    <a:prstGeom prst="rect">
+                      <a:avLst/>
+                    </a:prstGeom>
+                  </pic:spPr>
+                </pic:pic>
+              </a:graphicData>
+            </a:graphic>
+          </wp:inline>
+        </w:drawing>
+      </w:r>
+    </w:p>
+    <w:p>
+      <w:pPr>
+        <w:pStyle w:val="ListParagraph"/>
+        <w:numPr>
+          <w:ilvl w:val="0"/>
+          <w:numId w:val="6"/>
+        </w:numPr>
+      </w:pPr>
+      <w:r>
+        <w:t>Operate the apps according to its use cases.</w:t>
+      </w:r>
+    </w:p>
+    <w:p>
+      <w:pPr>
+        <w:pStyle w:val="ListParagraph"/>
+      </w:pPr>
+    </w:p>
+    <w:p>
+      <w:pPr>
+        <w:pStyle w:val="ListParagraph"/>
+        <w:numPr>
+          <w:ilvl w:val="0"/>
+          <w:numId w:val="6"/>
+        </w:numPr>
+      </w:pPr>
+      <w:r>
+        <w:t>Copy and paste the logs</w:t>
+      </w:r>
+    </w:p>
+    <w:p>
+      <w:pPr>
+        <w:pStyle w:val="ListParagraph"/>
+      </w:pPr>
+      <w:r>
+        <w:t>Create a log filter:</w:t>
+      </w:r>
+    </w:p>
+    <w:p>
+      <w:pPr>
+        <w:pStyle w:val="ListParagraph"/>
+      </w:pPr>
+      <w:r>
+        <w:rPr>
+          <w:noProof/>
+        </w:rPr>
+        <w:drawing>
+          <wp:inline distT="0" distB="0" distL="0" distR="0" wp14:anchorId="5ED866D6" wp14:editId="6A2F8C90">
+            <wp:extent cx="5943600" cy="2125345"/>
+            <wp:effectExtent l="0" t="0" r="0" b="8255"/>
+            <wp:docPr id="6" name="Picture 6"/>
+            <wp:cNvGraphicFramePr>
+              <a:graphicFrameLocks xmlns:a="http://schemas.openxmlformats.org/drawingml/2006/main" noChangeAspect="1"/>
+            </wp:cNvGraphicFramePr>
+            <a:graphic xmlns:a="http://schemas.openxmlformats.org/drawingml/2006/main">
+              <a:graphicData uri="http://schemas.openxmlformats.org/drawingml/2006/picture">
+                <pic:pic xmlns:pic="http://schemas.openxmlformats.org/drawingml/2006/picture">
+                  <pic:nvPicPr>
+                    <pic:cNvPr id="1" name=""/>
+                    <pic:cNvPicPr/>
+                  </pic:nvPicPr>
+                  <pic:blipFill>
+                    <a:blip r:embed="rId21"/>
+                    <a:stretch>
+                      <a:fillRect/>
+                    </a:stretch>
+                  </pic:blipFill>
+                  <pic:spPr>
+                    <a:xfrm>
+                      <a:off x="0" y="0"/>
+                      <a:ext cx="5943600" cy="2125345"/>
+                    </a:xfrm>
+                    <a:prstGeom prst="rect">
+                      <a:avLst/>
+                    </a:prstGeom>
+                  </pic:spPr>
+                </pic:pic>
+              </a:graphicData>
+            </a:graphic>
+          </wp:inline>
+        </w:drawing>
+      </w:r>
+    </w:p>
+    <w:p>
+      <w:pPr>
+        <w:pStyle w:val="ListParagraph"/>
+      </w:pPr>
+    </w:p>
+    <w:p>
+      <w:pPr>
+        <w:pStyle w:val="ListParagraph"/>
+      </w:pPr>
+    </w:p>
+    <w:p>
+      <w:pPr>
+        <w:pStyle w:val="ListParagraph"/>
+      </w:pPr>
+      <w:r>
+        <w:t>Copy the logs as below to a text file:</w:t>
+      </w:r>
+    </w:p>
+    <w:p>
+      <w:pPr>
+        <w:pStyle w:val="ListParagraph"/>
+      </w:pPr>
+      <w:r>
+        <w:t>019-02-01 19:07:25.772 3812-7654/</w:t>
+      </w:r>
+      <w:proofErr w:type="spellStart"/>
+      <w:r>
+        <w:t>org.anothermonitor</w:t>
+      </w:r>
+      <w:proofErr w:type="spellEnd"/>
+      <w:r>
+        <w:t xml:space="preserve"> V/</w:t>
+      </w:r>
+      <w:proofErr w:type="spellStart"/>
+      <w:r>
+        <w:t>Xlog</w:t>
+      </w:r>
+      <w:proofErr w:type="spellEnd"/>
+      <w:r>
+        <w:t>: {"logType":"enter","time":"1549076845772","processName":"org.anothermonitor","threadName":"Thread-357(149370732)","pid":"3812","methodType":"instance_method_type","methodSign":"int org.anothermonitor.ServiceReader.getIntervalWidth()","instance":{"class":"org.anothermonitor.ServiceReader","hashcode":"240690154"},"params":[]}</w:t>
+      </w:r>
+    </w:p>
+    <w:p>
+      <w:pPr>
+        <w:pStyle w:val="ListParagraph"/>
+      </w:pPr>
+      <w:r>
+        <w:t>2019-02-01 19:07:25.773 3812-7654/</w:t>
+      </w:r>
+      <w:proofErr w:type="spellStart"/>
+      <w:r>
+        <w:t>org.anothermonitor</w:t>
+      </w:r>
+      <w:proofErr w:type="spellEnd"/>
+      <w:r>
+        <w:t xml:space="preserve"> V/</w:t>
+      </w:r>
+      <w:proofErr w:type="spellStart"/>
+      <w:r>
+        <w:t>Xlog</w:t>
+      </w:r>
+      <w:proofErr w:type="spellEnd"/>
+      <w:r>
+        <w:t>: {"logType":"exit","time":"1549076845772","processName":"org.anothermonitor","threadName</w:t>
+      </w:r>
+      <w:r>
+        <w:lastRenderedPageBreak/>
+        <w:t>":"Thread-357(149370732)","pid":"3812","methodType":"instance_method_type","methodSign":"int org.anothermonitor.ServiceReader.getIntervalWidth()","instance":{"class":"org.anothermonitor.ServiceReader","hashcode":"240690154"}}</w:t>
+      </w:r>
+    </w:p>
+    <w:p>
+      <w:pPr>
+        <w:pStyle w:val="ListParagraph"/>
+      </w:pPr>
+    </w:p>
+    <w:p>
+      <w:pPr>
+        <w:pStyle w:val="ListParagraph"/>
+      </w:pPr>
+      <w:r>
+        <w:t>Every time, when start a new operation, use a separator to separate the logs.</w:t>
+      </w:r>
+      <w:r>
+        <w:t xml:space="preserve"> For example:</w:t>
+      </w:r>
+    </w:p>
+    <w:p>
+      <w:pPr>
+        <w:pStyle w:val="ListParagraph"/>
+      </w:pPr>
+      <w:r>
+        <w:t>Log: click reset password button:</w:t>
+      </w:r>
+    </w:p>
+    <w:p>
+      <w:pPr>
+        <w:pStyle w:val="ListParagraph"/>
+      </w:pPr>
+      <w:r>
+        <w:t>{"logType":"exit","time":"1549076845772","processName":"</w:t>
+      </w:r>
+      <w:proofErr w:type="gramStart"/>
+      <w:r>
+        <w:t>org.anothermonitor</w:t>
+      </w:r>
+      <w:proofErr w:type="gramEnd"/>
+      <w:r>
+        <w:t>","threadName":"Thread-357(149370732)","pid":"3812","methodType":"instance_method_type","methodSign":"int org.anothermonitor.ServiceReader.getIntervalWidth()","instance":{"class":"org.anothermonitor.ServiceReader","hashcode":"240690154"}}</w:t>
+      </w:r>
+    </w:p>
+    <w:p>
+      <w:pPr>
+        <w:pStyle w:val="ListParagraph"/>
+      </w:pPr>
+    </w:p>
+    <w:p>
+      <w:pPr>
+        <w:pStyle w:val="ListParagraph"/>
+      </w:pPr>
+      <w:r>
+        <w:t>Log: click about button:</w:t>
+      </w:r>
+    </w:p>
+    <w:p>
+      <w:pPr>
+        <w:pStyle w:val="ListParagraph"/>
+      </w:pPr>
+      <w:r>
+        <w:t>{"logType":"exit","time":"1549076845772","processName":"</w:t>
+      </w:r>
+      <w:proofErr w:type="gramStart"/>
+      <w:r>
+        <w:t>org.anothermonitor</w:t>
+      </w:r>
+      <w:proofErr w:type="gramEnd"/>
+      <w:r>
+        <w:t>","threadName":"Thread-357(149370732)","pid":"3812","methodType":"instance_method_type","methodSign":"int org.anothermonitor.ServiceReader.getIntervalWidth()","instance":{"class":"org.anothermonitor.ServiceReader","hashcode":"240690154"}}</w:t>
+      </w:r>
+    </w:p>
+    <w:p>
+      <w:pPr>
+        <w:pStyle w:val="ListParagraph"/>
+      </w:pPr>
+    </w:p>
+    <w:p>
+      <w:pPr>
+        <w:pStyle w:val="ListParagraph"/>
+      </w:pPr>
+    </w:p>
+    <w:p>
+      <w:pPr>
+        <w:pStyle w:val="ListParagraph"/>
+      </w:pPr>
     </w:p>
     <w:sectPr>
       <w:pgSz w:w="12240" w:h="15840"/>
@@ -709,6 +2054,184 @@
     </w:lvl>
   </w:abstractNum>
   <w:abstractNum w:abstractNumId="1" w15:restartNumberingAfterBreak="0">
+    <w:nsid w:val="05F52E8E"/>
+    <w:multiLevelType w:val="hybridMultilevel"/>
+    <w:tmpl w:val="51C69D80"/>
+    <w:lvl w:ilvl="0" w:tplc="E6D4FE82">
+      <w:start w:val="1"/>
+      <w:numFmt w:val="decimal"/>
+      <w:lvlText w:val="%1."/>
+      <w:lvlJc w:val="left"/>
+      <w:pPr>
+        <w:ind w:left="1080" w:hanging="360"/>
+      </w:pPr>
+      <w:rPr>
+        <w:rFonts w:hint="default"/>
+      </w:rPr>
+    </w:lvl>
+    <w:lvl w:ilvl="1" w:tplc="04090019" w:tentative="1">
+      <w:start w:val="1"/>
+      <w:numFmt w:val="lowerLetter"/>
+      <w:lvlText w:val="%2."/>
+      <w:lvlJc w:val="left"/>
+      <w:pPr>
+        <w:ind w:left="1800" w:hanging="360"/>
+      </w:pPr>
+    </w:lvl>
+    <w:lvl w:ilvl="2" w:tplc="0409001B" w:tentative="1">
+      <w:start w:val="1"/>
+      <w:numFmt w:val="lowerRoman"/>
+      <w:lvlText w:val="%3."/>
+      <w:lvlJc w:val="right"/>
+      <w:pPr>
+        <w:ind w:left="2520" w:hanging="180"/>
+      </w:pPr>
+    </w:lvl>
+    <w:lvl w:ilvl="3" w:tplc="0409000F" w:tentative="1">
+      <w:start w:val="1"/>
+      <w:numFmt w:val="decimal"/>
+      <w:lvlText w:val="%4."/>
+      <w:lvlJc w:val="left"/>
+      <w:pPr>
+        <w:ind w:left="3240" w:hanging="360"/>
+      </w:pPr>
+    </w:lvl>
+    <w:lvl w:ilvl="4" w:tplc="04090019" w:tentative="1">
+      <w:start w:val="1"/>
+      <w:numFmt w:val="lowerLetter"/>
+      <w:lvlText w:val="%5."/>
+      <w:lvlJc w:val="left"/>
+      <w:pPr>
+        <w:ind w:left="3960" w:hanging="360"/>
+      </w:pPr>
+    </w:lvl>
+    <w:lvl w:ilvl="5" w:tplc="0409001B" w:tentative="1">
+      <w:start w:val="1"/>
+      <w:numFmt w:val="lowerRoman"/>
+      <w:lvlText w:val="%6."/>
+      <w:lvlJc w:val="right"/>
+      <w:pPr>
+        <w:ind w:left="4680" w:hanging="180"/>
+      </w:pPr>
+    </w:lvl>
+    <w:lvl w:ilvl="6" w:tplc="0409000F" w:tentative="1">
+      <w:start w:val="1"/>
+      <w:numFmt w:val="decimal"/>
+      <w:lvlText w:val="%7."/>
+      <w:lvlJc w:val="left"/>
+      <w:pPr>
+        <w:ind w:left="5400" w:hanging="360"/>
+      </w:pPr>
+    </w:lvl>
+    <w:lvl w:ilvl="7" w:tplc="04090019" w:tentative="1">
+      <w:start w:val="1"/>
+      <w:numFmt w:val="lowerLetter"/>
+      <w:lvlText w:val="%8."/>
+      <w:lvlJc w:val="left"/>
+      <w:pPr>
+        <w:ind w:left="6120" w:hanging="360"/>
+      </w:pPr>
+    </w:lvl>
+    <w:lvl w:ilvl="8" w:tplc="0409001B" w:tentative="1">
+      <w:start w:val="1"/>
+      <w:numFmt w:val="lowerRoman"/>
+      <w:lvlText w:val="%9."/>
+      <w:lvlJc w:val="right"/>
+      <w:pPr>
+        <w:ind w:left="6840" w:hanging="180"/>
+      </w:pPr>
+    </w:lvl>
+  </w:abstractNum>
+  <w:abstractNum w:abstractNumId="2" w15:restartNumberingAfterBreak="0">
+    <w:nsid w:val="14704DF3"/>
+    <w:multiLevelType w:val="hybridMultilevel"/>
+    <w:tmpl w:val="8870DC12"/>
+    <w:lvl w:ilvl="0" w:tplc="60CA8554">
+      <w:start w:val="1"/>
+      <w:numFmt w:val="decimal"/>
+      <w:lvlText w:val="%1."/>
+      <w:lvlJc w:val="left"/>
+      <w:pPr>
+        <w:ind w:left="1080" w:hanging="360"/>
+      </w:pPr>
+      <w:rPr>
+        <w:rFonts w:hint="default"/>
+      </w:rPr>
+    </w:lvl>
+    <w:lvl w:ilvl="1" w:tplc="04090019" w:tentative="1">
+      <w:start w:val="1"/>
+      <w:numFmt w:val="lowerLetter"/>
+      <w:lvlText w:val="%2."/>
+      <w:lvlJc w:val="left"/>
+      <w:pPr>
+        <w:ind w:left="1800" w:hanging="360"/>
+      </w:pPr>
+    </w:lvl>
+    <w:lvl w:ilvl="2" w:tplc="0409001B" w:tentative="1">
+      <w:start w:val="1"/>
+      <w:numFmt w:val="lowerRoman"/>
+      <w:lvlText w:val="%3."/>
+      <w:lvlJc w:val="right"/>
+      <w:pPr>
+        <w:ind w:left="2520" w:hanging="180"/>
+      </w:pPr>
+    </w:lvl>
+    <w:lvl w:ilvl="3" w:tplc="0409000F" w:tentative="1">
+      <w:start w:val="1"/>
+      <w:numFmt w:val="decimal"/>
+      <w:lvlText w:val="%4."/>
+      <w:lvlJc w:val="left"/>
+      <w:pPr>
+        <w:ind w:left="3240" w:hanging="360"/>
+      </w:pPr>
+    </w:lvl>
+    <w:lvl w:ilvl="4" w:tplc="04090019" w:tentative="1">
+      <w:start w:val="1"/>
+      <w:numFmt w:val="lowerLetter"/>
+      <w:lvlText w:val="%5."/>
+      <w:lvlJc w:val="left"/>
+      <w:pPr>
+        <w:ind w:left="3960" w:hanging="360"/>
+      </w:pPr>
+    </w:lvl>
+    <w:lvl w:ilvl="5" w:tplc="0409001B" w:tentative="1">
+      <w:start w:val="1"/>
+      <w:numFmt w:val="lowerRoman"/>
+      <w:lvlText w:val="%6."/>
+      <w:lvlJc w:val="right"/>
+      <w:pPr>
+        <w:ind w:left="4680" w:hanging="180"/>
+      </w:pPr>
+    </w:lvl>
+    <w:lvl w:ilvl="6" w:tplc="0409000F" w:tentative="1">
+      <w:start w:val="1"/>
+      <w:numFmt w:val="decimal"/>
+      <w:lvlText w:val="%7."/>
+      <w:lvlJc w:val="left"/>
+      <w:pPr>
+        <w:ind w:left="5400" w:hanging="360"/>
+      </w:pPr>
+    </w:lvl>
+    <w:lvl w:ilvl="7" w:tplc="04090019" w:tentative="1">
+      <w:start w:val="1"/>
+      <w:numFmt w:val="lowerLetter"/>
+      <w:lvlText w:val="%8."/>
+      <w:lvlJc w:val="left"/>
+      <w:pPr>
+        <w:ind w:left="6120" w:hanging="360"/>
+      </w:pPr>
+    </w:lvl>
+    <w:lvl w:ilvl="8" w:tplc="0409001B" w:tentative="1">
+      <w:start w:val="1"/>
+      <w:numFmt w:val="lowerRoman"/>
+      <w:lvlText w:val="%9."/>
+      <w:lvlJc w:val="right"/>
+      <w:pPr>
+        <w:ind w:left="6840" w:hanging="180"/>
+      </w:pPr>
+    </w:lvl>
+  </w:abstractNum>
+  <w:abstractNum w:abstractNumId="3" w15:restartNumberingAfterBreak="0">
     <w:nsid w:val="1C521DAC"/>
     <w:multiLevelType w:val="hybridMultilevel"/>
     <w:tmpl w:val="6D2827BA"/>
@@ -797,7 +2320,7 @@
       </w:pPr>
     </w:lvl>
   </w:abstractNum>
-  <w:abstractNum w:abstractNumId="2" w15:restartNumberingAfterBreak="0">
+  <w:abstractNum w:abstractNumId="4" w15:restartNumberingAfterBreak="0">
     <w:nsid w:val="30CF24DA"/>
     <w:multiLevelType w:val="hybridMultilevel"/>
     <w:tmpl w:val="37E2431C"/>
@@ -886,7 +2409,120 @@
       </w:pPr>
     </w:lvl>
   </w:abstractNum>
-  <w:abstractNum w:abstractNumId="3" w15:restartNumberingAfterBreak="0">
+  <w:abstractNum w:abstractNumId="5" w15:restartNumberingAfterBreak="0">
+    <w:nsid w:val="333F42BA"/>
+    <w:multiLevelType w:val="hybridMultilevel"/>
+    <w:tmpl w:val="5D54FD50"/>
+    <w:lvl w:ilvl="0" w:tplc="52A261D4">
+      <w:start w:val="4"/>
+      <w:numFmt w:val="bullet"/>
+      <w:lvlText w:val=""/>
+      <w:lvlJc w:val="left"/>
+      <w:pPr>
+        <w:ind w:left="1440" w:hanging="360"/>
+      </w:pPr>
+      <w:rPr>
+        <w:rFonts w:ascii="Symbol" w:eastAsiaTheme="minorEastAsia" w:hAnsi="Symbol" w:cstheme="minorBidi" w:hint="default"/>
+      </w:rPr>
+    </w:lvl>
+    <w:lvl w:ilvl="1" w:tplc="04090003" w:tentative="1">
+      <w:start w:val="1"/>
+      <w:numFmt w:val="bullet"/>
+      <w:lvlText w:val="o"/>
+      <w:lvlJc w:val="left"/>
+      <w:pPr>
+        <w:ind w:left="2160" w:hanging="360"/>
+      </w:pPr>
+      <w:rPr>
+        <w:rFonts w:ascii="Courier New" w:hAnsi="Courier New" w:cs="Courier New" w:hint="default"/>
+      </w:rPr>
+    </w:lvl>
+    <w:lvl w:ilvl="2" w:tplc="04090005" w:tentative="1">
+      <w:start w:val="1"/>
+      <w:numFmt w:val="bullet"/>
+      <w:lvlText w:val=""/>
+      <w:lvlJc w:val="left"/>
+      <w:pPr>
+        <w:ind w:left="2880" w:hanging="360"/>
+      </w:pPr>
+      <w:rPr>
+        <w:rFonts w:ascii="Wingdings" w:hAnsi="Wingdings" w:hint="default"/>
+      </w:rPr>
+    </w:lvl>
+    <w:lvl w:ilvl="3" w:tplc="04090001" w:tentative="1">
+      <w:start w:val="1"/>
+      <w:numFmt w:val="bullet"/>
+      <w:lvlText w:val=""/>
+      <w:lvlJc w:val="left"/>
+      <w:pPr>
+        <w:ind w:left="3600" w:hanging="360"/>
+      </w:pPr>
+      <w:rPr>
+        <w:rFonts w:ascii="Symbol" w:hAnsi="Symbol" w:hint="default"/>
+      </w:rPr>
+    </w:lvl>
+    <w:lvl w:ilvl="4" w:tplc="04090003" w:tentative="1">
+      <w:start w:val="1"/>
+      <w:numFmt w:val="bullet"/>
+      <w:lvlText w:val="o"/>
+      <w:lvlJc w:val="left"/>
+      <w:pPr>
+        <w:ind w:left="4320" w:hanging="360"/>
+      </w:pPr>
+      <w:rPr>
+        <w:rFonts w:ascii="Courier New" w:hAnsi="Courier New" w:cs="Courier New" w:hint="default"/>
+      </w:rPr>
+    </w:lvl>
+    <w:lvl w:ilvl="5" w:tplc="04090005" w:tentative="1">
+      <w:start w:val="1"/>
+      <w:numFmt w:val="bullet"/>
+      <w:lvlText w:val=""/>
+      <w:lvlJc w:val="left"/>
+      <w:pPr>
+        <w:ind w:left="5040" w:hanging="360"/>
+      </w:pPr>
+      <w:rPr>
+        <w:rFonts w:ascii="Wingdings" w:hAnsi="Wingdings" w:hint="default"/>
+      </w:rPr>
+    </w:lvl>
+    <w:lvl w:ilvl="6" w:tplc="04090001" w:tentative="1">
+      <w:start w:val="1"/>
+      <w:numFmt w:val="bullet"/>
+      <w:lvlText w:val=""/>
+      <w:lvlJc w:val="left"/>
+      <w:pPr>
+        <w:ind w:left="5760" w:hanging="360"/>
+      </w:pPr>
+      <w:rPr>
+        <w:rFonts w:ascii="Symbol" w:hAnsi="Symbol" w:hint="default"/>
+      </w:rPr>
+    </w:lvl>
+    <w:lvl w:ilvl="7" w:tplc="04090003" w:tentative="1">
+      <w:start w:val="1"/>
+      <w:numFmt w:val="bullet"/>
+      <w:lvlText w:val="o"/>
+      <w:lvlJc w:val="left"/>
+      <w:pPr>
+        <w:ind w:left="6480" w:hanging="360"/>
+      </w:pPr>
+      <w:rPr>
+        <w:rFonts w:ascii="Courier New" w:hAnsi="Courier New" w:cs="Courier New" w:hint="default"/>
+      </w:rPr>
+    </w:lvl>
+    <w:lvl w:ilvl="8" w:tplc="04090005" w:tentative="1">
+      <w:start w:val="1"/>
+      <w:numFmt w:val="bullet"/>
+      <w:lvlText w:val=""/>
+      <w:lvlJc w:val="left"/>
+      <w:pPr>
+        <w:ind w:left="7200" w:hanging="360"/>
+      </w:pPr>
+      <w:rPr>
+        <w:rFonts w:ascii="Wingdings" w:hAnsi="Wingdings" w:hint="default"/>
+      </w:rPr>
+    </w:lvl>
+  </w:abstractNum>
+  <w:abstractNum w:abstractNumId="6" w15:restartNumberingAfterBreak="0">
     <w:nsid w:val="485B03FC"/>
     <w:multiLevelType w:val="hybridMultilevel"/>
     <w:tmpl w:val="FC562380"/>
@@ -975,7 +2611,96 @@
       </w:pPr>
     </w:lvl>
   </w:abstractNum>
-  <w:abstractNum w:abstractNumId="4" w15:restartNumberingAfterBreak="0">
+  <w:abstractNum w:abstractNumId="7" w15:restartNumberingAfterBreak="0">
+    <w:nsid w:val="4F720005"/>
+    <w:multiLevelType w:val="hybridMultilevel"/>
+    <w:tmpl w:val="1DE8BC18"/>
+    <w:lvl w:ilvl="0" w:tplc="0409000F">
+      <w:start w:val="1"/>
+      <w:numFmt w:val="decimal"/>
+      <w:lvlText w:val="%1."/>
+      <w:lvlJc w:val="left"/>
+      <w:pPr>
+        <w:ind w:left="720" w:hanging="360"/>
+      </w:pPr>
+      <w:rPr>
+        <w:rFonts w:hint="default"/>
+      </w:rPr>
+    </w:lvl>
+    <w:lvl w:ilvl="1" w:tplc="04090019" w:tentative="1">
+      <w:start w:val="1"/>
+      <w:numFmt w:val="lowerLetter"/>
+      <w:lvlText w:val="%2."/>
+      <w:lvlJc w:val="left"/>
+      <w:pPr>
+        <w:ind w:left="1440" w:hanging="360"/>
+      </w:pPr>
+    </w:lvl>
+    <w:lvl w:ilvl="2" w:tplc="0409001B" w:tentative="1">
+      <w:start w:val="1"/>
+      <w:numFmt w:val="lowerRoman"/>
+      <w:lvlText w:val="%3."/>
+      <w:lvlJc w:val="right"/>
+      <w:pPr>
+        <w:ind w:left="2160" w:hanging="180"/>
+      </w:pPr>
+    </w:lvl>
+    <w:lvl w:ilvl="3" w:tplc="0409000F" w:tentative="1">
+      <w:start w:val="1"/>
+      <w:numFmt w:val="decimal"/>
+      <w:lvlText w:val="%4."/>
+      <w:lvlJc w:val="left"/>
+      <w:pPr>
+        <w:ind w:left="2880" w:hanging="360"/>
+      </w:pPr>
+    </w:lvl>
+    <w:lvl w:ilvl="4" w:tplc="04090019" w:tentative="1">
+      <w:start w:val="1"/>
+      <w:numFmt w:val="lowerLetter"/>
+      <w:lvlText w:val="%5."/>
+      <w:lvlJc w:val="left"/>
+      <w:pPr>
+        <w:ind w:left="3600" w:hanging="360"/>
+      </w:pPr>
+    </w:lvl>
+    <w:lvl w:ilvl="5" w:tplc="0409001B" w:tentative="1">
+      <w:start w:val="1"/>
+      <w:numFmt w:val="lowerRoman"/>
+      <w:lvlText w:val="%6."/>
+      <w:lvlJc w:val="right"/>
+      <w:pPr>
+        <w:ind w:left="4320" w:hanging="180"/>
+      </w:pPr>
+    </w:lvl>
+    <w:lvl w:ilvl="6" w:tplc="0409000F" w:tentative="1">
+      <w:start w:val="1"/>
+      <w:numFmt w:val="decimal"/>
+      <w:lvlText w:val="%7."/>
+      <w:lvlJc w:val="left"/>
+      <w:pPr>
+        <w:ind w:left="5040" w:hanging="360"/>
+      </w:pPr>
+    </w:lvl>
+    <w:lvl w:ilvl="7" w:tplc="04090019" w:tentative="1">
+      <w:start w:val="1"/>
+      <w:numFmt w:val="lowerLetter"/>
+      <w:lvlText w:val="%8."/>
+      <w:lvlJc w:val="left"/>
+      <w:pPr>
+        <w:ind w:left="5760" w:hanging="360"/>
+      </w:pPr>
+    </w:lvl>
+    <w:lvl w:ilvl="8" w:tplc="0409001B" w:tentative="1">
+      <w:start w:val="1"/>
+      <w:numFmt w:val="lowerRoman"/>
+      <w:lvlText w:val="%9."/>
+      <w:lvlJc w:val="right"/>
+      <w:pPr>
+        <w:ind w:left="6480" w:hanging="180"/>
+      </w:pPr>
+    </w:lvl>
+  </w:abstractNum>
+  <w:abstractNum w:abstractNumId="8" w15:restartNumberingAfterBreak="0">
     <w:nsid w:val="658A22E4"/>
     <w:multiLevelType w:val="hybridMultilevel"/>
     <w:tmpl w:val="2B167768"/>
@@ -1065,19 +2790,31 @@
     </w:lvl>
   </w:abstractNum>
   <w:num w:numId="1">
-    <w:abstractNumId w:val="4"/>
+    <w:abstractNumId w:val="8"/>
   </w:num>
   <w:num w:numId="2">
-    <w:abstractNumId w:val="1"/>
+    <w:abstractNumId w:val="3"/>
   </w:num>
   <w:num w:numId="3">
-    <w:abstractNumId w:val="2"/>
+    <w:abstractNumId w:val="4"/>
   </w:num>
   <w:num w:numId="4">
     <w:abstractNumId w:val="0"/>
   </w:num>
   <w:num w:numId="5">
-    <w:abstractNumId w:val="3"/>
+    <w:abstractNumId w:val="6"/>
+  </w:num>
+  <w:num w:numId="6">
+    <w:abstractNumId w:val="7"/>
+  </w:num>
+  <w:num w:numId="7">
+    <w:abstractNumId w:val="1"/>
+  </w:num>
+  <w:num w:numId="8">
+    <w:abstractNumId w:val="2"/>
+  </w:num>
+  <w:num w:numId="9">
+    <w:abstractNumId w:val="5"/>
   </w:num>
 </w:numbering>
 </file>
@@ -1803,4 +3540,16 @@
     </a:ext>
   </a:extLst>
 </a:theme>
+</file>
+
+<file path=customXml/item1.xml><?xml version="1.0" encoding="utf-8"?>
+<b:Sources xmlns:b="http://schemas.openxmlformats.org/officeDocument/2006/bibliography" xmlns="http://schemas.openxmlformats.org/officeDocument/2006/bibliography" SelectedStyle="\APASixthEditionOfficeOnline.xsl" StyleName="APA" Version="6"/>
+</file>
+
+<file path=customXml/itemProps1.xml><?xml version="1.0" encoding="utf-8"?>
+<ds:datastoreItem xmlns:ds="http://schemas.openxmlformats.org/officeDocument/2006/customXml" ds:itemID="{23FC3D50-1647-47C5-9F00-3CBECCF15EFA}">
+  <ds:schemaRefs>
+    <ds:schemaRef ds:uri="http://schemas.openxmlformats.org/officeDocument/2006/bibliography"/>
+  </ds:schemaRefs>
+</ds:datastoreItem>
 </file>
--- a/documents/UseCaseAnalysis.docx
+++ b/documents/UseCaseAnalysis.docx
@@ -63,7 +63,15 @@
         <w:pStyle w:val="ListParagraph"/>
       </w:pPr>
       <w:r>
-        <w:t xml:space="preserve">If you install the APK on Android phone, you can plugin your phone and install </w:t>
+        <w:t xml:space="preserve">If you install the APK on Android phone, you can </w:t>
+      </w:r>
+      <w:proofErr w:type="spellStart"/>
+      <w:r>
+        <w:t>plugin</w:t>
+      </w:r>
+      <w:proofErr w:type="spellEnd"/>
+      <w:r>
+        <w:t xml:space="preserve"> your phone and install </w:t>
       </w:r>
       <w:proofErr w:type="spellStart"/>
       <w:r>
@@ -1390,17 +1398,44 @@
     </w:p>
     <w:p>
       <w:pPr>
-        <w:pStyle w:val="ListParagraph"/>
-      </w:pPr>
-    </w:p>
-    <w:p>
-      <w:pPr>
-        <w:pStyle w:val="ListParagraph"/>
-      </w:pPr>
-    </w:p>
-    <w:p>
-      <w:r>
-        <w:t>Instrumentation and android app compilation.</w:t>
+        <w:rPr>
+          <w:b/>
+        </w:rPr>
+      </w:pPr>
+      <w:r>
+        <w:rPr>
+          <w:b/>
+        </w:rPr>
+        <w:t xml:space="preserve">Output operational logs </w:t>
+      </w:r>
+      <w:r>
+        <w:rPr>
+          <w:b/>
+        </w:rPr>
+        <w:t>[</w:t>
+      </w:r>
+      <w:r>
+        <w:rPr>
+          <w:b/>
+        </w:rPr>
+        <w:t>Updated</w:t>
+      </w:r>
+      <w:r>
+        <w:rPr>
+          <w:b/>
+        </w:rPr>
+        <w:t>]</w:t>
+      </w:r>
+    </w:p>
+    <w:p>
+      <w:r>
+        <w:t xml:space="preserve">Download the </w:t>
+      </w:r>
+      <w:r>
+        <w:t xml:space="preserve">instrumented </w:t>
+      </w:r>
+      <w:r>
+        <w:t>apps:</w:t>
       </w:r>
     </w:p>
     <w:p>
@@ -1455,13 +1490,21 @@
     </w:p>
     <w:p>
       <w:pPr>
-        <w:ind w:firstLine="720"/>
-      </w:pPr>
-      <w:bookmarkStart w:id="0" w:name="_GoBack"/>
-      <w:bookmarkEnd w:id="0"/>
-      <w:r>
-        <w:t>https://drive.google.com/drive/u/1/folders/15X6AKKwtoipcvED6UCcdmhYNPBn4n21U</w:t>
-      </w:r>
+        <w:pStyle w:val="ListParagraph"/>
+      </w:pPr>
+      <w:hyperlink r:id="rId18" w:history="1">
+        <w:r>
+          <w:rPr>
+            <w:rStyle w:val="Hyperlink"/>
+          </w:rPr>
+          <w:t>https://drive.google.com/drive/u/1/folders/1p5N_G2f4fhuXFKGgdGnHsCEgv4ilZxHH</w:t>
+        </w:r>
+      </w:hyperlink>
+    </w:p>
+    <w:p>
+      <w:pPr>
+        <w:pStyle w:val="ListParagraph"/>
+      </w:pPr>
     </w:p>
     <w:p>
       <w:pPr>
@@ -1504,7 +1547,7 @@
                     <pic:cNvPicPr/>
                   </pic:nvPicPr>
                   <pic:blipFill>
-                    <a:blip r:embed="rId18"/>
+                    <a:blip r:embed="rId19"/>
                     <a:stretch>
                       <a:fillRect/>
                     </a:stretch>
@@ -1533,90 +1576,23 @@
     <w:p>
       <w:pPr>
         <w:pStyle w:val="ListParagraph"/>
+      </w:pPr>
+    </w:p>
+    <w:p>
+      <w:pPr>
+        <w:pStyle w:val="ListParagraph"/>
+        <w:ind w:left="1440"/>
+      </w:pPr>
+    </w:p>
+    <w:p>
+      <w:pPr>
+        <w:pStyle w:val="ListParagraph"/>
         <w:numPr>
           <w:ilvl w:val="0"/>
           <w:numId w:val="6"/>
         </w:numPr>
       </w:pPr>
       <w:r>
-        <w:t>Instrument the source code using the command as below:</w:t>
-      </w:r>
-    </w:p>
-    <w:p>
-      <w:pPr>
-        <w:pStyle w:val="ListParagraph"/>
-      </w:pPr>
-    </w:p>
-    <w:p>
-      <w:pPr>
-        <w:pStyle w:val="ListParagraph"/>
-      </w:pPr>
-      <w:r>
-        <w:t>java -jar D:/ResearchSpace/ResearchProjects/UMLx/facility-tools/FaultProject/SourceInstrumt/target/SourceInstrumt-jar-with-dependencies.jar -java-</w:t>
-      </w:r>
-      <w:proofErr w:type="gramStart"/>
-      <w:r>
-        <w:t>input .</w:t>
-      </w:r>
-      <w:proofErr w:type="gramEnd"/>
-      <w:r>
-        <w:t>/</w:t>
-      </w:r>
-      <w:proofErr w:type="spellStart"/>
-      <w:r>
-        <w:t>UMLxExperiment</w:t>
-      </w:r>
-      <w:proofErr w:type="spellEnd"/>
-      <w:r>
-        <w:t>/</w:t>
-      </w:r>
-      <w:proofErr w:type="spellStart"/>
-      <w:r>
-        <w:t>AnotherMonitor</w:t>
-      </w:r>
-      <w:proofErr w:type="spellEnd"/>
-      <w:r>
-        <w:t>/</w:t>
-      </w:r>
-      <w:proofErr w:type="spellStart"/>
-      <w:r>
-        <w:t>AnotherMonitor</w:t>
-      </w:r>
-      <w:proofErr w:type="spellEnd"/>
-      <w:r>
-        <w:t>/</w:t>
-      </w:r>
-      <w:proofErr w:type="spellStart"/>
-      <w:r>
-        <w:t>src</w:t>
-      </w:r>
-      <w:proofErr w:type="spellEnd"/>
-      <w:r>
-        <w:t xml:space="preserve"> -java-output ./</w:t>
-      </w:r>
-      <w:proofErr w:type="spellStart"/>
-      <w:r>
-        <w:t>UMLxExperiment</w:t>
-      </w:r>
-      <w:proofErr w:type="spellEnd"/>
-      <w:r>
-        <w:t>/another</w:t>
-      </w:r>
-    </w:p>
-    <w:p>
-      <w:pPr>
-        <w:pStyle w:val="ListParagraph"/>
-      </w:pPr>
-    </w:p>
-    <w:p>
-      <w:pPr>
-        <w:pStyle w:val="ListParagraph"/>
-        <w:numPr>
-          <w:ilvl w:val="0"/>
-          <w:numId w:val="6"/>
-        </w:numPr>
-      </w:pPr>
-      <w:r>
         <w:t>Deploy the instrumented app onto your phone or virtual android phone.</w:t>
       </w:r>
     </w:p>
@@ -1628,62 +1604,12 @@
         <w:rPr>
           <w:noProof/>
         </w:rPr>
+        <w:lastRenderedPageBreak/>
         <w:drawing>
           <wp:inline distT="0" distB="0" distL="0" distR="0" wp14:anchorId="240B0B31" wp14:editId="62B88D48">
             <wp:extent cx="4366260" cy="2630485"/>
             <wp:effectExtent l="0" t="0" r="0" b="0"/>
             <wp:docPr id="4" name="Picture 4"/>
-            <wp:cNvGraphicFramePr>
-              <a:graphicFrameLocks xmlns:a="http://schemas.openxmlformats.org/drawingml/2006/main" noChangeAspect="1"/>
-            </wp:cNvGraphicFramePr>
-            <a:graphic xmlns:a="http://schemas.openxmlformats.org/drawingml/2006/main">
-              <a:graphicData uri="http://schemas.openxmlformats.org/drawingml/2006/picture">
-                <pic:pic xmlns:pic="http://schemas.openxmlformats.org/drawingml/2006/picture">
-                  <pic:nvPicPr>
-                    <pic:cNvPr id="1" name=""/>
-                    <pic:cNvPicPr/>
-                  </pic:nvPicPr>
-                  <pic:blipFill>
-                    <a:blip r:embed="rId19"/>
-                    <a:stretch>
-                      <a:fillRect/>
-                    </a:stretch>
-                  </pic:blipFill>
-                  <pic:spPr>
-                    <a:xfrm>
-                      <a:off x="0" y="0"/>
-                      <a:ext cx="4374268" cy="2635310"/>
-                    </a:xfrm>
-                    <a:prstGeom prst="rect">
-                      <a:avLst/>
-                    </a:prstGeom>
-                  </pic:spPr>
-                </pic:pic>
-              </a:graphicData>
-            </a:graphic>
-          </wp:inline>
-        </w:drawing>
-      </w:r>
-    </w:p>
-    <w:p>
-      <w:pPr>
-        <w:pStyle w:val="ListParagraph"/>
-      </w:pPr>
-    </w:p>
-    <w:p>
-      <w:pPr>
-        <w:pStyle w:val="ListParagraph"/>
-      </w:pPr>
-      <w:r>
-        <w:rPr>
-          <w:noProof/>
-        </w:rPr>
-        <w:lastRenderedPageBreak/>
-        <w:drawing>
-          <wp:inline distT="0" distB="0" distL="0" distR="0" wp14:anchorId="785DBA32" wp14:editId="3C79EC26">
-            <wp:extent cx="4618362" cy="3230880"/>
-            <wp:effectExtent l="0" t="0" r="0" b="7620"/>
-            <wp:docPr id="5" name="Picture 5"/>
             <wp:cNvGraphicFramePr>
               <a:graphicFrameLocks xmlns:a="http://schemas.openxmlformats.org/drawingml/2006/main" noChangeAspect="1"/>
             </wp:cNvGraphicFramePr>
@@ -1703,7 +1629,7 @@
                   <pic:spPr>
                     <a:xfrm>
                       <a:off x="0" y="0"/>
-                      <a:ext cx="4632490" cy="3240764"/>
+                      <a:ext cx="4374268" cy="2635310"/>
                     </a:xfrm>
                     <a:prstGeom prst="rect">
                       <a:avLst/>
@@ -1715,57 +1641,15 @@
           </wp:inline>
         </w:drawing>
       </w:r>
-    </w:p>
-    <w:p>
-      <w:pPr>
-        <w:pStyle w:val="ListParagraph"/>
-        <w:numPr>
-          <w:ilvl w:val="0"/>
-          <w:numId w:val="6"/>
-        </w:numPr>
-      </w:pPr>
-      <w:r>
-        <w:t>Operate the apps according to its use cases.</w:t>
-      </w:r>
-    </w:p>
-    <w:p>
-      <w:pPr>
-        <w:pStyle w:val="ListParagraph"/>
-      </w:pPr>
-    </w:p>
-    <w:p>
-      <w:pPr>
-        <w:pStyle w:val="ListParagraph"/>
-        <w:numPr>
-          <w:ilvl w:val="0"/>
-          <w:numId w:val="6"/>
-        </w:numPr>
-      </w:pPr>
-      <w:r>
-        <w:t>Copy and paste the logs</w:t>
-      </w:r>
-    </w:p>
-    <w:p>
-      <w:pPr>
-        <w:pStyle w:val="ListParagraph"/>
-      </w:pPr>
-      <w:r>
-        <w:t>Create a log filter:</w:t>
-      </w:r>
-    </w:p>
-    <w:p>
-      <w:pPr>
-        <w:pStyle w:val="ListParagraph"/>
-      </w:pPr>
       <w:r>
         <w:rPr>
           <w:noProof/>
         </w:rPr>
         <w:drawing>
-          <wp:inline distT="0" distB="0" distL="0" distR="0" wp14:anchorId="5ED866D6" wp14:editId="6A2F8C90">
-            <wp:extent cx="5943600" cy="2125345"/>
-            <wp:effectExtent l="0" t="0" r="0" b="8255"/>
-            <wp:docPr id="6" name="Picture 6"/>
+          <wp:inline distT="0" distB="0" distL="0" distR="0" wp14:anchorId="552ECDE1" wp14:editId="7F9D0AA6">
+            <wp:extent cx="4618362" cy="3230880"/>
+            <wp:effectExtent l="0" t="0" r="0" b="7620"/>
+            <wp:docPr id="5" name="Picture 5"/>
             <wp:cNvGraphicFramePr>
               <a:graphicFrameLocks xmlns:a="http://schemas.openxmlformats.org/drawingml/2006/main" noChangeAspect="1"/>
             </wp:cNvGraphicFramePr>
@@ -1785,7 +1669,7 @@
                   <pic:spPr>
                     <a:xfrm>
                       <a:off x="0" y="0"/>
-                      <a:ext cx="5943600" cy="2125345"/>
+                      <a:ext cx="4632490" cy="3240764"/>
                     </a:xfrm>
                     <a:prstGeom prst="rect">
                       <a:avLst/>
@@ -1806,141 +1690,168 @@
     <w:p>
       <w:pPr>
         <w:pStyle w:val="ListParagraph"/>
-      </w:pPr>
-    </w:p>
-    <w:p>
-      <w:pPr>
-        <w:pStyle w:val="ListParagraph"/>
-      </w:pPr>
-      <w:r>
-        <w:t>Copy the logs as below to a text file:</w:t>
-      </w:r>
-    </w:p>
-    <w:p>
-      <w:pPr>
-        <w:pStyle w:val="ListParagraph"/>
-      </w:pPr>
-      <w:r>
-        <w:t>019-02-01 19:07:25.772 3812-7654/</w:t>
-      </w:r>
+        <w:numPr>
+          <w:ilvl w:val="0"/>
+          <w:numId w:val="6"/>
+        </w:numPr>
+      </w:pPr>
+      <w:r>
+        <w:t>Operate the apps according to the use cases that you identified before. Record the time that you operate the use cases, for example, according to the following format:</w:t>
+      </w:r>
+    </w:p>
+    <w:p>
+      <w:pPr>
+        <w:pStyle w:val="ListParagraph"/>
+      </w:pPr>
+      <w:r>
+        <w:t>2/5/2019 12:51:27 Start Login</w:t>
+      </w:r>
+    </w:p>
+    <w:p>
+      <w:pPr>
+        <w:pStyle w:val="ListParagraph"/>
+      </w:pPr>
+      <w:r>
+        <w:t>2/5/2018 12:52:21 End Login</w:t>
+      </w:r>
+    </w:p>
+    <w:p>
+      <w:pPr>
+        <w:pStyle w:val="ListParagraph"/>
+        <w:numPr>
+          <w:ilvl w:val="0"/>
+          <w:numId w:val="9"/>
+        </w:numPr>
+      </w:pPr>
+      <w:r>
+        <w:t>Second is important to record.</w:t>
+      </w:r>
+    </w:p>
+    <w:p>
+      <w:pPr>
+        <w:pStyle w:val="ListParagraph"/>
+      </w:pPr>
+    </w:p>
+    <w:p>
+      <w:pPr>
+        <w:pStyle w:val="ListParagraph"/>
+        <w:numPr>
+          <w:ilvl w:val="0"/>
+          <w:numId w:val="6"/>
+        </w:numPr>
+      </w:pPr>
+      <w:r>
+        <w:t>Download</w:t>
+      </w:r>
+      <w:r>
+        <w:t xml:space="preserve"> the logs</w:t>
+      </w:r>
+      <w:r>
+        <w:t xml:space="preserve"> from your phone or emulator:</w:t>
+      </w:r>
+    </w:p>
+    <w:p>
+      <w:pPr>
+        <w:pStyle w:val="ListParagraph"/>
+      </w:pPr>
+      <w:r>
+        <w:t>Run this command:</w:t>
+      </w:r>
+    </w:p>
+    <w:p>
+      <w:pPr>
+        <w:pStyle w:val="ListParagraph"/>
+      </w:pPr>
+    </w:p>
+    <w:p>
+      <w:pPr>
+        <w:pStyle w:val="ListParagraph"/>
+      </w:pPr>
       <w:proofErr w:type="spellStart"/>
       <w:r>
-        <w:t>org.anothermonitor</w:t>
+        <w:t>adb</w:t>
       </w:r>
       <w:proofErr w:type="spellEnd"/>
       <w:r>
-        <w:t xml:space="preserve"> V/</w:t>
+        <w:t xml:space="preserve"> pull /</w:t>
       </w:r>
       <w:proofErr w:type="spellStart"/>
       <w:r>
-        <w:t>Xlog</w:t>
+        <w:t>sdcard</w:t>
       </w:r>
       <w:proofErr w:type="spellEnd"/>
       <w:r>
-        <w:t>: {"logType":"enter","time":"1549076845772","processName":"org.anothermonitor","threadName":"Thread-357(149370732)","pid":"3812","methodType":"instance_method_type","methodSign":"int org.anothermonitor.ServiceReader.getIntervalWidth()","instance":{"class":"org.anothermonitor.ServiceReader","hashcode":"240690154"},"params":[]}</w:t>
-      </w:r>
-    </w:p>
-    <w:p>
-      <w:pPr>
-        <w:pStyle w:val="ListParagraph"/>
-      </w:pPr>
-      <w:r>
-        <w:t>2019-02-01 19:07:25.773 3812-7654/</w:t>
+        <w:t>/</w:t>
       </w:r>
       <w:proofErr w:type="spellStart"/>
       <w:r>
-        <w:t>org.anothermonitor</w:t>
+        <w:t>log.fil</w:t>
+      </w:r>
+      <w:r>
+        <w:t>e</w:t>
       </w:r>
       <w:proofErr w:type="spellEnd"/>
-      <w:r>
-        <w:t xml:space="preserve"> V/</w:t>
-      </w:r>
-      <w:proofErr w:type="spellStart"/>
-      <w:r>
-        <w:t>Xlog</w:t>
-      </w:r>
-      <w:proofErr w:type="spellEnd"/>
-      <w:r>
-        <w:t>: {"logType":"exit","time":"1549076845772","processName":"org.anothermonitor","threadName</w:t>
-      </w:r>
+    </w:p>
+    <w:p>
+      <w:pPr>
+        <w:pStyle w:val="ListParagraph"/>
+      </w:pPr>
+    </w:p>
+    <w:p>
+      <w:pPr>
+        <w:pStyle w:val="ListParagraph"/>
+      </w:pPr>
       <w:r>
         <w:lastRenderedPageBreak/>
-        <w:t>":"Thread-357(149370732)","pid":"3812","methodType":"instance_method_type","methodSign":"int org.anothermonitor.ServiceReader.getIntervalWidth()","instance":{"class":"org.anothermonitor.ServiceReader","hashcode":"240690154"}}</w:t>
-      </w:r>
-    </w:p>
-    <w:p>
-      <w:pPr>
-        <w:pStyle w:val="ListParagraph"/>
-      </w:pPr>
-    </w:p>
-    <w:p>
-      <w:pPr>
-        <w:pStyle w:val="ListParagraph"/>
-      </w:pPr>
-      <w:r>
-        <w:t>Every time, when start a new operation, use a separator to separate the logs.</w:t>
-      </w:r>
-      <w:r>
-        <w:t xml:space="preserve"> For example:</w:t>
-      </w:r>
-    </w:p>
-    <w:p>
-      <w:pPr>
-        <w:pStyle w:val="ListParagraph"/>
-      </w:pPr>
-      <w:r>
-        <w:t>Log: click reset password button:</w:t>
-      </w:r>
-    </w:p>
-    <w:p>
-      <w:pPr>
-        <w:pStyle w:val="ListParagraph"/>
-      </w:pPr>
-      <w:r>
-        <w:t>{"logType":"exit","time":"1549076845772","processName":"</w:t>
-      </w:r>
-      <w:proofErr w:type="gramStart"/>
-      <w:r>
-        <w:t>org.anothermonitor</w:t>
-      </w:r>
-      <w:proofErr w:type="gramEnd"/>
-      <w:r>
-        <w:t>","threadName":"Thread-357(149370732)","pid":"3812","methodType":"instance_method_type","methodSign":"int org.anothermonitor.ServiceReader.getIntervalWidth()","instance":{"class":"org.anothermonitor.ServiceReader","hashcode":"240690154"}}</w:t>
-      </w:r>
-    </w:p>
-    <w:p>
-      <w:pPr>
-        <w:pStyle w:val="ListParagraph"/>
-      </w:pPr>
-    </w:p>
-    <w:p>
-      <w:pPr>
-        <w:pStyle w:val="ListParagraph"/>
-      </w:pPr>
-      <w:r>
-        <w:t>Log: click about button:</w:t>
-      </w:r>
-    </w:p>
-    <w:p>
-      <w:pPr>
-        <w:pStyle w:val="ListParagraph"/>
-      </w:pPr>
-      <w:r>
-        <w:t>{"logType":"exit","time":"1549076845772","processName":"</w:t>
-      </w:r>
-      <w:proofErr w:type="gramStart"/>
-      <w:r>
-        <w:t>org.anothermonitor</w:t>
-      </w:r>
-      <w:proofErr w:type="gramEnd"/>
-      <w:r>
-        <w:t>","threadName":"Thread-357(149370732)","pid":"3812","methodType":"instance_method_type","methodSign":"int org.anothermonitor.ServiceReader.getIntervalWidth()","instance":{"class":"org.anothermonitor.ServiceReader","hashcode":"240690154"}}</w:t>
-      </w:r>
-    </w:p>
-    <w:p>
-      <w:pPr>
-        <w:pStyle w:val="ListParagraph"/>
-      </w:pPr>
+        <w:t>You will find the log in your local drive:</w:t>
+      </w:r>
+    </w:p>
+    <w:p>
+      <w:pPr>
+        <w:pStyle w:val="ListParagraph"/>
+      </w:pPr>
+      <w:r>
+        <w:rPr>
+          <w:noProof/>
+        </w:rPr>
+        <w:drawing>
+          <wp:inline distT="0" distB="0" distL="0" distR="0" wp14:anchorId="7AD2C12C" wp14:editId="0FFB4B09">
+            <wp:extent cx="5943600" cy="3517900"/>
+            <wp:effectExtent l="0" t="0" r="0" b="6350"/>
+            <wp:docPr id="14" name="Picture 14"/>
+            <wp:cNvGraphicFramePr>
+              <a:graphicFrameLocks xmlns:a="http://schemas.openxmlformats.org/drawingml/2006/main" noChangeAspect="1"/>
+            </wp:cNvGraphicFramePr>
+            <a:graphic xmlns:a="http://schemas.openxmlformats.org/drawingml/2006/main">
+              <a:graphicData uri="http://schemas.openxmlformats.org/drawingml/2006/picture">
+                <pic:pic xmlns:pic="http://schemas.openxmlformats.org/drawingml/2006/picture">
+                  <pic:nvPicPr>
+                    <pic:cNvPr id="1" name=""/>
+                    <pic:cNvPicPr/>
+                  </pic:nvPicPr>
+                  <pic:blipFill>
+                    <a:blip r:embed="rId22"/>
+                    <a:stretch>
+                      <a:fillRect/>
+                    </a:stretch>
+                  </pic:blipFill>
+                  <pic:spPr>
+                    <a:xfrm>
+                      <a:off x="0" y="0"/>
+                      <a:ext cx="5943600" cy="3517900"/>
+                    </a:xfrm>
+                    <a:prstGeom prst="rect">
+                      <a:avLst/>
+                    </a:prstGeom>
+                  </pic:spPr>
+                </pic:pic>
+              </a:graphicData>
+            </a:graphic>
+          </wp:inline>
+        </w:drawing>
+      </w:r>
+      <w:bookmarkStart w:id="0" w:name="_GoBack"/>
+      <w:bookmarkEnd w:id="0"/>
     </w:p>
     <w:p>
       <w:pPr>
@@ -3547,7 +3458,7 @@
 </file>
 
 <file path=customXml/itemProps1.xml><?xml version="1.0" encoding="utf-8"?>
-<ds:datastoreItem xmlns:ds="http://schemas.openxmlformats.org/officeDocument/2006/customXml" ds:itemID="{23FC3D50-1647-47C5-9F00-3CBECCF15EFA}">
+<ds:datastoreItem xmlns:ds="http://schemas.openxmlformats.org/officeDocument/2006/customXml" ds:itemID="{104191B2-A5F1-45E9-86C5-859FD1C1F63D}">
   <ds:schemaRefs>
     <ds:schemaRef ds:uri="http://schemas.openxmlformats.org/officeDocument/2006/bibliography"/>
   </ds:schemaRefs>

--- a/documents/UseCaseAnalysis.docx
+++ b/documents/UseCaseAnalysis.docx
@@ -1785,10 +1785,7 @@
       </w:r>
       <w:proofErr w:type="spellStart"/>
       <w:r>
-        <w:t>log.fil</w:t>
-      </w:r>
-      <w:r>
-        <w:t>e</w:t>
+        <w:t>log.file</w:t>
       </w:r>
       <w:proofErr w:type="spellEnd"/>
     </w:p>
@@ -1850,18 +1847,88 @@
           </wp:inline>
         </w:drawing>
       </w:r>
+    </w:p>
+    <w:p>
+      <w:pPr>
+        <w:pStyle w:val="ListParagraph"/>
+      </w:pPr>
+    </w:p>
+    <w:p>
+      <w:pPr>
+        <w:pStyle w:val="ListParagraph"/>
+      </w:pPr>
+    </w:p>
+    <w:p>
+      <w:pPr>
+        <w:pStyle w:val="ListParagraph"/>
+      </w:pPr>
+      <w:r>
+        <w:t xml:space="preserve">if you </w:t>
+      </w:r>
+      <w:r>
+        <w:t xml:space="preserve">meet the problem of not finding </w:t>
+      </w:r>
+      <w:r>
+        <w:t>command "</w:t>
+      </w:r>
+      <w:proofErr w:type="spellStart"/>
+      <w:r>
+        <w:t>adb</w:t>
+      </w:r>
+      <w:proofErr w:type="spellEnd"/>
+      <w:r>
+        <w:t xml:space="preserve">”, please find </w:t>
+      </w:r>
+      <w:r>
+        <w:t>and add the path to environmental variables.</w:t>
+      </w:r>
+    </w:p>
+    <w:p>
+      <w:pPr>
+        <w:pStyle w:val="ListParagraph"/>
+      </w:pPr>
+      <w:r>
+        <w:rPr>
+          <w:noProof/>
+        </w:rPr>
+        <w:drawing>
+          <wp:inline distT="0" distB="0" distL="0" distR="0" wp14:anchorId="37089F1C" wp14:editId="330E1867">
+            <wp:extent cx="5336102" cy="3017520"/>
+            <wp:effectExtent l="0" t="0" r="0" b="0"/>
+            <wp:docPr id="6" name="Picture 6"/>
+            <wp:cNvGraphicFramePr>
+              <a:graphicFrameLocks xmlns:a="http://schemas.openxmlformats.org/drawingml/2006/main" noChangeAspect="1"/>
+            </wp:cNvGraphicFramePr>
+            <a:graphic xmlns:a="http://schemas.openxmlformats.org/drawingml/2006/main">
+              <a:graphicData uri="http://schemas.openxmlformats.org/drawingml/2006/picture">
+                <pic:pic xmlns:pic="http://schemas.openxmlformats.org/drawingml/2006/picture">
+                  <pic:nvPicPr>
+                    <pic:cNvPr id="1" name=""/>
+                    <pic:cNvPicPr/>
+                  </pic:nvPicPr>
+                  <pic:blipFill>
+                    <a:blip r:embed="rId23"/>
+                    <a:stretch>
+                      <a:fillRect/>
+                    </a:stretch>
+                  </pic:blipFill>
+                  <pic:spPr>
+                    <a:xfrm>
+                      <a:off x="0" y="0"/>
+                      <a:ext cx="5344512" cy="3022276"/>
+                    </a:xfrm>
+                    <a:prstGeom prst="rect">
+                      <a:avLst/>
+                    </a:prstGeom>
+                  </pic:spPr>
+                </pic:pic>
+              </a:graphicData>
+            </a:graphic>
+          </wp:inline>
+        </w:drawing>
+      </w:r>
       <w:bookmarkStart w:id="0" w:name="_GoBack"/>
       <w:bookmarkEnd w:id="0"/>
-    </w:p>
-    <w:p>
-      <w:pPr>
-        <w:pStyle w:val="ListParagraph"/>
-      </w:pPr>
-    </w:p>
-    <w:p>
-      <w:pPr>
-        <w:pStyle w:val="ListParagraph"/>
-      </w:pPr>
     </w:p>
     <w:sectPr>
       <w:pgSz w:w="12240" w:h="15840"/>
@@ -3458,7 +3525,7 @@
 </file>
 
 <file path=customXml/itemProps1.xml><?xml version="1.0" encoding="utf-8"?>
-<ds:datastoreItem xmlns:ds="http://schemas.openxmlformats.org/officeDocument/2006/customXml" ds:itemID="{104191B2-A5F1-45E9-86C5-859FD1C1F63D}">
+<ds:datastoreItem xmlns:ds="http://schemas.openxmlformats.org/officeDocument/2006/customXml" ds:itemID="{1C8F0A11-B5E0-4743-B9CF-FF9A2D017BE3}">
   <ds:schemaRefs>
     <ds:schemaRef ds:uri="http://schemas.openxmlformats.org/officeDocument/2006/bibliography"/>
   </ds:schemaRefs>

--- a/documents/UseCaseAnalysis.docx
+++ b/documents/UseCaseAnalysis.docx
@@ -1730,6 +1730,7 @@
     <w:p>
       <w:pPr>
         <w:pStyle w:val="ListParagraph"/>
+        <w:ind w:left="1440"/>
       </w:pPr>
     </w:p>
     <w:p>
@@ -1741,81 +1742,27 @@
         </w:numPr>
       </w:pPr>
       <w:r>
-        <w:t>Download</w:t>
-      </w:r>
-      <w:r>
-        <w:t xml:space="preserve"> the logs</w:t>
-      </w:r>
-      <w:r>
-        <w:t xml:space="preserve"> from your phone or emulator:</w:t>
-      </w:r>
-    </w:p>
-    <w:p>
-      <w:pPr>
-        <w:pStyle w:val="ListParagraph"/>
-      </w:pPr>
-      <w:r>
-        <w:t>Run this command:</w:t>
-      </w:r>
-    </w:p>
-    <w:p>
-      <w:pPr>
-        <w:pStyle w:val="ListParagraph"/>
-      </w:pPr>
-    </w:p>
-    <w:p>
-      <w:pPr>
-        <w:pStyle w:val="ListParagraph"/>
-      </w:pPr>
-      <w:proofErr w:type="spellStart"/>
-      <w:r>
-        <w:t>adb</w:t>
-      </w:r>
-      <w:proofErr w:type="spellEnd"/>
-      <w:r>
-        <w:t xml:space="preserve"> pull /</w:t>
-      </w:r>
-      <w:proofErr w:type="spellStart"/>
-      <w:r>
-        <w:t>sdcard</w:t>
-      </w:r>
-      <w:proofErr w:type="spellEnd"/>
-      <w:r>
-        <w:t>/</w:t>
-      </w:r>
-      <w:proofErr w:type="spellStart"/>
-      <w:r>
-        <w:t>log.file</w:t>
-      </w:r>
-      <w:proofErr w:type="spellEnd"/>
-    </w:p>
-    <w:p>
-      <w:pPr>
-        <w:pStyle w:val="ListParagraph"/>
-      </w:pPr>
-    </w:p>
-    <w:p>
-      <w:pPr>
-        <w:pStyle w:val="ListParagraph"/>
-      </w:pPr>
-      <w:r>
-        <w:lastRenderedPageBreak/>
-        <w:t>You will find the log in your local drive:</w:t>
-      </w:r>
-    </w:p>
-    <w:p>
-      <w:pPr>
-        <w:pStyle w:val="ListParagraph"/>
+        <w:t>Install the app</w:t>
+      </w:r>
+      <w:r>
+        <w:t xml:space="preserve"> and make sure to give the written permission to the app.</w:t>
+      </w:r>
+    </w:p>
+    <w:p>
+      <w:pPr>
+        <w:pStyle w:val="ListParagraph"/>
+        <w:jc w:val="center"/>
       </w:pPr>
       <w:r>
         <w:rPr>
           <w:noProof/>
         </w:rPr>
+        <w:lastRenderedPageBreak/>
         <w:drawing>
-          <wp:inline distT="0" distB="0" distL="0" distR="0" wp14:anchorId="7AD2C12C" wp14:editId="0FFB4B09">
-            <wp:extent cx="5943600" cy="3517900"/>
-            <wp:effectExtent l="0" t="0" r="0" b="6350"/>
-            <wp:docPr id="14" name="Picture 14"/>
+          <wp:inline distT="0" distB="0" distL="0" distR="0" wp14:anchorId="60691CCE" wp14:editId="0C7AC1A2">
+            <wp:extent cx="2408982" cy="4084320"/>
+            <wp:effectExtent l="0" t="0" r="0" b="0"/>
+            <wp:docPr id="15" name="Picture 15"/>
             <wp:cNvGraphicFramePr>
               <a:graphicFrameLocks xmlns:a="http://schemas.openxmlformats.org/drawingml/2006/main" noChangeAspect="1"/>
             </wp:cNvGraphicFramePr>
@@ -1835,7 +1782,7 @@
                   <pic:spPr>
                     <a:xfrm>
                       <a:off x="0" y="0"/>
-                      <a:ext cx="5943600" cy="3517900"/>
+                      <a:ext cx="2416813" cy="4097598"/>
                     </a:xfrm>
                     <a:prstGeom prst="rect">
                       <a:avLst/>
@@ -1856,6 +1803,202 @@
     <w:p>
       <w:pPr>
         <w:pStyle w:val="ListParagraph"/>
+        <w:numPr>
+          <w:ilvl w:val="0"/>
+          <w:numId w:val="6"/>
+        </w:numPr>
+      </w:pPr>
+      <w:r>
+        <w:t>Download</w:t>
+      </w:r>
+      <w:r>
+        <w:t xml:space="preserve"> the logs</w:t>
+      </w:r>
+      <w:r>
+        <w:t xml:space="preserve"> from your phone or emulator:</w:t>
+      </w:r>
+    </w:p>
+    <w:p>
+      <w:pPr>
+        <w:pStyle w:val="ListParagraph"/>
+      </w:pPr>
+      <w:r>
+        <w:t>Run this command:</w:t>
+      </w:r>
+    </w:p>
+    <w:p>
+      <w:pPr>
+        <w:pStyle w:val="ListParagraph"/>
+      </w:pPr>
+    </w:p>
+    <w:p>
+      <w:pPr>
+        <w:pStyle w:val="ListParagraph"/>
+      </w:pPr>
+      <w:proofErr w:type="spellStart"/>
+      <w:r>
+        <w:t>adb</w:t>
+      </w:r>
+      <w:proofErr w:type="spellEnd"/>
+      <w:r>
+        <w:t xml:space="preserve"> pull /</w:t>
+      </w:r>
+      <w:proofErr w:type="spellStart"/>
+      <w:r>
+        <w:t>sdcard</w:t>
+      </w:r>
+      <w:proofErr w:type="spellEnd"/>
+      <w:r>
+        <w:t>/l</w:t>
+      </w:r>
+      <w:r>
+        <w:t>og4j.log</w:t>
+      </w:r>
+    </w:p>
+    <w:p>
+      <w:pPr>
+        <w:pStyle w:val="ListParagraph"/>
+      </w:pPr>
+    </w:p>
+    <w:p>
+      <w:pPr>
+        <w:pStyle w:val="ListParagraph"/>
+      </w:pPr>
+      <w:r>
+        <w:t>There may be multiple files which share the similar names</w:t>
+      </w:r>
+      <w:r>
+        <w:t xml:space="preserve"> (have different </w:t>
+      </w:r>
+      <w:proofErr w:type="spellStart"/>
+      <w:r>
+        <w:t>idex</w:t>
+      </w:r>
+      <w:proofErr w:type="spellEnd"/>
+      <w:r>
+        <w:t xml:space="preserve"> numbers)</w:t>
+      </w:r>
+      <w:r>
+        <w:t>. Download them all.</w:t>
+      </w:r>
+    </w:p>
+    <w:p>
+      <w:pPr>
+        <w:pStyle w:val="ListParagraph"/>
+      </w:pPr>
+    </w:p>
+    <w:p>
+      <w:pPr>
+        <w:pStyle w:val="ListParagraph"/>
+      </w:pPr>
+      <w:r>
+        <w:rPr>
+          <w:noProof/>
+        </w:rPr>
+        <w:drawing>
+          <wp:inline distT="0" distB="0" distL="0" distR="0" wp14:anchorId="590D1ABD" wp14:editId="5F5EC254">
+            <wp:extent cx="5943600" cy="1040765"/>
+            <wp:effectExtent l="0" t="0" r="0" b="6985"/>
+            <wp:docPr id="16" name="Picture 16"/>
+            <wp:cNvGraphicFramePr>
+              <a:graphicFrameLocks xmlns:a="http://schemas.openxmlformats.org/drawingml/2006/main" noChangeAspect="1"/>
+            </wp:cNvGraphicFramePr>
+            <a:graphic xmlns:a="http://schemas.openxmlformats.org/drawingml/2006/main">
+              <a:graphicData uri="http://schemas.openxmlformats.org/drawingml/2006/picture">
+                <pic:pic xmlns:pic="http://schemas.openxmlformats.org/drawingml/2006/picture">
+                  <pic:nvPicPr>
+                    <pic:cNvPr id="1" name=""/>
+                    <pic:cNvPicPr/>
+                  </pic:nvPicPr>
+                  <pic:blipFill>
+                    <a:blip r:embed="rId23"/>
+                    <a:stretch>
+                      <a:fillRect/>
+                    </a:stretch>
+                  </pic:blipFill>
+                  <pic:spPr>
+                    <a:xfrm>
+                      <a:off x="0" y="0"/>
+                      <a:ext cx="5943600" cy="1040765"/>
+                    </a:xfrm>
+                    <a:prstGeom prst="rect">
+                      <a:avLst/>
+                    </a:prstGeom>
+                  </pic:spPr>
+                </pic:pic>
+              </a:graphicData>
+            </a:graphic>
+          </wp:inline>
+        </w:drawing>
+      </w:r>
+    </w:p>
+    <w:p>
+      <w:pPr>
+        <w:pStyle w:val="ListParagraph"/>
+      </w:pPr>
+    </w:p>
+    <w:p>
+      <w:pPr>
+        <w:pStyle w:val="ListParagraph"/>
+      </w:pPr>
+      <w:r>
+        <w:t>You will find the log in your local drive:</w:t>
+      </w:r>
+    </w:p>
+    <w:p>
+      <w:pPr>
+        <w:pStyle w:val="ListParagraph"/>
+      </w:pPr>
+    </w:p>
+    <w:p>
+      <w:pPr>
+        <w:pStyle w:val="ListParagraph"/>
+      </w:pPr>
+      <w:r>
+        <w:rPr>
+          <w:noProof/>
+        </w:rPr>
+        <w:lastRenderedPageBreak/>
+        <w:drawing>
+          <wp:inline distT="0" distB="0" distL="0" distR="0" wp14:anchorId="48977335" wp14:editId="24E2CD68">
+            <wp:extent cx="5943600" cy="2111375"/>
+            <wp:effectExtent l="0" t="0" r="0" b="3175"/>
+            <wp:docPr id="17" name="Picture 17"/>
+            <wp:cNvGraphicFramePr>
+              <a:graphicFrameLocks xmlns:a="http://schemas.openxmlformats.org/drawingml/2006/main" noChangeAspect="1"/>
+            </wp:cNvGraphicFramePr>
+            <a:graphic xmlns:a="http://schemas.openxmlformats.org/drawingml/2006/main">
+              <a:graphicData uri="http://schemas.openxmlformats.org/drawingml/2006/picture">
+                <pic:pic xmlns:pic="http://schemas.openxmlformats.org/drawingml/2006/picture">
+                  <pic:nvPicPr>
+                    <pic:cNvPr id="1" name=""/>
+                    <pic:cNvPicPr/>
+                  </pic:nvPicPr>
+                  <pic:blipFill>
+                    <a:blip r:embed="rId24"/>
+                    <a:stretch>
+                      <a:fillRect/>
+                    </a:stretch>
+                  </pic:blipFill>
+                  <pic:spPr>
+                    <a:xfrm>
+                      <a:off x="0" y="0"/>
+                      <a:ext cx="5943600" cy="2111375"/>
+                    </a:xfrm>
+                    <a:prstGeom prst="rect">
+                      <a:avLst/>
+                    </a:prstGeom>
+                  </pic:spPr>
+                </pic:pic>
+              </a:graphicData>
+            </a:graphic>
+          </wp:inline>
+        </w:drawing>
+      </w:r>
+    </w:p>
+    <w:p>
+      <w:pPr>
+        <w:pStyle w:val="ListParagraph"/>
       </w:pPr>
     </w:p>
     <w:p>
@@ -1882,6 +2025,13 @@
       <w:r>
         <w:t>and add the path to environmental variables.</w:t>
       </w:r>
+    </w:p>
+    <w:p>
+      <w:pPr>
+        <w:pStyle w:val="ListParagraph"/>
+      </w:pPr>
+      <w:bookmarkStart w:id="0" w:name="_GoBack"/>
+      <w:bookmarkEnd w:id="0"/>
     </w:p>
     <w:p>
       <w:pPr>
@@ -1907,7 +2057,7 @@
                     <pic:cNvPicPr/>
                   </pic:nvPicPr>
                   <pic:blipFill>
-                    <a:blip r:embed="rId23"/>
+                    <a:blip r:embed="rId25"/>
                     <a:stretch>
                       <a:fillRect/>
                     </a:stretch>
@@ -1927,8 +2077,6 @@
           </wp:inline>
         </w:drawing>
       </w:r>
-      <w:bookmarkStart w:id="0" w:name="_GoBack"/>
-      <w:bookmarkEnd w:id="0"/>
     </w:p>
     <w:sectPr>
       <w:pgSz w:w="12240" w:h="15840"/>
@@ -3525,7 +3673,7 @@
 </file>
 
 <file path=customXml/itemProps1.xml><?xml version="1.0" encoding="utf-8"?>
-<ds:datastoreItem xmlns:ds="http://schemas.openxmlformats.org/officeDocument/2006/customXml" ds:itemID="{1C8F0A11-B5E0-4743-B9CF-FF9A2D017BE3}">
+<ds:datastoreItem xmlns:ds="http://schemas.openxmlformats.org/officeDocument/2006/customXml" ds:itemID="{BD9A21B3-9B87-450B-B19D-8B0CC5124A9E}">
   <ds:schemaRefs>
     <ds:schemaRef ds:uri="http://schemas.openxmlformats.org/officeDocument/2006/bibliography"/>
   </ds:schemaRefs>

--- a/documents/UseCaseAnalysis.docx
+++ b/documents/UseCaseAnalysis.docx
@@ -225,13 +225,14 @@
       <w:pPr>
         <w:ind w:firstLine="720"/>
       </w:pPr>
-      <w:proofErr w:type="spellStart"/>
-      <w:r>
-        <w:t>Exmaples</w:t>
-      </w:r>
-      <w:proofErr w:type="spellEnd"/>
-      <w:r>
-        <w:t xml:space="preserve"> of use cases.</w:t>
+      <w:r>
+        <w:t>Ex</w:t>
+      </w:r>
+      <w:r>
+        <w:t>am</w:t>
+      </w:r>
+      <w:r>
+        <w:t>ples of use cases.</w:t>
       </w:r>
     </w:p>
     <w:p/>
@@ -445,64 +446,124 @@
     </w:p>
     <w:p>
       <w:pPr>
+        <w:ind w:left="720"/>
+      </w:pPr>
+      <w:r>
+        <w:t>[no need for step 3]</w:t>
+      </w:r>
+    </w:p>
+    <w:p>
+      <w:pPr>
         <w:pStyle w:val="ListParagraph"/>
         <w:numPr>
           <w:ilvl w:val="0"/>
           <w:numId w:val="4"/>
         </w:numPr>
-      </w:pPr>
-      <w:r>
-        <w:t xml:space="preserve">Run the command “” to derive data from </w:t>
+        <w:rPr>
+          <w:u w:val="single"/>
+        </w:rPr>
+      </w:pPr>
+      <w:r>
+        <w:rPr>
+          <w:u w:val="single"/>
+        </w:rPr>
+        <w:t xml:space="preserve">Run the </w:t>
+      </w:r>
+      <w:r>
+        <w:rPr>
+          <w:u w:val="single"/>
+        </w:rPr>
+        <w:t xml:space="preserve">following </w:t>
+      </w:r>
+      <w:r>
+        <w:rPr>
+          <w:u w:val="single"/>
+        </w:rPr>
+        <w:t xml:space="preserve">command to derive data from </w:t>
       </w:r>
       <w:proofErr w:type="spellStart"/>
       <w:r>
+        <w:rPr>
+          <w:u w:val="single"/>
+        </w:rPr>
         <w:t>github</w:t>
       </w:r>
       <w:proofErr w:type="spellEnd"/>
       <w:r>
+        <w:rPr>
+          <w:u w:val="single"/>
+        </w:rPr>
         <w:t xml:space="preserve"> for the effort:</w:t>
       </w:r>
     </w:p>
     <w:p>
       <w:pPr>
         <w:pStyle w:val="ListParagraph"/>
-      </w:pPr>
-      <w:r>
+        <w:rPr>
+          <w:u w:val="single"/>
+        </w:rPr>
+      </w:pPr>
+      <w:r>
+        <w:rPr>
+          <w:u w:val="single"/>
+        </w:rPr>
         <w:t>"C:/Program Files/R/R-3.2.5/bin/</w:t>
       </w:r>
       <w:proofErr w:type="spellStart"/>
       <w:r>
+        <w:rPr>
+          <w:u w:val="single"/>
+        </w:rPr>
         <w:t>Rscript</w:t>
       </w:r>
       <w:proofErr w:type="spellEnd"/>
       <w:proofErr w:type="gramStart"/>
       <w:r>
+        <w:rPr>
+          <w:u w:val="single"/>
+        </w:rPr>
         <w:t>" .</w:t>
       </w:r>
       <w:proofErr w:type="gramEnd"/>
       <w:r>
+        <w:rPr>
+          <w:u w:val="single"/>
+        </w:rPr>
         <w:t>/</w:t>
       </w:r>
       <w:proofErr w:type="spellStart"/>
       <w:r>
+        <w:rPr>
+          <w:u w:val="single"/>
+        </w:rPr>
         <w:t>UMLx</w:t>
       </w:r>
       <w:proofErr w:type="spellEnd"/>
       <w:r>
+        <w:rPr>
+          <w:u w:val="single"/>
+        </w:rPr>
         <w:t>/data/</w:t>
       </w:r>
       <w:proofErr w:type="spellStart"/>
       <w:r>
+        <w:rPr>
+          <w:u w:val="single"/>
+        </w:rPr>
         <w:t>OpenSource</w:t>
       </w:r>
       <w:proofErr w:type="spellEnd"/>
       <w:r>
+        <w:rPr>
+          <w:u w:val="single"/>
+        </w:rPr>
         <w:t>/active_contributors_every_30.R "</w:t>
       </w:r>
       <w:proofErr w:type="spellStart"/>
       <w:r>
         <w:rPr>
           <w:color w:val="FF0000"/>
+          <w:u w:val="single"/>
         </w:rPr>
         <w:t>Github</w:t>
       </w:r>
@@ -510,6 +571,7 @@
       <w:r>
         <w:rPr>
           <w:color w:val="FF0000"/>
+          <w:u w:val="single"/>
         </w:rPr>
         <w:t>-repo-</w:t>
       </w:r>
@@ -517,6 +579,7 @@
       <w:r>
         <w:rPr>
           <w:color w:val="FF0000"/>
+          <w:u w:val="single"/>
         </w:rPr>
         <w:t>api</w:t>
       </w:r>
@@ -524,6 +587,7 @@
       <w:r>
         <w:rPr>
           <w:color w:val="FF0000"/>
+          <w:u w:val="single"/>
         </w:rPr>
         <w:t>-</w:t>
       </w:r>
@@ -531,13 +595,19 @@
       <w:r>
         <w:rPr>
           <w:color w:val="FF0000"/>
+          <w:u w:val="single"/>
         </w:rPr>
         <w:t>url</w:t>
       </w:r>
       <w:proofErr w:type="spellEnd"/>
       <w:r>
+        <w:rPr>
+          <w:u w:val="single"/>
+        </w:rPr>
         <w:t>" "./temp/git_effort_request_results.txt"</w:t>
       </w:r>
+      <w:bookmarkStart w:id="0" w:name="_GoBack"/>
+      <w:bookmarkEnd w:id="0"/>
     </w:p>
     <w:p>
       <w:pPr>
@@ -558,7 +628,6 @@
         </w:numPr>
       </w:pPr>
       <w:r>
-        <w:lastRenderedPageBreak/>
         <w:t>Run the command below to derive the data for lines of source code.</w:t>
       </w:r>
     </w:p>
@@ -2030,8 +2099,6 @@
       <w:pPr>
         <w:pStyle w:val="ListParagraph"/>
       </w:pPr>
-      <w:bookmarkStart w:id="0" w:name="_GoBack"/>
-      <w:bookmarkEnd w:id="0"/>
     </w:p>
     <w:p>
       <w:pPr>
@@ -3673,7 +3740,7 @@
 </file>
 
 <file path=customXml/itemProps1.xml><?xml version="1.0" encoding="utf-8"?>
-<ds:datastoreItem xmlns:ds="http://schemas.openxmlformats.org/officeDocument/2006/customXml" ds:itemID="{BD9A21B3-9B87-450B-B19D-8B0CC5124A9E}">
+<ds:datastoreItem xmlns:ds="http://schemas.openxmlformats.org/officeDocument/2006/customXml" ds:itemID="{2B5F2B8E-0446-41D6-8F3D-929520E09D7A}">
   <ds:schemaRefs>
     <ds:schemaRef ds:uri="http://schemas.openxmlformats.org/officeDocument/2006/bibliography"/>
   </ds:schemaRefs>

--- a/documents/UseCaseAnalysis.docx
+++ b/documents/UseCaseAnalysis.docx
@@ -606,8 +606,6 @@
         </w:rPr>
         <w:t>" "./temp/git_effort_request_results.txt"</w:t>
       </w:r>
-      <w:bookmarkStart w:id="0" w:name="_GoBack"/>
-      <w:bookmarkEnd w:id="0"/>
     </w:p>
     <w:p>
       <w:pPr>
@@ -1523,12 +1521,56 @@
       <w:pPr>
         <w:pStyle w:val="ListParagraph"/>
       </w:pPr>
-      <w:hyperlink r:id="rId17" w:anchor="gid=0" w:history="1">
+      <w:r>
+        <w:rPr>
+          <w:rStyle w:val="Hyperlink"/>
+        </w:rPr>
+        <w:t>https://docs.google.com/spreadsheets/d/14-YLB1cqJ7l67AZ-gfH-q4po2krPeQ5K68jnk5YevrM/edit#gid=0</w:t>
+      </w:r>
+    </w:p>
+    <w:p>
+      <w:pPr>
+        <w:pStyle w:val="ListParagraph"/>
+      </w:pPr>
+    </w:p>
+    <w:p>
+      <w:pPr>
+        <w:pStyle w:val="ListParagraph"/>
+      </w:pPr>
+    </w:p>
+    <w:p>
+      <w:pPr>
+        <w:pStyle w:val="ListParagraph"/>
+        <w:numPr>
+          <w:ilvl w:val="0"/>
+          <w:numId w:val="6"/>
+        </w:numPr>
+      </w:pPr>
+      <w:r>
+        <w:t xml:space="preserve">[no need for this step] </w:t>
+      </w:r>
+      <w:r>
+        <w:t xml:space="preserve">Download the source code from </w:t>
+      </w:r>
+      <w:proofErr w:type="spellStart"/>
+      <w:r>
+        <w:t>Url</w:t>
+      </w:r>
+      <w:proofErr w:type="spellEnd"/>
+    </w:p>
+    <w:p>
+      <w:pPr>
+        <w:pStyle w:val="ListParagraph"/>
+        <w:rPr>
+          <w:rStyle w:val="Hyperlink"/>
+        </w:rPr>
+      </w:pPr>
+      <w:hyperlink r:id="rId17" w:history="1">
         <w:r>
           <w:rPr>
             <w:rStyle w:val="Hyperlink"/>
           </w:rPr>
-          <w:t>https://docs.google.com/spreadsheets/d/1dWJohtIcwE1T8DzrJ-ZoY0F1VN-av2qEfhbJn9U5Jik/edit#gid=0</w:t>
+          <w:t>https://drive.google.com/drive/u/1/folders/11-XYoIbd6IU1zN26S--g1E12od1WIU6F</w:t>
         </w:r>
       </w:hyperlink>
     </w:p>
@@ -1540,48 +1582,6 @@
     <w:p>
       <w:pPr>
         <w:pStyle w:val="ListParagraph"/>
-        <w:numPr>
-          <w:ilvl w:val="0"/>
-          <w:numId w:val="6"/>
-        </w:numPr>
-      </w:pPr>
-      <w:r>
-        <w:t xml:space="preserve">Download the source code from </w:t>
-      </w:r>
-      <w:proofErr w:type="spellStart"/>
-      <w:r>
-        <w:t>Url</w:t>
-      </w:r>
-      <w:proofErr w:type="spellEnd"/>
-      <w:r>
-        <w:t>.</w:t>
-      </w:r>
-    </w:p>
-    <w:p>
-      <w:pPr>
-        <w:pStyle w:val="ListParagraph"/>
-      </w:pPr>
-      <w:hyperlink r:id="rId18" w:history="1">
-        <w:r>
-          <w:rPr>
-            <w:rStyle w:val="Hyperlink"/>
-          </w:rPr>
-          <w:t>https://drive.google.com/drive/u/1/folders/1p5N_G2f4fhuXFKGgdGnHsCEgv4ilZxHH</w:t>
-        </w:r>
-      </w:hyperlink>
-    </w:p>
-    <w:p>
-      <w:pPr>
-        <w:pStyle w:val="ListParagraph"/>
-      </w:pPr>
-    </w:p>
-    <w:p>
-      <w:pPr>
-        <w:pStyle w:val="ListParagraph"/>
-        <w:numPr>
-          <w:ilvl w:val="0"/>
-          <w:numId w:val="6"/>
-        </w:numPr>
       </w:pPr>
       <w:r>
         <w:t>Import the android project into android studio:</w:t>
@@ -1605,6 +1605,61 @@
             <wp:extent cx="4305300" cy="2147590"/>
             <wp:effectExtent l="0" t="0" r="0" b="5080"/>
             <wp:docPr id="2" name="Picture 2"/>
+            <wp:cNvGraphicFramePr>
+              <a:graphicFrameLocks xmlns:a="http://schemas.openxmlformats.org/drawingml/2006/main" noChangeAspect="1"/>
+            </wp:cNvGraphicFramePr>
+            <a:graphic xmlns:a="http://schemas.openxmlformats.org/drawingml/2006/main">
+              <a:graphicData uri="http://schemas.openxmlformats.org/drawingml/2006/picture">
+                <pic:pic xmlns:pic="http://schemas.openxmlformats.org/drawingml/2006/picture">
+                  <pic:nvPicPr>
+                    <pic:cNvPr id="1" name=""/>
+                    <pic:cNvPicPr/>
+                  </pic:nvPicPr>
+                  <pic:blipFill>
+                    <a:blip r:embed="rId18"/>
+                    <a:stretch>
+                      <a:fillRect/>
+                    </a:stretch>
+                  </pic:blipFill>
+                  <pic:spPr>
+                    <a:xfrm>
+                      <a:off x="0" y="0"/>
+                      <a:ext cx="4314730" cy="2152294"/>
+                    </a:xfrm>
+                    <a:prstGeom prst="rect">
+                      <a:avLst/>
+                    </a:prstGeom>
+                  </pic:spPr>
+                </pic:pic>
+              </a:graphicData>
+            </a:graphic>
+          </wp:inline>
+        </w:drawing>
+      </w:r>
+    </w:p>
+    <w:p/>
+    <w:p>
+      <w:pPr>
+        <w:pStyle w:val="ListParagraph"/>
+      </w:pPr>
+      <w:r>
+        <w:t>Deploy the instrumented app onto your phone or virtual android phone.</w:t>
+      </w:r>
+    </w:p>
+    <w:p>
+      <w:pPr>
+        <w:pStyle w:val="ListParagraph"/>
+      </w:pPr>
+      <w:r>
+        <w:rPr>
+          <w:noProof/>
+        </w:rPr>
+        <w:lastRenderedPageBreak/>
+        <w:drawing>
+          <wp:inline distT="0" distB="0" distL="0" distR="0" wp14:anchorId="240B0B31" wp14:editId="62B88D48">
+            <wp:extent cx="4366260" cy="2630485"/>
+            <wp:effectExtent l="0" t="0" r="0" b="0"/>
+            <wp:docPr id="4" name="Picture 4"/>
             <wp:cNvGraphicFramePr>
               <a:graphicFrameLocks xmlns:a="http://schemas.openxmlformats.org/drawingml/2006/main" noChangeAspect="1"/>
             </wp:cNvGraphicFramePr>
@@ -1624,7 +1679,7 @@
                   <pic:spPr>
                     <a:xfrm>
                       <a:off x="0" y="0"/>
-                      <a:ext cx="4314730" cy="2152294"/>
+                      <a:ext cx="4374268" cy="2635310"/>
                     </a:xfrm>
                     <a:prstGeom prst="rect">
                       <a:avLst/>
@@ -1636,49 +1691,15 @@
           </wp:inline>
         </w:drawing>
       </w:r>
-    </w:p>
-    <w:p>
-      <w:pPr>
-        <w:pStyle w:val="ListParagraph"/>
-      </w:pPr>
-    </w:p>
-    <w:p>
-      <w:pPr>
-        <w:pStyle w:val="ListParagraph"/>
-      </w:pPr>
-    </w:p>
-    <w:p>
-      <w:pPr>
-        <w:pStyle w:val="ListParagraph"/>
-        <w:ind w:left="1440"/>
-      </w:pPr>
-    </w:p>
-    <w:p>
-      <w:pPr>
-        <w:pStyle w:val="ListParagraph"/>
-        <w:numPr>
-          <w:ilvl w:val="0"/>
-          <w:numId w:val="6"/>
-        </w:numPr>
-      </w:pPr>
-      <w:r>
-        <w:t>Deploy the instrumented app onto your phone or virtual android phone.</w:t>
-      </w:r>
-    </w:p>
-    <w:p>
-      <w:pPr>
-        <w:pStyle w:val="ListParagraph"/>
-      </w:pPr>
       <w:r>
         <w:rPr>
           <w:noProof/>
         </w:rPr>
-        <w:lastRenderedPageBreak/>
         <w:drawing>
-          <wp:inline distT="0" distB="0" distL="0" distR="0" wp14:anchorId="240B0B31" wp14:editId="62B88D48">
-            <wp:extent cx="4366260" cy="2630485"/>
-            <wp:effectExtent l="0" t="0" r="0" b="0"/>
-            <wp:docPr id="4" name="Picture 4"/>
+          <wp:inline distT="0" distB="0" distL="0" distR="0" wp14:anchorId="552ECDE1" wp14:editId="7F9D0AA6">
+            <wp:extent cx="4618362" cy="3230880"/>
+            <wp:effectExtent l="0" t="0" r="0" b="7620"/>
+            <wp:docPr id="5" name="Picture 5"/>
             <wp:cNvGraphicFramePr>
               <a:graphicFrameLocks xmlns:a="http://schemas.openxmlformats.org/drawingml/2006/main" noChangeAspect="1"/>
             </wp:cNvGraphicFramePr>
@@ -1698,46 +1719,6 @@
                   <pic:spPr>
                     <a:xfrm>
                       <a:off x="0" y="0"/>
-                      <a:ext cx="4374268" cy="2635310"/>
-                    </a:xfrm>
-                    <a:prstGeom prst="rect">
-                      <a:avLst/>
-                    </a:prstGeom>
-                  </pic:spPr>
-                </pic:pic>
-              </a:graphicData>
-            </a:graphic>
-          </wp:inline>
-        </w:drawing>
-      </w:r>
-      <w:r>
-        <w:rPr>
-          <w:noProof/>
-        </w:rPr>
-        <w:drawing>
-          <wp:inline distT="0" distB="0" distL="0" distR="0" wp14:anchorId="552ECDE1" wp14:editId="7F9D0AA6">
-            <wp:extent cx="4618362" cy="3230880"/>
-            <wp:effectExtent l="0" t="0" r="0" b="7620"/>
-            <wp:docPr id="5" name="Picture 5"/>
-            <wp:cNvGraphicFramePr>
-              <a:graphicFrameLocks xmlns:a="http://schemas.openxmlformats.org/drawingml/2006/main" noChangeAspect="1"/>
-            </wp:cNvGraphicFramePr>
-            <a:graphic xmlns:a="http://schemas.openxmlformats.org/drawingml/2006/main">
-              <a:graphicData uri="http://schemas.openxmlformats.org/drawingml/2006/picture">
-                <pic:pic xmlns:pic="http://schemas.openxmlformats.org/drawingml/2006/picture">
-                  <pic:nvPicPr>
-                    <pic:cNvPr id="1" name=""/>
-                    <pic:cNvPicPr/>
-                  </pic:nvPicPr>
-                  <pic:blipFill>
-                    <a:blip r:embed="rId21"/>
-                    <a:stretch>
-                      <a:fillRect/>
-                    </a:stretch>
-                  </pic:blipFill>
-                  <pic:spPr>
-                    <a:xfrm>
-                      <a:off x="0" y="0"/>
                       <a:ext cx="4632490" cy="3240764"/>
                     </a:xfrm>
                     <a:prstGeom prst="rect">
@@ -1765,6 +1746,67 @@
         </w:numPr>
       </w:pPr>
       <w:r>
+        <w:t>Download the instrumented app from:</w:t>
+      </w:r>
+    </w:p>
+    <w:p>
+      <w:pPr>
+        <w:pStyle w:val="ListParagraph"/>
+      </w:pPr>
+      <w:hyperlink r:id="rId21" w:history="1">
+        <w:r>
+          <w:rPr>
+            <w:rStyle w:val="Hyperlink"/>
+          </w:rPr>
+          <w:t>https://drive.google.com/drive/u/1/folders/11-XYoIbd6IU1zN26S--g1E12od1WIU6F</w:t>
+        </w:r>
+      </w:hyperlink>
+    </w:p>
+    <w:p>
+      <w:pPr>
+        <w:pStyle w:val="ListParagraph"/>
+      </w:pPr>
+    </w:p>
+    <w:p>
+      <w:pPr>
+        <w:pStyle w:val="ListParagraph"/>
+      </w:pPr>
+      <w:r>
+        <w:t>and run command:</w:t>
+      </w:r>
+    </w:p>
+    <w:p>
+      <w:pPr>
+        <w:pStyle w:val="ListParagraph"/>
+      </w:pPr>
+      <w:proofErr w:type="spellStart"/>
+      <w:r>
+        <w:t>adb</w:t>
+      </w:r>
+      <w:proofErr w:type="spellEnd"/>
+      <w:r>
+        <w:t xml:space="preserve"> install </w:t>
+      </w:r>
+      <w:proofErr w:type="spellStart"/>
+      <w:r>
+        <w:t>app.apk</w:t>
+      </w:r>
+      <w:proofErr w:type="spellEnd"/>
+    </w:p>
+    <w:p>
+      <w:pPr>
+        <w:pStyle w:val="ListParagraph"/>
+      </w:pPr>
+    </w:p>
+    <w:p>
+      <w:pPr>
+        <w:pStyle w:val="ListParagraph"/>
+        <w:numPr>
+          <w:ilvl w:val="0"/>
+          <w:numId w:val="6"/>
+        </w:numPr>
+      </w:pPr>
+      <w:r>
         <w:t>Operate the apps according to the use cases that you identified before. Record the time that you operate the use cases, for example, according to the following format:</w:t>
       </w:r>
     </w:p>
@@ -1826,7 +1868,6 @@
         <w:rPr>
           <w:noProof/>
         </w:rPr>
-        <w:lastRenderedPageBreak/>
         <w:drawing>
           <wp:inline distT="0" distB="0" distL="0" distR="0" wp14:anchorId="60691CCE" wp14:editId="0C7AC1A2">
             <wp:extent cx="2408982" cy="4084320"/>
@@ -2144,6 +2185,87 @@
           </wp:inline>
         </w:drawing>
       </w:r>
+    </w:p>
+    <w:p>
+      <w:pPr>
+        <w:pStyle w:val="ListParagraph"/>
+      </w:pPr>
+    </w:p>
+    <w:p>
+      <w:pPr>
+        <w:pStyle w:val="ListParagraph"/>
+      </w:pPr>
+    </w:p>
+    <w:p>
+      <w:pPr>
+        <w:pStyle w:val="ListParagraph"/>
+        <w:numPr>
+          <w:ilvl w:val="0"/>
+          <w:numId w:val="6"/>
+        </w:numPr>
+      </w:pPr>
+      <w:r>
+        <w:t>After getting the logs and use case records:</w:t>
+      </w:r>
+    </w:p>
+    <w:p>
+      <w:pPr>
+        <w:pStyle w:val="ListParagraph"/>
+      </w:pPr>
+      <w:r>
+        <w:t>Please upload the logs into the corresponding folders:</w:t>
+      </w:r>
+    </w:p>
+    <w:p>
+      <w:pPr>
+        <w:pStyle w:val="ListParagraph"/>
+      </w:pPr>
+      <w:hyperlink r:id="rId26" w:history="1">
+        <w:r>
+          <w:rPr>
+            <w:rStyle w:val="Hyperlink"/>
+          </w:rPr>
+          <w:t>https://drive.google.com/drive/u/1/folders/1ntO1K6klOA8buTm-NBhqVRr1TXvNg7da</w:t>
+        </w:r>
+      </w:hyperlink>
+    </w:p>
+    <w:p>
+      <w:pPr>
+        <w:pStyle w:val="ListParagraph"/>
+      </w:pPr>
+    </w:p>
+    <w:p>
+      <w:pPr>
+        <w:pStyle w:val="ListParagraph"/>
+      </w:pPr>
+      <w:r>
+        <w:t>and update the datasheet</w:t>
+      </w:r>
+    </w:p>
+    <w:p>
+      <w:pPr>
+        <w:pStyle w:val="ListParagraph"/>
+      </w:pPr>
+    </w:p>
+    <w:p>
+      <w:pPr>
+        <w:pStyle w:val="ListParagraph"/>
+      </w:pPr>
+      <w:hyperlink r:id="rId27" w:history="1">
+        <w:r>
+          <w:rPr>
+            <w:rStyle w:val="Hyperlink"/>
+          </w:rPr>
+          <w:t>https://docs.google.com/spreadsheets/d/14-YLB1cqJ7l67AZ-gfH-q4po2krPeQ5K68jnk5YevrM/edit</w:t>
+        </w:r>
+      </w:hyperlink>
+    </w:p>
+    <w:p>
+      <w:pPr>
+        <w:pStyle w:val="ListParagraph"/>
+      </w:pPr>
+      <w:bookmarkStart w:id="0" w:name="_GoBack"/>
+      <w:bookmarkEnd w:id="0"/>
     </w:p>
     <w:sectPr>
       <w:pgSz w:w="12240" w:h="15840"/>
@@ -3740,7 +3862,7 @@
 </file>
 
 <file path=customXml/itemProps1.xml><?xml version="1.0" encoding="utf-8"?>
-<ds:datastoreItem xmlns:ds="http://schemas.openxmlformats.org/officeDocument/2006/customXml" ds:itemID="{2B5F2B8E-0446-41D6-8F3D-929520E09D7A}">
+<ds:datastoreItem xmlns:ds="http://schemas.openxmlformats.org/officeDocument/2006/customXml" ds:itemID="{34341BA4-1290-4EA9-A13C-36E89678A601}">
   <ds:schemaRefs>
     <ds:schemaRef ds:uri="http://schemas.openxmlformats.org/officeDocument/2006/bibliography"/>
   </ds:schemaRefs>

--- a/documents/UseCaseAnalysis.docx
+++ b/documents/UseCaseAnalysis.docx
@@ -2052,8 +2052,18 @@
         <w:pStyle w:val="ListParagraph"/>
       </w:pPr>
       <w:r>
-        <w:t>You will find the log in your local drive:</w:t>
-      </w:r>
+        <w:t>Multiple log files would be generated in the /</w:t>
+      </w:r>
+      <w:proofErr w:type="spellStart"/>
+      <w:r>
+        <w:t>SDcard</w:t>
+      </w:r>
+      <w:proofErr w:type="spellEnd"/>
+      <w:r>
+        <w:t xml:space="preserve"> folder, for example:</w:t>
+      </w:r>
+      <w:bookmarkStart w:id="0" w:name="_GoBack"/>
+      <w:bookmarkEnd w:id="0"/>
     </w:p>
     <w:p>
       <w:pPr>
@@ -2070,10 +2080,10 @@
         </w:rPr>
         <w:lastRenderedPageBreak/>
         <w:drawing>
-          <wp:inline distT="0" distB="0" distL="0" distR="0" wp14:anchorId="48977335" wp14:editId="24E2CD68">
-            <wp:extent cx="5943600" cy="2111375"/>
-            <wp:effectExtent l="0" t="0" r="0" b="3175"/>
-            <wp:docPr id="17" name="Picture 17"/>
+          <wp:inline distT="0" distB="0" distL="0" distR="0" wp14:anchorId="7831F33B" wp14:editId="419A8367">
+            <wp:extent cx="5943600" cy="3062605"/>
+            <wp:effectExtent l="0" t="0" r="0" b="4445"/>
+            <wp:docPr id="14" name="Picture 14"/>
             <wp:cNvGraphicFramePr>
               <a:graphicFrameLocks xmlns:a="http://schemas.openxmlformats.org/drawingml/2006/main" noChangeAspect="1"/>
             </wp:cNvGraphicFramePr>
@@ -2093,7 +2103,7 @@
                   <pic:spPr>
                     <a:xfrm>
                       <a:off x="0" y="0"/>
-                      <a:ext cx="5943600" cy="2111375"/>
+                      <a:ext cx="5943600" cy="3062605"/>
                     </a:xfrm>
                     <a:prstGeom prst="rect">
                       <a:avLst/>
@@ -2116,24 +2126,7 @@
         <w:pStyle w:val="ListParagraph"/>
       </w:pPr>
       <w:r>
-        <w:t xml:space="preserve">if you </w:t>
-      </w:r>
-      <w:r>
-        <w:t xml:space="preserve">meet the problem of not finding </w:t>
-      </w:r>
-      <w:r>
-        <w:t>command "</w:t>
-      </w:r>
-      <w:proofErr w:type="spellStart"/>
-      <w:r>
-        <w:t>adb</w:t>
-      </w:r>
-      <w:proofErr w:type="spellEnd"/>
-      <w:r>
-        <w:t xml:space="preserve">”, please find </w:t>
-      </w:r>
-      <w:r>
-        <w:t>and add the path to environmental variables.</w:t>
+        <w:t>You will find the log in your local drive:</w:t>
       </w:r>
     </w:p>
     <w:p>
@@ -2150,10 +2143,10 @@
           <w:noProof/>
         </w:rPr>
         <w:drawing>
-          <wp:inline distT="0" distB="0" distL="0" distR="0" wp14:anchorId="37089F1C" wp14:editId="330E1867">
-            <wp:extent cx="5336102" cy="3017520"/>
-            <wp:effectExtent l="0" t="0" r="0" b="0"/>
-            <wp:docPr id="6" name="Picture 6"/>
+          <wp:inline distT="0" distB="0" distL="0" distR="0" wp14:anchorId="48977335" wp14:editId="24E2CD68">
+            <wp:extent cx="5943600" cy="2111375"/>
+            <wp:effectExtent l="0" t="0" r="0" b="3175"/>
+            <wp:docPr id="17" name="Picture 17"/>
             <wp:cNvGraphicFramePr>
               <a:graphicFrameLocks xmlns:a="http://schemas.openxmlformats.org/drawingml/2006/main" noChangeAspect="1"/>
             </wp:cNvGraphicFramePr>
@@ -2173,6 +2166,87 @@
                   <pic:spPr>
                     <a:xfrm>
                       <a:off x="0" y="0"/>
+                      <a:ext cx="5943600" cy="2111375"/>
+                    </a:xfrm>
+                    <a:prstGeom prst="rect">
+                      <a:avLst/>
+                    </a:prstGeom>
+                  </pic:spPr>
+                </pic:pic>
+              </a:graphicData>
+            </a:graphic>
+          </wp:inline>
+        </w:drawing>
+      </w:r>
+    </w:p>
+    <w:p>
+      <w:pPr>
+        <w:pStyle w:val="ListParagraph"/>
+      </w:pPr>
+    </w:p>
+    <w:p>
+      <w:pPr>
+        <w:pStyle w:val="ListParagraph"/>
+      </w:pPr>
+      <w:r>
+        <w:t xml:space="preserve">if you </w:t>
+      </w:r>
+      <w:r>
+        <w:t xml:space="preserve">meet the problem of not finding </w:t>
+      </w:r>
+      <w:r>
+        <w:t>command "</w:t>
+      </w:r>
+      <w:proofErr w:type="spellStart"/>
+      <w:r>
+        <w:t>adb</w:t>
+      </w:r>
+      <w:proofErr w:type="spellEnd"/>
+      <w:r>
+        <w:t xml:space="preserve">”, please find </w:t>
+      </w:r>
+      <w:r>
+        <w:t>and add the path to environmental variables.</w:t>
+      </w:r>
+    </w:p>
+    <w:p>
+      <w:pPr>
+        <w:pStyle w:val="ListParagraph"/>
+      </w:pPr>
+    </w:p>
+    <w:p>
+      <w:pPr>
+        <w:pStyle w:val="ListParagraph"/>
+      </w:pPr>
+      <w:r>
+        <w:rPr>
+          <w:noProof/>
+        </w:rPr>
+        <w:lastRenderedPageBreak/>
+        <w:drawing>
+          <wp:inline distT="0" distB="0" distL="0" distR="0" wp14:anchorId="37089F1C" wp14:editId="330E1867">
+            <wp:extent cx="5336102" cy="3017520"/>
+            <wp:effectExtent l="0" t="0" r="0" b="0"/>
+            <wp:docPr id="6" name="Picture 6"/>
+            <wp:cNvGraphicFramePr>
+              <a:graphicFrameLocks xmlns:a="http://schemas.openxmlformats.org/drawingml/2006/main" noChangeAspect="1"/>
+            </wp:cNvGraphicFramePr>
+            <a:graphic xmlns:a="http://schemas.openxmlformats.org/drawingml/2006/main">
+              <a:graphicData uri="http://schemas.openxmlformats.org/drawingml/2006/picture">
+                <pic:pic xmlns:pic="http://schemas.openxmlformats.org/drawingml/2006/picture">
+                  <pic:nvPicPr>
+                    <pic:cNvPr id="1" name=""/>
+                    <pic:cNvPicPr/>
+                  </pic:nvPicPr>
+                  <pic:blipFill>
+                    <a:blip r:embed="rId26"/>
+                    <a:stretch>
+                      <a:fillRect/>
+                    </a:stretch>
+                  </pic:blipFill>
+                  <pic:spPr>
+                    <a:xfrm>
+                      <a:off x="0" y="0"/>
                       <a:ext cx="5344512" cy="3022276"/>
                     </a:xfrm>
                     <a:prstGeom prst="rect">
@@ -2220,7 +2294,7 @@
       <w:pPr>
         <w:pStyle w:val="ListParagraph"/>
       </w:pPr>
-      <w:hyperlink r:id="rId26" w:history="1">
+      <w:hyperlink r:id="rId27" w:history="1">
         <w:r>
           <w:rPr>
             <w:rStyle w:val="Hyperlink"/>
@@ -2251,7 +2325,7 @@
       <w:pPr>
         <w:pStyle w:val="ListParagraph"/>
       </w:pPr>
-      <w:hyperlink r:id="rId27" w:history="1">
+      <w:hyperlink r:id="rId28" w:history="1">
         <w:r>
           <w:rPr>
             <w:rStyle w:val="Hyperlink"/>
@@ -2264,8 +2338,6 @@
       <w:pPr>
         <w:pStyle w:val="ListParagraph"/>
       </w:pPr>
-      <w:bookmarkStart w:id="0" w:name="_GoBack"/>
-      <w:bookmarkEnd w:id="0"/>
     </w:p>
     <w:sectPr>
       <w:pgSz w:w="12240" w:h="15840"/>
@@ -3862,7 +3934,7 @@
 </file>
 
 <file path=customXml/itemProps1.xml><?xml version="1.0" encoding="utf-8"?>
-<ds:datastoreItem xmlns:ds="http://schemas.openxmlformats.org/officeDocument/2006/customXml" ds:itemID="{34341BA4-1290-4EA9-A13C-36E89678A601}">
+<ds:datastoreItem xmlns:ds="http://schemas.openxmlformats.org/officeDocument/2006/customXml" ds:itemID="{64F09C58-7F4B-4C75-96EC-898D3433C89C}">
   <ds:schemaRefs>
     <ds:schemaRef ds:uri="http://schemas.openxmlformats.org/officeDocument/2006/bibliography"/>
   </ds:schemaRefs>

--- a/documents/UseCaseAnalysis.docx
+++ b/documents/UseCaseAnalysis.docx
@@ -866,6 +866,11 @@
       </w:pPr>
     </w:p>
     <w:p>
+      <w:r>
+        <w:t>[skip this step]</w:t>
+      </w:r>
+    </w:p>
+    <w:p>
       <w:pPr>
         <w:pStyle w:val="ListParagraph"/>
         <w:numPr>
@@ -2062,8 +2067,6 @@
       <w:r>
         <w:t xml:space="preserve"> folder, for example:</w:t>
       </w:r>
-      <w:bookmarkStart w:id="0" w:name="_GoBack"/>
-      <w:bookmarkEnd w:id="0"/>
     </w:p>
     <w:p>
       <w:pPr>
@@ -2339,6 +2342,609 @@
         <w:pStyle w:val="ListParagraph"/>
       </w:pPr>
     </w:p>
+    <w:p>
+      <w:pPr>
+        <w:pStyle w:val="ListParagraph"/>
+      </w:pPr>
+    </w:p>
+    <w:p>
+      <w:pPr>
+        <w:pStyle w:val="ListParagraph"/>
+        <w:numPr>
+          <w:ilvl w:val="0"/>
+          <w:numId w:val="6"/>
+        </w:numPr>
+      </w:pPr>
+      <w:r>
+        <w:t>Analyze the log for identifying the transactions.</w:t>
+      </w:r>
+    </w:p>
+    <w:p>
+      <w:pPr>
+        <w:pStyle w:val="ListParagraph"/>
+        <w:numPr>
+          <w:ilvl w:val="1"/>
+          <w:numId w:val="6"/>
+        </w:numPr>
+      </w:pPr>
+      <w:r>
+        <w:t xml:space="preserve">Download the </w:t>
+      </w:r>
+      <w:r>
+        <w:t>analysis</w:t>
+      </w:r>
+      <w:r>
+        <w:t xml:space="preserve"> package from: </w:t>
+      </w:r>
+    </w:p>
+    <w:p>
+      <w:pPr>
+        <w:pStyle w:val="ListParagraph"/>
+        <w:ind w:left="1440"/>
+      </w:pPr>
+      <w:hyperlink r:id="rId29" w:history="1">
+        <w:r>
+          <w:rPr>
+            <w:rStyle w:val="Hyperlink"/>
+          </w:rPr>
+          <w:t>https://drive.google.com/drive/u/1/folders/1Y1-eWs4lL92z4RmCZkHWSPEnvpsNM8N2</w:t>
+        </w:r>
+      </w:hyperlink>
+    </w:p>
+    <w:p>
+      <w:pPr>
+        <w:pStyle w:val="ListParagraph"/>
+        <w:ind w:left="1440"/>
+      </w:pPr>
+    </w:p>
+    <w:p>
+      <w:pPr>
+        <w:pStyle w:val="ListParagraph"/>
+        <w:ind w:left="1440"/>
+      </w:pPr>
+      <w:r>
+        <w:rPr>
+          <w:noProof/>
+        </w:rPr>
+        <w:drawing>
+          <wp:inline distT="0" distB="0" distL="0" distR="0" wp14:anchorId="44B7574D" wp14:editId="6491994B">
+            <wp:extent cx="5943600" cy="2237740"/>
+            <wp:effectExtent l="0" t="0" r="0" b="0"/>
+            <wp:docPr id="28" name="Picture 28"/>
+            <wp:cNvGraphicFramePr>
+              <a:graphicFrameLocks xmlns:a="http://schemas.openxmlformats.org/drawingml/2006/main" noChangeAspect="1"/>
+            </wp:cNvGraphicFramePr>
+            <a:graphic xmlns:a="http://schemas.openxmlformats.org/drawingml/2006/main">
+              <a:graphicData uri="http://schemas.openxmlformats.org/drawingml/2006/picture">
+                <pic:pic xmlns:pic="http://schemas.openxmlformats.org/drawingml/2006/picture">
+                  <pic:nvPicPr>
+                    <pic:cNvPr id="1" name=""/>
+                    <pic:cNvPicPr/>
+                  </pic:nvPicPr>
+                  <pic:blipFill>
+                    <a:blip r:embed="rId30"/>
+                    <a:stretch>
+                      <a:fillRect/>
+                    </a:stretch>
+                  </pic:blipFill>
+                  <pic:spPr>
+                    <a:xfrm>
+                      <a:off x="0" y="0"/>
+                      <a:ext cx="5943600" cy="2237740"/>
+                    </a:xfrm>
+                    <a:prstGeom prst="rect">
+                      <a:avLst/>
+                    </a:prstGeom>
+                  </pic:spPr>
+                </pic:pic>
+              </a:graphicData>
+            </a:graphic>
+          </wp:inline>
+        </w:drawing>
+      </w:r>
+    </w:p>
+    <w:p>
+      <w:pPr>
+        <w:pStyle w:val="ListParagraph"/>
+        <w:ind w:left="1440"/>
+      </w:pPr>
+    </w:p>
+    <w:p>
+      <w:pPr>
+        <w:pStyle w:val="ListParagraph"/>
+        <w:ind w:left="1440"/>
+      </w:pPr>
+      <w:r>
+        <w:t>For example</w:t>
+      </w:r>
+      <w:r>
+        <w:t xml:space="preserve">, </w:t>
+      </w:r>
+      <w:r>
+        <w:t>for “</w:t>
+      </w:r>
+      <w:proofErr w:type="spellStart"/>
+      <w:r>
+        <w:t>AntennaPod</w:t>
+      </w:r>
+      <w:proofErr w:type="spellEnd"/>
+      <w:r>
+        <w:t>”, there are list of files in the folder. Create a folder to put the logs you generated from the previous steps.</w:t>
+      </w:r>
+    </w:p>
+    <w:p>
+      <w:pPr>
+        <w:pStyle w:val="ListParagraph"/>
+        <w:ind w:left="1440"/>
+      </w:pPr>
+    </w:p>
+    <w:p>
+      <w:pPr>
+        <w:pStyle w:val="ListParagraph"/>
+        <w:ind w:left="1440"/>
+      </w:pPr>
+    </w:p>
+    <w:p>
+      <w:pPr>
+        <w:pStyle w:val="ListParagraph"/>
+        <w:ind w:left="1440"/>
+      </w:pPr>
+    </w:p>
+    <w:p>
+      <w:r>
+        <w:rPr>
+          <w:noProof/>
+        </w:rPr>
+        <w:drawing>
+          <wp:inline distT="0" distB="0" distL="0" distR="0" wp14:anchorId="43C17D35" wp14:editId="7A5EC879">
+            <wp:extent cx="5943600" cy="3966210"/>
+            <wp:effectExtent l="0" t="0" r="0" b="0"/>
+            <wp:docPr id="29" name="Picture 29"/>
+            <wp:cNvGraphicFramePr>
+              <a:graphicFrameLocks xmlns:a="http://schemas.openxmlformats.org/drawingml/2006/main" noChangeAspect="1"/>
+            </wp:cNvGraphicFramePr>
+            <a:graphic xmlns:a="http://schemas.openxmlformats.org/drawingml/2006/main">
+              <a:graphicData uri="http://schemas.openxmlformats.org/drawingml/2006/picture">
+                <pic:pic xmlns:pic="http://schemas.openxmlformats.org/drawingml/2006/picture">
+                  <pic:nvPicPr>
+                    <pic:cNvPr id="1" name=""/>
+                    <pic:cNvPicPr/>
+                  </pic:nvPicPr>
+                  <pic:blipFill>
+                    <a:blip r:embed="rId31"/>
+                    <a:stretch>
+                      <a:fillRect/>
+                    </a:stretch>
+                  </pic:blipFill>
+                  <pic:spPr>
+                    <a:xfrm>
+                      <a:off x="0" y="0"/>
+                      <a:ext cx="5943600" cy="3966210"/>
+                    </a:xfrm>
+                    <a:prstGeom prst="rect">
+                      <a:avLst/>
+                    </a:prstGeom>
+                  </pic:spPr>
+                </pic:pic>
+              </a:graphicData>
+            </a:graphic>
+          </wp:inline>
+        </w:drawing>
+      </w:r>
+    </w:p>
+    <w:p/>
+    <w:p>
+      <w:r>
+        <w:rPr>
+          <w:noProof/>
+        </w:rPr>
+        <w:lastRenderedPageBreak/>
+        <w:drawing>
+          <wp:inline distT="0" distB="0" distL="0" distR="0" wp14:anchorId="07E14D53" wp14:editId="4144ED70">
+            <wp:extent cx="5943600" cy="3708400"/>
+            <wp:effectExtent l="0" t="0" r="0" b="6350"/>
+            <wp:docPr id="19" name="Picture 19"/>
+            <wp:cNvGraphicFramePr>
+              <a:graphicFrameLocks xmlns:a="http://schemas.openxmlformats.org/drawingml/2006/main" noChangeAspect="1"/>
+            </wp:cNvGraphicFramePr>
+            <a:graphic xmlns:a="http://schemas.openxmlformats.org/drawingml/2006/main">
+              <a:graphicData uri="http://schemas.openxmlformats.org/drawingml/2006/picture">
+                <pic:pic xmlns:pic="http://schemas.openxmlformats.org/drawingml/2006/picture">
+                  <pic:nvPicPr>
+                    <pic:cNvPr id="1" name=""/>
+                    <pic:cNvPicPr/>
+                  </pic:nvPicPr>
+                  <pic:blipFill>
+                    <a:blip r:embed="rId32"/>
+                    <a:stretch>
+                      <a:fillRect/>
+                    </a:stretch>
+                  </pic:blipFill>
+                  <pic:spPr>
+                    <a:xfrm>
+                      <a:off x="0" y="0"/>
+                      <a:ext cx="5943600" cy="3708400"/>
+                    </a:xfrm>
+                    <a:prstGeom prst="rect">
+                      <a:avLst/>
+                    </a:prstGeom>
+                  </pic:spPr>
+                </pic:pic>
+              </a:graphicData>
+            </a:graphic>
+          </wp:inline>
+        </w:drawing>
+      </w:r>
+      <w:bookmarkStart w:id="0" w:name="_GoBack"/>
+      <w:bookmarkEnd w:id="0"/>
+    </w:p>
+    <w:p/>
+    <w:p>
+      <w:r>
+        <w:t>create a json configuration file to point to the files for the following analysis</w:t>
+      </w:r>
+      <w:r>
+        <w:t xml:space="preserve"> (an example json configuration file is provided in the google drive folder):</w:t>
+      </w:r>
+      <w:r>
+        <w:t xml:space="preserve"> </w:t>
+      </w:r>
+    </w:p>
+    <w:p>
+      <w:r>
+        <w:rPr>
+          <w:noProof/>
+        </w:rPr>
+        <w:drawing>
+          <wp:inline distT="0" distB="0" distL="0" distR="0" wp14:anchorId="660D9C1C" wp14:editId="332ACD5E">
+            <wp:extent cx="5943600" cy="1257935"/>
+            <wp:effectExtent l="0" t="0" r="0" b="0"/>
+            <wp:docPr id="23" name="Picture 23"/>
+            <wp:cNvGraphicFramePr>
+              <a:graphicFrameLocks xmlns:a="http://schemas.openxmlformats.org/drawingml/2006/main" noChangeAspect="1"/>
+            </wp:cNvGraphicFramePr>
+            <a:graphic xmlns:a="http://schemas.openxmlformats.org/drawingml/2006/main">
+              <a:graphicData uri="http://schemas.openxmlformats.org/drawingml/2006/picture">
+                <pic:pic xmlns:pic="http://schemas.openxmlformats.org/drawingml/2006/picture">
+                  <pic:nvPicPr>
+                    <pic:cNvPr id="1" name=""/>
+                    <pic:cNvPicPr/>
+                  </pic:nvPicPr>
+                  <pic:blipFill>
+                    <a:blip r:embed="rId33"/>
+                    <a:stretch>
+                      <a:fillRect/>
+                    </a:stretch>
+                  </pic:blipFill>
+                  <pic:spPr>
+                    <a:xfrm>
+                      <a:off x="0" y="0"/>
+                      <a:ext cx="5943600" cy="1257935"/>
+                    </a:xfrm>
+                    <a:prstGeom prst="rect">
+                      <a:avLst/>
+                    </a:prstGeom>
+                  </pic:spPr>
+                </pic:pic>
+              </a:graphicData>
+            </a:graphic>
+          </wp:inline>
+        </w:drawing>
+      </w:r>
+    </w:p>
+    <w:p/>
+    <w:p>
+      <w:r>
+        <w:rPr>
+          <w:noProof/>
+        </w:rPr>
+        <w:lastRenderedPageBreak/>
+        <w:drawing>
+          <wp:inline distT="0" distB="0" distL="0" distR="0" wp14:anchorId="42E04BDB" wp14:editId="1A24D3DF">
+            <wp:extent cx="5943600" cy="3074035"/>
+            <wp:effectExtent l="0" t="0" r="0" b="0"/>
+            <wp:docPr id="18" name="Picture 18"/>
+            <wp:cNvGraphicFramePr>
+              <a:graphicFrameLocks xmlns:a="http://schemas.openxmlformats.org/drawingml/2006/main" noChangeAspect="1"/>
+            </wp:cNvGraphicFramePr>
+            <a:graphic xmlns:a="http://schemas.openxmlformats.org/drawingml/2006/main">
+              <a:graphicData uri="http://schemas.openxmlformats.org/drawingml/2006/picture">
+                <pic:pic xmlns:pic="http://schemas.openxmlformats.org/drawingml/2006/picture">
+                  <pic:nvPicPr>
+                    <pic:cNvPr id="1" name=""/>
+                    <pic:cNvPicPr/>
+                  </pic:nvPicPr>
+                  <pic:blipFill>
+                    <a:blip r:embed="rId34"/>
+                    <a:stretch>
+                      <a:fillRect/>
+                    </a:stretch>
+                  </pic:blipFill>
+                  <pic:spPr>
+                    <a:xfrm>
+                      <a:off x="0" y="0"/>
+                      <a:ext cx="5943600" cy="3074035"/>
+                    </a:xfrm>
+                    <a:prstGeom prst="rect">
+                      <a:avLst/>
+                    </a:prstGeom>
+                  </pic:spPr>
+                </pic:pic>
+              </a:graphicData>
+            </a:graphic>
+          </wp:inline>
+        </w:drawing>
+      </w:r>
+    </w:p>
+    <w:p>
+      <w:r>
+        <w:t xml:space="preserve">*copy “filterNames.txt” file into the </w:t>
+      </w:r>
+      <w:r>
+        <w:t>analysis package, which is provided in the google drive folder.</w:t>
+      </w:r>
+      <w:r>
+        <w:t xml:space="preserve"> “</w:t>
+      </w:r>
+      <w:proofErr w:type="spellStart"/>
+      <w:r>
+        <w:t>logFolder</w:t>
+      </w:r>
+      <w:proofErr w:type="spellEnd"/>
+      <w:r>
+        <w:t>” should be pointed to the folder you created in last step that holds your log files.</w:t>
+      </w:r>
+      <w:r>
+        <w:t xml:space="preserve"> “</w:t>
+      </w:r>
+      <w:proofErr w:type="spellStart"/>
+      <w:r>
+        <w:t>filteredLogFolder</w:t>
+      </w:r>
+      <w:proofErr w:type="spellEnd"/>
+      <w:r>
+        <w:t>” will be the folder hold the filtered log files.</w:t>
+      </w:r>
+      <w:r>
+        <w:t xml:space="preserve"> “</w:t>
+      </w:r>
+      <w:proofErr w:type="spellStart"/>
+      <w:r>
+        <w:t>useCaseRec</w:t>
+      </w:r>
+      <w:proofErr w:type="spellEnd"/>
+      <w:r>
+        <w:t>” should be pointed to the use case record file you created in the previous use case analysis steps.</w:t>
+      </w:r>
+    </w:p>
+    <w:p/>
+    <w:p>
+      <w:r>
+        <w:rPr>
+          <w:noProof/>
+        </w:rPr>
+        <w:drawing>
+          <wp:inline distT="0" distB="0" distL="0" distR="0" wp14:anchorId="53CF74CB" wp14:editId="60850A21">
+            <wp:extent cx="5943600" cy="3823970"/>
+            <wp:effectExtent l="0" t="0" r="0" b="5080"/>
+            <wp:docPr id="27" name="Picture 27"/>
+            <wp:cNvGraphicFramePr>
+              <a:graphicFrameLocks xmlns:a="http://schemas.openxmlformats.org/drawingml/2006/main" noChangeAspect="1"/>
+            </wp:cNvGraphicFramePr>
+            <a:graphic xmlns:a="http://schemas.openxmlformats.org/drawingml/2006/main">
+              <a:graphicData uri="http://schemas.openxmlformats.org/drawingml/2006/picture">
+                <pic:pic xmlns:pic="http://schemas.openxmlformats.org/drawingml/2006/picture">
+                  <pic:nvPicPr>
+                    <pic:cNvPr id="1" name=""/>
+                    <pic:cNvPicPr/>
+                  </pic:nvPicPr>
+                  <pic:blipFill>
+                    <a:blip r:embed="rId35"/>
+                    <a:stretch>
+                      <a:fillRect/>
+                    </a:stretch>
+                  </pic:blipFill>
+                  <pic:spPr>
+                    <a:xfrm>
+                      <a:off x="0" y="0"/>
+                      <a:ext cx="5943600" cy="3823970"/>
+                    </a:xfrm>
+                    <a:prstGeom prst="rect">
+                      <a:avLst/>
+                    </a:prstGeom>
+                  </pic:spPr>
+                </pic:pic>
+              </a:graphicData>
+            </a:graphic>
+          </wp:inline>
+        </w:drawing>
+      </w:r>
+    </w:p>
+    <w:p>
+      <w:pPr>
+        <w:pStyle w:val="ListParagraph"/>
+        <w:numPr>
+          <w:ilvl w:val="0"/>
+          <w:numId w:val="11"/>
+        </w:numPr>
+      </w:pPr>
+      <w:r>
+        <w:lastRenderedPageBreak/>
+        <w:t>Preprocess the log.</w:t>
+      </w:r>
+    </w:p>
+    <w:p>
+      <w:r>
+        <w:t>node --</w:t>
+      </w:r>
+      <w:proofErr w:type="spellStart"/>
+      <w:r>
+        <w:t>max_old_space_size</w:t>
+      </w:r>
+      <w:proofErr w:type="spellEnd"/>
+      <w:r>
+        <w:t>=10240 ".\</w:t>
+      </w:r>
+      <w:proofErr w:type="spellStart"/>
+      <w:r>
+        <w:t>utils</w:t>
+      </w:r>
+      <w:proofErr w:type="spellEnd"/>
+      <w:r>
+        <w:t>\AndroidProjectAnalysis.js" --filter-logs "D:\\AndroidAnalysis\\log_analysis\\</w:t>
+      </w:r>
+      <w:r>
+        <w:t>android_apk_config_1</w:t>
+      </w:r>
+      <w:r>
+        <w:t>.json"</w:t>
+      </w:r>
+    </w:p>
+    <w:p>
+      <w:r>
+        <w:t>*</w:t>
+      </w:r>
+      <w:r>
+        <w:t>replace the pa</w:t>
+      </w:r>
+      <w:r>
+        <w:t>ths</w:t>
+      </w:r>
+      <w:r>
+        <w:t xml:space="preserve"> in the command line with your local path</w:t>
+      </w:r>
+      <w:r>
+        <w:t>.</w:t>
+      </w:r>
+      <w:r>
+        <w:t xml:space="preserve"> </w:t>
+      </w:r>
+    </w:p>
+    <w:p>
+      <w:pPr>
+        <w:pStyle w:val="ListParagraph"/>
+        <w:numPr>
+          <w:ilvl w:val="0"/>
+          <w:numId w:val="11"/>
+        </w:numPr>
+      </w:pPr>
+      <w:r>
+        <w:t>Apply the transaction analysis results.</w:t>
+      </w:r>
+    </w:p>
+    <w:p>
+      <w:r>
+        <w:t>node --</w:t>
+      </w:r>
+      <w:proofErr w:type="spellStart"/>
+      <w:r>
+        <w:t>max_old_space_size</w:t>
+      </w:r>
+      <w:proofErr w:type="spellEnd"/>
+      <w:r>
+        <w:t>=10240 ".\</w:t>
+      </w:r>
+      <w:proofErr w:type="spellStart"/>
+      <w:r>
+        <w:t>utils</w:t>
+      </w:r>
+      <w:proofErr w:type="spellEnd"/>
+      <w:r>
+        <w:t>\AndroidProjectAnalysis.js" --</w:t>
+      </w:r>
+      <w:proofErr w:type="spellStart"/>
+      <w:r>
+        <w:t>analyse</w:t>
+      </w:r>
+      <w:proofErr w:type="spellEnd"/>
+      <w:r>
+        <w:t xml:space="preserve">-android-projects "D:\\ResearchSpace\\ResearchProjects\\UMLx\\data\\GitAndroidAnalysis\\log_analysis\\ </w:t>
+      </w:r>
+      <w:r>
+        <w:t>android_apk_config_</w:t>
+      </w:r>
+      <w:proofErr w:type="gramStart"/>
+      <w:r>
+        <w:t>1</w:t>
+      </w:r>
+      <w:r>
+        <w:t>.json</w:t>
+      </w:r>
+      <w:proofErr w:type="gramEnd"/>
+      <w:r>
+        <w:t>"</w:t>
+      </w:r>
+    </w:p>
+    <w:p/>
+    <w:p>
+      <w:r>
+        <w:rPr>
+          <w:noProof/>
+        </w:rPr>
+        <w:drawing>
+          <wp:inline distT="0" distB="0" distL="0" distR="0" wp14:anchorId="0C2CA1E4" wp14:editId="0D2DD386">
+            <wp:extent cx="5943600" cy="2354580"/>
+            <wp:effectExtent l="0" t="0" r="0" b="7620"/>
+            <wp:docPr id="30" name="Picture 30"/>
+            <wp:cNvGraphicFramePr>
+              <a:graphicFrameLocks xmlns:a="http://schemas.openxmlformats.org/drawingml/2006/main" noChangeAspect="1"/>
+            </wp:cNvGraphicFramePr>
+            <a:graphic xmlns:a="http://schemas.openxmlformats.org/drawingml/2006/main">
+              <a:graphicData uri="http://schemas.openxmlformats.org/drawingml/2006/picture">
+                <pic:pic xmlns:pic="http://schemas.openxmlformats.org/drawingml/2006/picture">
+                  <pic:nvPicPr>
+                    <pic:cNvPr id="1" name=""/>
+                    <pic:cNvPicPr/>
+                  </pic:nvPicPr>
+                  <pic:blipFill>
+                    <a:blip r:embed="rId36"/>
+                    <a:stretch>
+                      <a:fillRect/>
+                    </a:stretch>
+                  </pic:blipFill>
+                  <pic:spPr>
+                    <a:xfrm>
+                      <a:off x="0" y="0"/>
+                      <a:ext cx="5943600" cy="2354580"/>
+                    </a:xfrm>
+                    <a:prstGeom prst="rect">
+                      <a:avLst/>
+                    </a:prstGeom>
+                  </pic:spPr>
+                </pic:pic>
+              </a:graphicData>
+            </a:graphic>
+          </wp:inline>
+        </w:drawing>
+      </w:r>
+    </w:p>
+    <w:p>
+      <w:r>
+        <w:tab/>
+      </w:r>
+      <w:r>
+        <w:tab/>
+      </w:r>
+    </w:p>
+    <w:p>
+      <w:r>
+        <w:t xml:space="preserve">Upload the configuration file folder, the generated transaction analysis result folder, and the configuration file onto </w:t>
+      </w:r>
+      <w:proofErr w:type="spellStart"/>
+      <w:r>
+        <w:t>Vocareum</w:t>
+      </w:r>
+      <w:proofErr w:type="spellEnd"/>
+      <w:r>
+        <w:t xml:space="preserve"> at this location:</w:t>
+      </w:r>
+    </w:p>
+    <w:p>
+      <w:r>
+        <w:t>https://drive.google.com/drive/u/1/folders/1wPLoziL0QMa-rVvoVGO6eKu92W924blQ</w:t>
+      </w:r>
+    </w:p>
+    <w:p/>
     <w:sectPr>
       <w:pgSz w:w="12240" w:h="15840"/>
       <w:pgMar w:top="1440" w:right="1440" w:bottom="1440" w:left="1440" w:header="720" w:footer="720" w:gutter="0"/>
@@ -2708,6 +3314,95 @@
     </w:lvl>
   </w:abstractNum>
   <w:abstractNum w:abstractNumId="4" w15:restartNumberingAfterBreak="0">
+    <w:nsid w:val="29D45B39"/>
+    <w:multiLevelType w:val="hybridMultilevel"/>
+    <w:tmpl w:val="01DA603A"/>
+    <w:lvl w:ilvl="0" w:tplc="28222782">
+      <w:start w:val="1"/>
+      <w:numFmt w:val="decimal"/>
+      <w:lvlText w:val="%1."/>
+      <w:lvlJc w:val="left"/>
+      <w:pPr>
+        <w:ind w:left="1440" w:hanging="360"/>
+      </w:pPr>
+      <w:rPr>
+        <w:rFonts w:hint="default"/>
+      </w:rPr>
+    </w:lvl>
+    <w:lvl w:ilvl="1" w:tplc="04090019" w:tentative="1">
+      <w:start w:val="1"/>
+      <w:numFmt w:val="lowerLetter"/>
+      <w:lvlText w:val="%2."/>
+      <w:lvlJc w:val="left"/>
+      <w:pPr>
+        <w:ind w:left="2160" w:hanging="360"/>
+      </w:pPr>
+    </w:lvl>
+    <w:lvl w:ilvl="2" w:tplc="0409001B" w:tentative="1">
+      <w:start w:val="1"/>
+      <w:numFmt w:val="lowerRoman"/>
+      <w:lvlText w:val="%3."/>
+      <w:lvlJc w:val="right"/>
+      <w:pPr>
+        <w:ind w:left="2880" w:hanging="180"/>
+      </w:pPr>
+    </w:lvl>
+    <w:lvl w:ilvl="3" w:tplc="0409000F" w:tentative="1">
+      <w:start w:val="1"/>
+      <w:numFmt w:val="decimal"/>
+      <w:lvlText w:val="%4."/>
+      <w:lvlJc w:val="left"/>
+      <w:pPr>
+        <w:ind w:left="3600" w:hanging="360"/>
+      </w:pPr>
+    </w:lvl>
+    <w:lvl w:ilvl="4" w:tplc="04090019" w:tentative="1">
+      <w:start w:val="1"/>
+      <w:numFmt w:val="lowerLetter"/>
+      <w:lvlText w:val="%5."/>
+      <w:lvlJc w:val="left"/>
+      <w:pPr>
+        <w:ind w:left="4320" w:hanging="360"/>
+      </w:pPr>
+    </w:lvl>
+    <w:lvl w:ilvl="5" w:tplc="0409001B" w:tentative="1">
+      <w:start w:val="1"/>
+      <w:numFmt w:val="lowerRoman"/>
+      <w:lvlText w:val="%6."/>
+      <w:lvlJc w:val="right"/>
+      <w:pPr>
+        <w:ind w:left="5040" w:hanging="180"/>
+      </w:pPr>
+    </w:lvl>
+    <w:lvl w:ilvl="6" w:tplc="0409000F" w:tentative="1">
+      <w:start w:val="1"/>
+      <w:numFmt w:val="decimal"/>
+      <w:lvlText w:val="%7."/>
+      <w:lvlJc w:val="left"/>
+      <w:pPr>
+        <w:ind w:left="5760" w:hanging="360"/>
+      </w:pPr>
+    </w:lvl>
+    <w:lvl w:ilvl="7" w:tplc="04090019" w:tentative="1">
+      <w:start w:val="1"/>
+      <w:numFmt w:val="lowerLetter"/>
+      <w:lvlText w:val="%8."/>
+      <w:lvlJc w:val="left"/>
+      <w:pPr>
+        <w:ind w:left="6480" w:hanging="360"/>
+      </w:pPr>
+    </w:lvl>
+    <w:lvl w:ilvl="8" w:tplc="0409001B" w:tentative="1">
+      <w:start w:val="1"/>
+      <w:numFmt w:val="lowerRoman"/>
+      <w:lvlText w:val="%9."/>
+      <w:lvlJc w:val="right"/>
+      <w:pPr>
+        <w:ind w:left="7200" w:hanging="180"/>
+      </w:pPr>
+    </w:lvl>
+  </w:abstractNum>
+  <w:abstractNum w:abstractNumId="5" w15:restartNumberingAfterBreak="0">
     <w:nsid w:val="30CF24DA"/>
     <w:multiLevelType w:val="hybridMultilevel"/>
     <w:tmpl w:val="37E2431C"/>
@@ -2796,7 +3491,7 @@
       </w:pPr>
     </w:lvl>
   </w:abstractNum>
-  <w:abstractNum w:abstractNumId="5" w15:restartNumberingAfterBreak="0">
+  <w:abstractNum w:abstractNumId="6" w15:restartNumberingAfterBreak="0">
     <w:nsid w:val="333F42BA"/>
     <w:multiLevelType w:val="hybridMultilevel"/>
     <w:tmpl w:val="5D54FD50"/>
@@ -2909,7 +3604,7 @@
       </w:rPr>
     </w:lvl>
   </w:abstractNum>
-  <w:abstractNum w:abstractNumId="6" w15:restartNumberingAfterBreak="0">
+  <w:abstractNum w:abstractNumId="7" w15:restartNumberingAfterBreak="0">
     <w:nsid w:val="485B03FC"/>
     <w:multiLevelType w:val="hybridMultilevel"/>
     <w:tmpl w:val="FC562380"/>
@@ -2998,7 +3693,7 @@
       </w:pPr>
     </w:lvl>
   </w:abstractNum>
-  <w:abstractNum w:abstractNumId="7" w15:restartNumberingAfterBreak="0">
+  <w:abstractNum w:abstractNumId="8" w15:restartNumberingAfterBreak="0">
     <w:nsid w:val="4F720005"/>
     <w:multiLevelType w:val="hybridMultilevel"/>
     <w:tmpl w:val="1DE8BC18"/>
@@ -3014,7 +3709,7 @@
         <w:rFonts w:hint="default"/>
       </w:rPr>
     </w:lvl>
-    <w:lvl w:ilvl="1" w:tplc="04090019" w:tentative="1">
+    <w:lvl w:ilvl="1" w:tplc="04090019">
       <w:start w:val="1"/>
       <w:numFmt w:val="lowerLetter"/>
       <w:lvlText w:val="%2."/>
@@ -3087,7 +3782,7 @@
       </w:pPr>
     </w:lvl>
   </w:abstractNum>
-  <w:abstractNum w:abstractNumId="8" w15:restartNumberingAfterBreak="0">
+  <w:abstractNum w:abstractNumId="9" w15:restartNumberingAfterBreak="0">
     <w:nsid w:val="658A22E4"/>
     <w:multiLevelType w:val="hybridMultilevel"/>
     <w:tmpl w:val="2B167768"/>
@@ -3176,23 +3871,112 @@
       </w:pPr>
     </w:lvl>
   </w:abstractNum>
+  <w:abstractNum w:abstractNumId="10" w15:restartNumberingAfterBreak="0">
+    <w:nsid w:val="6E41056D"/>
+    <w:multiLevelType w:val="hybridMultilevel"/>
+    <w:tmpl w:val="EC3A2D9C"/>
+    <w:lvl w:ilvl="0" w:tplc="0F00E72A">
+      <w:start w:val="1"/>
+      <w:numFmt w:val="decimal"/>
+      <w:lvlText w:val="%1."/>
+      <w:lvlJc w:val="left"/>
+      <w:pPr>
+        <w:ind w:left="1080" w:hanging="360"/>
+      </w:pPr>
+      <w:rPr>
+        <w:rFonts w:hint="default"/>
+      </w:rPr>
+    </w:lvl>
+    <w:lvl w:ilvl="1" w:tplc="04090019" w:tentative="1">
+      <w:start w:val="1"/>
+      <w:numFmt w:val="lowerLetter"/>
+      <w:lvlText w:val="%2."/>
+      <w:lvlJc w:val="left"/>
+      <w:pPr>
+        <w:ind w:left="1800" w:hanging="360"/>
+      </w:pPr>
+    </w:lvl>
+    <w:lvl w:ilvl="2" w:tplc="0409001B" w:tentative="1">
+      <w:start w:val="1"/>
+      <w:numFmt w:val="lowerRoman"/>
+      <w:lvlText w:val="%3."/>
+      <w:lvlJc w:val="right"/>
+      <w:pPr>
+        <w:ind w:left="2520" w:hanging="180"/>
+      </w:pPr>
+    </w:lvl>
+    <w:lvl w:ilvl="3" w:tplc="0409000F" w:tentative="1">
+      <w:start w:val="1"/>
+      <w:numFmt w:val="decimal"/>
+      <w:lvlText w:val="%4."/>
+      <w:lvlJc w:val="left"/>
+      <w:pPr>
+        <w:ind w:left="3240" w:hanging="360"/>
+      </w:pPr>
+    </w:lvl>
+    <w:lvl w:ilvl="4" w:tplc="04090019" w:tentative="1">
+      <w:start w:val="1"/>
+      <w:numFmt w:val="lowerLetter"/>
+      <w:lvlText w:val="%5."/>
+      <w:lvlJc w:val="left"/>
+      <w:pPr>
+        <w:ind w:left="3960" w:hanging="360"/>
+      </w:pPr>
+    </w:lvl>
+    <w:lvl w:ilvl="5" w:tplc="0409001B" w:tentative="1">
+      <w:start w:val="1"/>
+      <w:numFmt w:val="lowerRoman"/>
+      <w:lvlText w:val="%6."/>
+      <w:lvlJc w:val="right"/>
+      <w:pPr>
+        <w:ind w:left="4680" w:hanging="180"/>
+      </w:pPr>
+    </w:lvl>
+    <w:lvl w:ilvl="6" w:tplc="0409000F" w:tentative="1">
+      <w:start w:val="1"/>
+      <w:numFmt w:val="decimal"/>
+      <w:lvlText w:val="%7."/>
+      <w:lvlJc w:val="left"/>
+      <w:pPr>
+        <w:ind w:left="5400" w:hanging="360"/>
+      </w:pPr>
+    </w:lvl>
+    <w:lvl w:ilvl="7" w:tplc="04090019" w:tentative="1">
+      <w:start w:val="1"/>
+      <w:numFmt w:val="lowerLetter"/>
+      <w:lvlText w:val="%8."/>
+      <w:lvlJc w:val="left"/>
+      <w:pPr>
+        <w:ind w:left="6120" w:hanging="360"/>
+      </w:pPr>
+    </w:lvl>
+    <w:lvl w:ilvl="8" w:tplc="0409001B" w:tentative="1">
+      <w:start w:val="1"/>
+      <w:numFmt w:val="lowerRoman"/>
+      <w:lvlText w:val="%9."/>
+      <w:lvlJc w:val="right"/>
+      <w:pPr>
+        <w:ind w:left="6840" w:hanging="180"/>
+      </w:pPr>
+    </w:lvl>
+  </w:abstractNum>
   <w:num w:numId="1">
-    <w:abstractNumId w:val="8"/>
+    <w:abstractNumId w:val="9"/>
   </w:num>
   <w:num w:numId="2">
     <w:abstractNumId w:val="3"/>
   </w:num>
   <w:num w:numId="3">
-    <w:abstractNumId w:val="4"/>
+    <w:abstractNumId w:val="5"/>
   </w:num>
   <w:num w:numId="4">
     <w:abstractNumId w:val="0"/>
   </w:num>
   <w:num w:numId="5">
-    <w:abstractNumId w:val="6"/>
+    <w:abstractNumId w:val="7"/>
   </w:num>
   <w:num w:numId="6">
-    <w:abstractNumId w:val="7"/>
+    <w:abstractNumId w:val="8"/>
   </w:num>
   <w:num w:numId="7">
     <w:abstractNumId w:val="1"/>
@@ -3201,7 +3985,13 @@
     <w:abstractNumId w:val="2"/>
   </w:num>
   <w:num w:numId="9">
-    <w:abstractNumId w:val="5"/>
+    <w:abstractNumId w:val="6"/>
+  </w:num>
+  <w:num w:numId="10">
+    <w:abstractNumId w:val="10"/>
+  </w:num>
+  <w:num w:numId="11">
+    <w:abstractNumId w:val="4"/>
   </w:num>
 </w:numbering>
 </file>
@@ -3934,7 +4724,7 @@
 </file>
 
 <file path=customXml/itemProps1.xml><?xml version="1.0" encoding="utf-8"?>
-<ds:datastoreItem xmlns:ds="http://schemas.openxmlformats.org/officeDocument/2006/customXml" ds:itemID="{64F09C58-7F4B-4C75-96EC-898D3433C89C}">
+<ds:datastoreItem xmlns:ds="http://schemas.openxmlformats.org/officeDocument/2006/customXml" ds:itemID="{52B7D168-BB41-42A3-BECF-181CBE93F998}">
   <ds:schemaRefs>
     <ds:schemaRef ds:uri="http://schemas.openxmlformats.org/officeDocument/2006/bibliography"/>
   </ds:schemaRefs>

--- a/documents/UseCaseAnalysis.docx
+++ b/documents/UseCaseAnalysis.docx
@@ -3,6 +3,8 @@
 <w:document xmlns:wpc="http://schemas.microsoft.com/office/word/2010/wordprocessingCanvas" xmlns:cx="http://schemas.microsoft.com/office/drawing/2014/chartex" xmlns:cx1="http://schemas.microsoft.com/office/drawing/2015/9/8/chartex" xmlns:cx2="http://schemas.microsoft.com/office/drawing/2015/10/21/chartex" xmlns:cx3="http://schemas.microsoft.com/office/drawing/2016/5/9/chartex" xmlns:cx4="http://schemas.microsoft.com/office/drawing/2016/5/10/chartex" xmlns:cx5="http://schemas.microsoft.com/office/drawing/2016/5/11/chartex" xmlns:cx6="http://schemas.microsoft.com/office/drawing/2016/5/12/chartex" xmlns:cx7="http://schemas.microsoft.com/office/drawing/2016/5/13/chartex" xmlns:cx8="http://schemas.microsoft.com/office/drawing/2016/5/14/chartex" xmlns:mc="http://schemas.openxmlformats.org/markup-compatibility/2006" xmlns:aink="http://schemas.microsoft.com/office/drawing/2016/ink" xmlns:am3d="http://schemas.microsoft.com/office/drawing/2017/model3d" xmlns:o="urn:schemas-microsoft-com:office:office" xmlns:r="http://schemas.openxmlformats.org/officeDocument/2006/relationships" xmlns:m="http://schemas.openxmlformats.org/officeDocument/2006/math" xmlns:v="urn:schemas-microsoft-com:vml" xmlns:wp14="http://schemas.microsoft.com/office/word/2010/wordprocessingDrawing" xmlns:wp="http://schemas.openxmlformats.org/drawingml/2006/wordprocessingDrawing" xmlns:w10="urn:schemas-microsoft-com:office:word" xmlns:w="http://schemas.openxmlformats.org/wordprocessingml/2006/main" xmlns:w14="http://schemas.microsoft.com/office/word/2010/wordml" xmlns:w15="http://schemas.microsoft.com/office/word/2012/wordml" xmlns:w16cid="http://schemas.microsoft.com/office/word/2016/wordml/cid" xmlns:w16se="http://schemas.microsoft.com/office/word/2015/wordml/symex" xmlns:wpg="http://schemas.microsoft.com/office/word/2010/wordprocessingGroup" xmlns:wpi="http://schemas.microsoft.com/office/word/2010/wordprocessingInk" xmlns:wne="http://schemas.microsoft.com/office/word/2006/wordml" xmlns:wps="http://schemas.microsoft.com/office/word/2010/wordprocessingShape" mc:Ignorable="w14 w15 w16se w16cid wp14">
   <w:body>
     <w:p>
+      <w:bookmarkStart w:id="0" w:name="_Hlk8998769"/>
+      <w:bookmarkEnd w:id="0"/>
       <w:r>
         <w:tab/>
       </w:r>
@@ -35,65 +37,26 @@
           <w:ilvl w:val="0"/>
           <w:numId w:val="1"/>
         </w:numPr>
-      </w:pPr>
-      <w:r>
-        <w:t>Install the APK. It is best that you could have android phone, if not please install the emulator:</w:t>
-      </w:r>
-    </w:p>
-    <w:p>
-      <w:pPr>
-        <w:pStyle w:val="ListParagraph"/>
-      </w:pPr>
-      <w:hyperlink r:id="rId6" w:history="1">
-        <w:r>
-          <w:rPr>
-            <w:rStyle w:val="Hyperlink"/>
-          </w:rPr>
-          <w:t>https://www.bluestacks.com/</w:t>
-        </w:r>
-      </w:hyperlink>
-    </w:p>
-    <w:p>
-      <w:pPr>
-        <w:pStyle w:val="ListParagraph"/>
-      </w:pPr>
-    </w:p>
-    <w:p>
-      <w:pPr>
-        <w:pStyle w:val="ListParagraph"/>
-      </w:pPr>
-      <w:r>
-        <w:t xml:space="preserve">If you install the APK on Android phone, you can </w:t>
-      </w:r>
-      <w:proofErr w:type="spellStart"/>
-      <w:r>
-        <w:t>plugin</w:t>
-      </w:r>
-      <w:proofErr w:type="spellEnd"/>
-      <w:r>
-        <w:t xml:space="preserve"> your phone and install </w:t>
-      </w:r>
-      <w:proofErr w:type="spellStart"/>
-      <w:r>
-        <w:t>Vysor</w:t>
-      </w:r>
-      <w:proofErr w:type="spellEnd"/>
-      <w:r>
-        <w:t xml:space="preserve"> (</w:t>
-      </w:r>
-      <w:r>
-        <w:t>https://chrome.google.com/webstore/detail/vysor/gidgenkbbabolejbgbpnhbimgjbffefm?hl=en-US</w:t>
-      </w:r>
-      <w:r>
-        <w:t>), which is a chrome plugin app such that you can operate your phone from your computer for better efficiency.</w:t>
-      </w:r>
-    </w:p>
-    <w:p>
-      <w:pPr>
-        <w:pStyle w:val="ListParagraph"/>
-      </w:pPr>
-      <w:r>
-        <w:tab/>
+        <w:rPr>
+          <w:rStyle w:val="Hyperlink"/>
+          <w:color w:val="auto"/>
+          <w:u w:val="none"/>
+        </w:rPr>
+      </w:pPr>
+      <w:r>
+        <w:t>Install the APK. It is best that you could have android phone, if not</w:t>
+      </w:r>
+      <w:r>
+        <w:t xml:space="preserve">, </w:t>
+      </w:r>
+      <w:r>
+        <w:t>please</w:t>
+      </w:r>
+      <w:r>
+        <w:t xml:space="preserve"> use the emulator that comes with android studio</w:t>
+      </w:r>
+      <w:r>
+        <w:t>:</w:t>
       </w:r>
     </w:p>
     <w:p>
@@ -105,6 +68,56 @@
         </w:numPr>
       </w:pPr>
       <w:r>
+        <w:t xml:space="preserve"> </w:t>
+      </w:r>
+    </w:p>
+    <w:p>
+      <w:pPr>
+        <w:pStyle w:val="ListParagraph"/>
+      </w:pPr>
+      <w:r>
+        <w:t xml:space="preserve">If you install the APK on Android phone, you can </w:t>
+      </w:r>
+      <w:proofErr w:type="spellStart"/>
+      <w:r>
+        <w:t>plugin</w:t>
+      </w:r>
+      <w:proofErr w:type="spellEnd"/>
+      <w:r>
+        <w:t xml:space="preserve"> your phone and install </w:t>
+      </w:r>
+      <w:proofErr w:type="spellStart"/>
+      <w:r>
+        <w:t>Vysor</w:t>
+      </w:r>
+      <w:proofErr w:type="spellEnd"/>
+      <w:r>
+        <w:t xml:space="preserve"> (</w:t>
+      </w:r>
+      <w:r>
+        <w:t>https://chrome.google.com/webstore/detail/vysor/gidgenkbbabolejbgbpnhbimgjbffefm?hl=en-US</w:t>
+      </w:r>
+      <w:r>
+        <w:t>), which is a chrome plugin app such that you can operate your phone from your computer for better efficiency.</w:t>
+      </w:r>
+    </w:p>
+    <w:p>
+      <w:pPr>
+        <w:pStyle w:val="ListParagraph"/>
+      </w:pPr>
+      <w:r>
+        <w:tab/>
+      </w:r>
+    </w:p>
+    <w:p>
+      <w:pPr>
+        <w:pStyle w:val="ListParagraph"/>
+        <w:numPr>
+          <w:ilvl w:val="0"/>
+          <w:numId w:val="1"/>
+        </w:numPr>
+      </w:pPr>
+      <w:r>
         <w:t>Run the Android app and identify use cases. Please see the definition of use cases here:</w:t>
       </w:r>
     </w:p>
@@ -117,7 +130,7 @@
       <w:pPr>
         <w:pStyle w:val="ListParagraph"/>
       </w:pPr>
-      <w:hyperlink r:id="rId7" w:history="1">
+      <w:hyperlink r:id="rId6" w:history="1">
         <w:r>
           <w:rPr>
             <w:rStyle w:val="Hyperlink"/>
@@ -167,13 +180,14 @@
       <w:pPr>
         <w:pStyle w:val="ListParagraph"/>
       </w:pPr>
-      <w:proofErr w:type="spellStart"/>
-      <w:r>
-        <w:t>Keypoints</w:t>
-      </w:r>
-      <w:proofErr w:type="spellEnd"/>
-      <w:r>
-        <w:t>:</w:t>
+      <w:r>
+        <w:t>Key</w:t>
+      </w:r>
+      <w:r>
+        <w:t xml:space="preserve"> </w:t>
+      </w:r>
+      <w:r>
+        <w:t>points:</w:t>
       </w:r>
       <w:r>
         <w:tab/>
@@ -214,28 +228,24 @@
         <w:t>, for example,</w:t>
       </w:r>
       <w:r>
-        <w:t xml:space="preserve"> registration, login, reset password, read articles, etc. Each of the goal is a use case</w:t>
+        <w:t xml:space="preserve"> registration, login, reset password, read articles, etc. Each of </w:t>
+      </w:r>
+      <w:r>
+        <w:t xml:space="preserve">such </w:t>
+      </w:r>
+      <w:r>
+        <w:t>goal is a use case</w:t>
       </w:r>
       <w:r>
         <w:t>.</w:t>
       </w:r>
     </w:p>
-    <w:p/>
-    <w:p>
-      <w:pPr>
-        <w:ind w:firstLine="720"/>
-      </w:pPr>
-      <w:r>
-        <w:t>Ex</w:t>
-      </w:r>
-      <w:r>
-        <w:t>am</w:t>
-      </w:r>
-      <w:r>
-        <w:t>ples of use cases.</w:t>
-      </w:r>
-    </w:p>
-    <w:p/>
+    <w:p>
+      <w:pPr>
+        <w:pStyle w:val="ListParagraph"/>
+        <w:ind w:left="1080"/>
+      </w:pPr>
+    </w:p>
     <w:p>
       <w:pPr>
         <w:pStyle w:val="ListParagraph"/>
@@ -245,12 +255,37 @@
         </w:numPr>
       </w:pPr>
       <w:r>
-        <w:t>For each of the use case, create a sheet as below in the DataCollectionForm.xlsx</w:t>
-      </w:r>
-    </w:p>
-    <w:p>
-      <w:pPr>
-        <w:pStyle w:val="ListParagraph"/>
+        <w:t>For each of</w:t>
+      </w:r>
+      <w:r>
+        <w:t xml:space="preserve"> APK</w:t>
+      </w:r>
+      <w:r>
+        <w:t xml:space="preserve">, create a sheet as below in the </w:t>
+      </w:r>
+      <w:r>
+        <w:t>“</w:t>
+      </w:r>
+      <w:proofErr w:type="spellStart"/>
+      <w:r>
+        <w:t>Use_Case_Analysis_Results</w:t>
+      </w:r>
+      <w:proofErr w:type="spellEnd"/>
+      <w:r>
+        <w:t xml:space="preserve">” google spreadsheet: </w:t>
+      </w:r>
+      <w:hyperlink r:id="rId7" w:anchor="gid=0" w:history="1">
+        <w:r>
+          <w:rPr>
+            <w:rStyle w:val="Hyperlink"/>
+          </w:rPr>
+          <w:t>https://docs.google.com/spreadsheets/d/1D5R1_8BrvwRv33AdQ_LawW0c6JUT4Rk1SaEoj5WdZZc/edit#gid=0</w:t>
+        </w:r>
+      </w:hyperlink>
+    </w:p>
+    <w:p>
+      <w:pPr>
+        <w:jc w:val="center"/>
       </w:pPr>
       <w:r>
         <w:rPr>
@@ -258,9 +293,9 @@
         </w:rPr>
         <w:lastRenderedPageBreak/>
         <w:drawing>
-          <wp:inline distT="0" distB="0" distL="0" distR="0" wp14:anchorId="017F3214" wp14:editId="4117960D">
-            <wp:extent cx="4599295" cy="2783163"/>
-            <wp:effectExtent l="0" t="0" r="0" b="0"/>
+          <wp:inline distT="0" distB="0" distL="0" distR="0" wp14:anchorId="35373CA9" wp14:editId="3A695961">
+            <wp:extent cx="4947044" cy="3076575"/>
+            <wp:effectExtent l="0" t="0" r="6350" b="0"/>
             <wp:docPr id="1" name="Picture 1"/>
             <wp:cNvGraphicFramePr>
               <a:graphicFrameLocks xmlns:a="http://schemas.openxmlformats.org/drawingml/2006/main" noChangeAspect="1"/>
@@ -281,7 +316,7 @@
                   <pic:spPr>
                     <a:xfrm>
                       <a:off x="0" y="0"/>
-                      <a:ext cx="4613421" cy="2791711"/>
+                      <a:ext cx="4980140" cy="3097157"/>
                     </a:xfrm>
                     <a:prstGeom prst="rect">
                       <a:avLst/>
@@ -316,7 +351,19 @@
         </w:numPr>
       </w:pPr>
       <w:r>
-        <w:t xml:space="preserve">Screens. Take screenshot for each screen in the app to realize a use case. You can use the emulator and </w:t>
+        <w:t xml:space="preserve">Screens. </w:t>
+      </w:r>
+      <w:r>
+        <w:t xml:space="preserve">Count number of </w:t>
+      </w:r>
+      <w:r>
+        <w:t>screen</w:t>
+      </w:r>
+      <w:r>
+        <w:t>s</w:t>
+      </w:r>
+      <w:r>
+        <w:t xml:space="preserve"> in the app to realize a use case. You can use the emulator and </w:t>
       </w:r>
       <w:proofErr w:type="spellStart"/>
       <w:r>
@@ -441,15 +488,23 @@
     </w:p>
     <w:p>
       <w:pPr>
-        <w:ind w:left="720"/>
-      </w:pPr>
-    </w:p>
-    <w:p>
-      <w:pPr>
-        <w:ind w:left="720"/>
-      </w:pPr>
-      <w:r>
-        <w:t>[no need for step 3]</w:t>
+        <w:pStyle w:val="ListParagraph"/>
+      </w:pPr>
+    </w:p>
+    <w:p>
+      <w:pPr>
+        <w:pStyle w:val="ListParagraph"/>
+      </w:pPr>
+    </w:p>
+    <w:p>
+      <w:r>
+        <w:t xml:space="preserve">Download the </w:t>
+      </w:r>
+      <w:r>
+        <w:t xml:space="preserve">instrumented </w:t>
+      </w:r>
+      <w:r>
+        <w:t>apps:</w:t>
       </w:r>
     </w:p>
     <w:p>
@@ -457,160 +512,25 @@
         <w:pStyle w:val="ListParagraph"/>
         <w:numPr>
           <w:ilvl w:val="0"/>
-          <w:numId w:val="4"/>
+          <w:numId w:val="6"/>
         </w:numPr>
-        <w:rPr>
-          <w:u w:val="single"/>
-        </w:rPr>
-      </w:pPr>
-      <w:r>
-        <w:rPr>
-          <w:u w:val="single"/>
-        </w:rPr>
-        <w:t xml:space="preserve">Run the </w:t>
-      </w:r>
-      <w:r>
-        <w:rPr>
-          <w:u w:val="single"/>
-        </w:rPr>
-        <w:t xml:space="preserve">following </w:t>
-      </w:r>
-      <w:r>
-        <w:rPr>
-          <w:u w:val="single"/>
-        </w:rPr>
-        <w:t xml:space="preserve">command to derive data from </w:t>
-      </w:r>
-      <w:proofErr w:type="spellStart"/>
-      <w:r>
-        <w:rPr>
-          <w:u w:val="single"/>
-        </w:rPr>
-        <w:t>github</w:t>
-      </w:r>
-      <w:proofErr w:type="spellEnd"/>
-      <w:r>
-        <w:rPr>
-          <w:u w:val="single"/>
-        </w:rPr>
-        <w:t xml:space="preserve"> for the effort:</w:t>
-      </w:r>
-    </w:p>
-    <w:p>
-      <w:pPr>
-        <w:pStyle w:val="ListParagraph"/>
-        <w:rPr>
-          <w:u w:val="single"/>
-        </w:rPr>
-      </w:pPr>
-      <w:r>
-        <w:rPr>
-          <w:u w:val="single"/>
-        </w:rPr>
-        <w:t>"C:/Program Files/R/R-3.2.5/bin/</w:t>
-      </w:r>
-      <w:proofErr w:type="spellStart"/>
-      <w:r>
-        <w:rPr>
-          <w:u w:val="single"/>
-        </w:rPr>
-        <w:t>Rscript</w:t>
-      </w:r>
-      <w:proofErr w:type="spellEnd"/>
-      <w:proofErr w:type="gramStart"/>
-      <w:r>
-        <w:rPr>
-          <w:u w:val="single"/>
-        </w:rPr>
-        <w:t>" .</w:t>
-      </w:r>
-      <w:proofErr w:type="gramEnd"/>
-      <w:r>
-        <w:rPr>
-          <w:u w:val="single"/>
-        </w:rPr>
-        <w:t>/</w:t>
-      </w:r>
-      <w:proofErr w:type="spellStart"/>
-      <w:r>
-        <w:rPr>
-          <w:u w:val="single"/>
-        </w:rPr>
-        <w:t>UMLx</w:t>
-      </w:r>
-      <w:proofErr w:type="spellEnd"/>
-      <w:r>
-        <w:rPr>
-          <w:u w:val="single"/>
-        </w:rPr>
-        <w:t>/data/</w:t>
-      </w:r>
-      <w:proofErr w:type="spellStart"/>
-      <w:r>
-        <w:rPr>
-          <w:u w:val="single"/>
-        </w:rPr>
-        <w:t>OpenSource</w:t>
-      </w:r>
-      <w:proofErr w:type="spellEnd"/>
-      <w:r>
-        <w:rPr>
-          <w:u w:val="single"/>
-        </w:rPr>
-        <w:t>/active_contributors_every_30.R "</w:t>
-      </w:r>
-      <w:proofErr w:type="spellStart"/>
-      <w:r>
-        <w:rPr>
-          <w:color w:val="FF0000"/>
-          <w:u w:val="single"/>
-        </w:rPr>
-        <w:t>Github</w:t>
-      </w:r>
-      <w:proofErr w:type="spellEnd"/>
-      <w:r>
-        <w:rPr>
-          <w:color w:val="FF0000"/>
-          <w:u w:val="single"/>
-        </w:rPr>
-        <w:t>-repo-</w:t>
-      </w:r>
-      <w:proofErr w:type="spellStart"/>
-      <w:r>
-        <w:rPr>
-          <w:color w:val="FF0000"/>
-          <w:u w:val="single"/>
-        </w:rPr>
-        <w:t>api</w:t>
-      </w:r>
-      <w:proofErr w:type="spellEnd"/>
-      <w:r>
-        <w:rPr>
-          <w:color w:val="FF0000"/>
-          <w:u w:val="single"/>
-        </w:rPr>
-        <w:t>-</w:t>
-      </w:r>
-      <w:proofErr w:type="spellStart"/>
-      <w:r>
-        <w:rPr>
-          <w:color w:val="FF0000"/>
-          <w:u w:val="single"/>
-        </w:rPr>
-        <w:t>url</w:t>
-      </w:r>
-      <w:proofErr w:type="spellEnd"/>
-      <w:r>
-        <w:rPr>
-          <w:u w:val="single"/>
-        </w:rPr>
-        <w:t>" "./temp/git_effort_request_results.txt"</w:t>
-      </w:r>
-    </w:p>
-    <w:p>
-      <w:pPr>
-        <w:pStyle w:val="ListParagraph"/>
-      </w:pPr>
+      </w:pPr>
+      <w:r>
+        <w:t>Find the list of android projects from:</w:t>
+      </w:r>
+    </w:p>
+    <w:p>
+      <w:pPr>
+        <w:pStyle w:val="ListParagraph"/>
+      </w:pPr>
+      <w:hyperlink r:id="rId10" w:anchor="gid=0" w:history="1">
+        <w:r>
+          <w:rPr>
+            <w:rStyle w:val="Hyperlink"/>
+          </w:rPr>
+          <w:t>https://docs.google.com/spreadsheets/d/1D5R1_8BrvwRv33AdQ_LawW0c6JUT4Rk1SaEoj5WdZZc/edit#gid=0</w:t>
+        </w:r>
+      </w:hyperlink>
     </w:p>
     <w:p>
       <w:pPr>
@@ -622,360 +542,108 @@
         <w:pStyle w:val="ListParagraph"/>
         <w:numPr>
           <w:ilvl w:val="0"/>
-          <w:numId w:val="4"/>
+          <w:numId w:val="6"/>
         </w:numPr>
       </w:pPr>
       <w:r>
-        <w:t>Run the command below to derive the data for lines of source code.</w:t>
-      </w:r>
-    </w:p>
-    <w:p>
-      <w:pPr>
-        <w:pStyle w:val="ListParagraph"/>
-      </w:pPr>
-      <w:r>
-        <w:t>Command to source code of code.</w:t>
-      </w:r>
+        <w:t xml:space="preserve">Download the instrumented </w:t>
+      </w:r>
+      <w:proofErr w:type="spellStart"/>
+      <w:r>
+        <w:t>apk</w:t>
+      </w:r>
+      <w:proofErr w:type="spellEnd"/>
+      <w:r>
+        <w:t xml:space="preserve"> from:</w:t>
+      </w:r>
+    </w:p>
+    <w:p>
+      <w:pPr>
+        <w:pStyle w:val="ListParagraph"/>
+        <w:rPr>
+          <w:rStyle w:val="Hyperlink"/>
+        </w:rPr>
+      </w:pPr>
+      <w:hyperlink r:id="rId11" w:history="1">
+        <w:r>
+          <w:rPr>
+            <w:rStyle w:val="Hyperlink"/>
+          </w:rPr>
+          <w:t>https://drive.google.com/drive/u/1/folders/1AeJv3FJ3epeP-zrSkUy_5cPeLYNZjAh5</w:t>
+        </w:r>
+      </w:hyperlink>
+    </w:p>
+    <w:p>
+      <w:pPr>
+        <w:pStyle w:val="ListParagraph"/>
+      </w:pPr>
     </w:p>
     <w:p>
       <w:pPr>
         <w:pStyle w:val="ListParagraph"/>
         <w:numPr>
           <w:ilvl w:val="0"/>
-          <w:numId w:val="8"/>
+          <w:numId w:val="6"/>
         </w:numPr>
       </w:pPr>
       <w:r>
-        <w:t>Create a config file to reference the project source.</w:t>
-      </w:r>
-    </w:p>
-    <w:p>
-      <w:pPr>
-        <w:pStyle w:val="ListParagraph"/>
-        <w:ind w:left="1080"/>
+        <w:t xml:space="preserve">Deploy the instrumented app onto your phone or </w:t>
+      </w:r>
+      <w:r>
+        <w:t>emulator using command:</w:t>
+      </w:r>
+      <w:r>
+        <w:t xml:space="preserve"> </w:t>
+      </w:r>
+    </w:p>
+    <w:p>
+      <w:pPr>
+        <w:pStyle w:val="ListParagraph"/>
+      </w:pPr>
+      <w:proofErr w:type="spellStart"/>
+      <w:r>
+        <w:t>adb</w:t>
+      </w:r>
+      <w:proofErr w:type="spellEnd"/>
+      <w:r>
+        <w:t xml:space="preserve"> install </w:t>
+      </w:r>
+      <w:proofErr w:type="spellStart"/>
+      <w:r>
+        <w:t>app.apk</w:t>
+      </w:r>
+      <w:proofErr w:type="spellEnd"/>
+    </w:p>
+    <w:p>
+      <w:pPr>
+        <w:pStyle w:val="ListParagraph"/>
+      </w:pPr>
+    </w:p>
+    <w:p>
+      <w:pPr>
+        <w:pStyle w:val="ListParagraph"/>
+      </w:pPr>
+      <w:r>
+        <w:t>M</w:t>
+      </w:r>
+      <w:r>
+        <w:t>ake sure to give the written permission to the app.</w:t>
+      </w:r>
+    </w:p>
+    <w:p>
+      <w:pPr>
+        <w:pStyle w:val="ListParagraph"/>
+        <w:jc w:val="center"/>
       </w:pPr>
       <w:r>
         <w:rPr>
           <w:noProof/>
         </w:rPr>
         <w:drawing>
-          <wp:inline distT="0" distB="0" distL="0" distR="0" wp14:anchorId="070F0AC8" wp14:editId="26CF5826">
-            <wp:extent cx="5943600" cy="1977390"/>
-            <wp:effectExtent l="0" t="0" r="0" b="3810"/>
-            <wp:docPr id="8" name="Picture 8"/>
-            <wp:cNvGraphicFramePr>
-              <a:graphicFrameLocks xmlns:a="http://schemas.openxmlformats.org/drawingml/2006/main" noChangeAspect="1"/>
-            </wp:cNvGraphicFramePr>
-            <a:graphic xmlns:a="http://schemas.openxmlformats.org/drawingml/2006/main">
-              <a:graphicData uri="http://schemas.openxmlformats.org/drawingml/2006/picture">
-                <pic:pic xmlns:pic="http://schemas.openxmlformats.org/drawingml/2006/picture">
-                  <pic:nvPicPr>
-                    <pic:cNvPr id="1" name=""/>
-                    <pic:cNvPicPr/>
-                  </pic:nvPicPr>
-                  <pic:blipFill>
-                    <a:blip r:embed="rId10"/>
-                    <a:stretch>
-                      <a:fillRect/>
-                    </a:stretch>
-                  </pic:blipFill>
-                  <pic:spPr>
-                    <a:xfrm>
-                      <a:off x="0" y="0"/>
-                      <a:ext cx="5943600" cy="1977390"/>
-                    </a:xfrm>
-                    <a:prstGeom prst="rect">
-                      <a:avLst/>
-                    </a:prstGeom>
-                  </pic:spPr>
-                </pic:pic>
-              </a:graphicData>
-            </a:graphic>
-          </wp:inline>
-        </w:drawing>
-      </w:r>
-    </w:p>
-    <w:p>
-      <w:pPr>
-        <w:pStyle w:val="ListParagraph"/>
-        <w:ind w:left="1080"/>
-      </w:pPr>
-    </w:p>
-    <w:p>
-      <w:pPr>
-        <w:pStyle w:val="ListParagraph"/>
-        <w:ind w:left="1080"/>
-      </w:pPr>
-      <w:r>
-        <w:rPr>
-          <w:noProof/>
-        </w:rPr>
-        <w:drawing>
-          <wp:inline distT="0" distB="0" distL="0" distR="0" wp14:anchorId="0C3035CE" wp14:editId="39BF4CBC">
-            <wp:extent cx="5943600" cy="1437640"/>
+          <wp:inline distT="0" distB="0" distL="0" distR="0" wp14:anchorId="60691CCE" wp14:editId="0C7AC1A2">
+            <wp:extent cx="2408982" cy="4084320"/>
             <wp:effectExtent l="0" t="0" r="0" b="0"/>
-            <wp:docPr id="7" name="Picture 7"/>
-            <wp:cNvGraphicFramePr>
-              <a:graphicFrameLocks xmlns:a="http://schemas.openxmlformats.org/drawingml/2006/main" noChangeAspect="1"/>
-            </wp:cNvGraphicFramePr>
-            <a:graphic xmlns:a="http://schemas.openxmlformats.org/drawingml/2006/main">
-              <a:graphicData uri="http://schemas.openxmlformats.org/drawingml/2006/picture">
-                <pic:pic xmlns:pic="http://schemas.openxmlformats.org/drawingml/2006/picture">
-                  <pic:nvPicPr>
-                    <pic:cNvPr id="1" name=""/>
-                    <pic:cNvPicPr/>
-                  </pic:nvPicPr>
-                  <pic:blipFill>
-                    <a:blip r:embed="rId11"/>
-                    <a:stretch>
-                      <a:fillRect/>
-                    </a:stretch>
-                  </pic:blipFill>
-                  <pic:spPr>
-                    <a:xfrm>
-                      <a:off x="0" y="0"/>
-                      <a:ext cx="5943600" cy="1437640"/>
-                    </a:xfrm>
-                    <a:prstGeom prst="rect">
-                      <a:avLst/>
-                    </a:prstGeom>
-                  </pic:spPr>
-                </pic:pic>
-              </a:graphicData>
-            </a:graphic>
-          </wp:inline>
-        </w:drawing>
-      </w:r>
-    </w:p>
-    <w:p>
-      <w:pPr>
-        <w:pStyle w:val="ListParagraph"/>
-        <w:ind w:left="1080"/>
-      </w:pPr>
-    </w:p>
-    <w:p>
-      <w:pPr>
-        <w:pStyle w:val="ListParagraph"/>
-        <w:numPr>
-          <w:ilvl w:val="0"/>
-          <w:numId w:val="9"/>
-        </w:numPr>
-      </w:pPr>
-      <w:r>
-        <w:t>You can add more projects to this configuration file</w:t>
-      </w:r>
-      <w:r>
-        <w:t xml:space="preserve"> to further do the analysis.</w:t>
-      </w:r>
-    </w:p>
-    <w:p/>
-    <w:p>
-      <w:pPr>
-        <w:pStyle w:val="ListParagraph"/>
-        <w:numPr>
-          <w:ilvl w:val="0"/>
-          <w:numId w:val="8"/>
-        </w:numPr>
-      </w:pPr>
-      <w:r>
-        <w:t>Scan the repo</w:t>
-      </w:r>
-    </w:p>
-    <w:p>
-      <w:pPr>
-        <w:pStyle w:val="ListParagraph"/>
-        <w:ind w:left="1080"/>
-      </w:pPr>
-      <w:r>
-        <w:t>node --</w:t>
-      </w:r>
-      <w:proofErr w:type="spellStart"/>
-      <w:r>
-        <w:t>max_old_space_size</w:t>
-      </w:r>
-      <w:proofErr w:type="spellEnd"/>
-      <w:r>
-        <w:t>=10240</w:t>
-      </w:r>
-      <w:r>
-        <w:t xml:space="preserve"> </w:t>
-      </w:r>
-      <w:r>
-        <w:t>".\</w:t>
-      </w:r>
-      <w:proofErr w:type="spellStart"/>
-      <w:r>
-        <w:t>utils</w:t>
-      </w:r>
-      <w:proofErr w:type="spellEnd"/>
-      <w:r>
-        <w:t>\OpenSourceProjectAnalysis.js"</w:t>
-      </w:r>
-      <w:r>
-        <w:t xml:space="preserve"> --scan-repo</w:t>
-      </w:r>
-      <w:r>
-        <w:t xml:space="preserve"> "</w:t>
-      </w:r>
-      <w:r>
-        <w:t>D:\</w:t>
-      </w:r>
-      <w:r>
-        <w:t>\</w:t>
-      </w:r>
-      <w:r>
-        <w:t>ResearchSpace\</w:t>
-      </w:r>
-      <w:r>
-        <w:t>\</w:t>
-      </w:r>
-      <w:r>
-        <w:t>ResearchProjects\</w:t>
-      </w:r>
-      <w:r>
-        <w:t>\</w:t>
-      </w:r>
-      <w:r>
-        <w:t>UMLx\</w:t>
-      </w:r>
-      <w:r>
-        <w:t>\</w:t>
-      </w:r>
-      <w:r>
-        <w:t>data\</w:t>
-      </w:r>
-      <w:r>
-        <w:t>\</w:t>
-      </w:r>
-      <w:r>
-        <w:t>Android_Projects</w:t>
-      </w:r>
-      <w:r>
-        <w:t>\\repo</w:t>
-      </w:r>
-      <w:r>
-        <w:t>_example</w:t>
-      </w:r>
-      <w:r>
-        <w:t>.json"</w:t>
-      </w:r>
-    </w:p>
-    <w:p>
-      <w:pPr>
-        <w:pStyle w:val="ListParagraph"/>
-      </w:pPr>
-    </w:p>
-    <w:p>
-      <w:r>
-        <w:t>[skip this step]</w:t>
-      </w:r>
-    </w:p>
-    <w:p>
-      <w:pPr>
-        <w:pStyle w:val="ListParagraph"/>
-        <w:numPr>
-          <w:ilvl w:val="0"/>
-          <w:numId w:val="8"/>
-        </w:numPr>
-      </w:pPr>
-      <w:r>
-        <w:t>Select the source code files using the following command:</w:t>
-      </w:r>
-    </w:p>
-    <w:p>
-      <w:pPr>
-        <w:pStyle w:val="ListParagraph"/>
-        <w:ind w:left="1080"/>
-      </w:pPr>
-    </w:p>
-    <w:p>
-      <w:pPr>
-        <w:pStyle w:val="ListParagraph"/>
-        <w:ind w:left="1080"/>
-      </w:pPr>
-      <w:r>
-        <w:t>node --</w:t>
-      </w:r>
-      <w:proofErr w:type="spellStart"/>
-      <w:r>
-        <w:t>max_old_space_size</w:t>
-      </w:r>
-      <w:proofErr w:type="spellEnd"/>
-      <w:r>
-        <w:t>=10240 ".\</w:t>
-      </w:r>
-      <w:proofErr w:type="spellStart"/>
-      <w:r>
-        <w:t>utils</w:t>
-      </w:r>
-      <w:proofErr w:type="spellEnd"/>
-      <w:r>
-        <w:t>\OpenSourceProjectAnalysis.js" --select-files "</w:t>
-      </w:r>
-      <w:r>
-        <w:t>D:\</w:t>
-      </w:r>
-      <w:r>
-        <w:t>\</w:t>
-      </w:r>
-      <w:r>
-        <w:t>ResearchSpace\</w:t>
-      </w:r>
-      <w:r>
-        <w:t>\</w:t>
-      </w:r>
-      <w:r>
-        <w:t>ResearchProjects\</w:t>
-      </w:r>
-      <w:r>
-        <w:t>\</w:t>
-      </w:r>
-      <w:r>
-        <w:t>UMLx\</w:t>
-      </w:r>
-      <w:r>
-        <w:t>\</w:t>
-      </w:r>
-      <w:r>
-        <w:t>data\</w:t>
-      </w:r>
-      <w:r>
-        <w:t>\</w:t>
-      </w:r>
-      <w:r>
-        <w:t>Android_Projects</w:t>
-      </w:r>
-      <w:r>
-        <w:t>\\repo</w:t>
-      </w:r>
-      <w:r>
-        <w:t>_example</w:t>
-      </w:r>
-      <w:r>
-        <w:t>.json"</w:t>
-      </w:r>
-    </w:p>
-    <w:p>
-      <w:pPr>
-        <w:pStyle w:val="ListParagraph"/>
-        <w:ind w:left="1080"/>
-      </w:pPr>
-    </w:p>
-    <w:p>
-      <w:pPr>
-        <w:pStyle w:val="ListParagraph"/>
-        <w:ind w:left="1080"/>
-      </w:pPr>
-      <w:r>
-        <w:rPr>
-          <w:noProof/>
-        </w:rPr>
-        <w:lastRenderedPageBreak/>
-        <w:drawing>
-          <wp:inline distT="0" distB="0" distL="0" distR="0" wp14:anchorId="639FD8F5" wp14:editId="752EB6EE">
-            <wp:extent cx="4686300" cy="2773729"/>
-            <wp:effectExtent l="0" t="0" r="0" b="7620"/>
-            <wp:docPr id="9" name="Picture 9"/>
+            <wp:docPr id="15" name="Picture 15"/>
             <wp:cNvGraphicFramePr>
               <a:graphicFrameLocks xmlns:a="http://schemas.openxmlformats.org/drawingml/2006/main" noChangeAspect="1"/>
             </wp:cNvGraphicFramePr>
@@ -995,7 +663,7 @@
                   <pic:spPr>
                     <a:xfrm>
                       <a:off x="0" y="0"/>
-                      <a:ext cx="4690414" cy="2776164"/>
+                      <a:ext cx="2416813" cy="4097598"/>
                     </a:xfrm>
                     <a:prstGeom prst="rect">
                       <a:avLst/>
@@ -1011,32 +679,170 @@
     <w:p>
       <w:pPr>
         <w:pStyle w:val="ListParagraph"/>
-        <w:ind w:left="1080"/>
-      </w:pPr>
-    </w:p>
-    <w:p>
-      <w:pPr>
-        <w:pStyle w:val="ListParagraph"/>
-        <w:ind w:left="1080"/>
-      </w:pPr>
-      <w:r>
-        <w:t>Save the selected files</w:t>
-      </w:r>
-    </w:p>
-    <w:p>
-      <w:pPr>
-        <w:pStyle w:val="ListParagraph"/>
-        <w:ind w:left="1080"/>
+        <w:jc w:val="center"/>
+      </w:pPr>
+    </w:p>
+    <w:p>
+      <w:pPr>
+        <w:pStyle w:val="ListParagraph"/>
+      </w:pPr>
+    </w:p>
+    <w:p>
+      <w:pPr>
+        <w:pStyle w:val="ListParagraph"/>
+        <w:numPr>
+          <w:ilvl w:val="0"/>
+          <w:numId w:val="6"/>
+        </w:numPr>
+      </w:pPr>
+      <w:r>
+        <w:t>Operate the apps according to the use cases that you identified before. Record the time that you operate the use cases, for example, according to the following format:</w:t>
+      </w:r>
+    </w:p>
+    <w:p>
+      <w:pPr>
+        <w:pStyle w:val="ListParagraph"/>
+      </w:pPr>
+      <w:r>
+        <w:t xml:space="preserve">2/5/2019 12:51:27 Start </w:t>
+      </w:r>
+      <w:proofErr w:type="spellStart"/>
+      <w:r>
+        <w:t>Use_Case_Name</w:t>
+      </w:r>
+      <w:proofErr w:type="spellEnd"/>
+    </w:p>
+    <w:p>
+      <w:pPr>
+        <w:pStyle w:val="ListParagraph"/>
+      </w:pPr>
+      <w:r>
+        <w:t xml:space="preserve">2/5/2018 12:52:21 End </w:t>
+      </w:r>
+      <w:proofErr w:type="spellStart"/>
+      <w:r>
+        <w:t>Use_Case_Name</w:t>
+      </w:r>
+      <w:proofErr w:type="spellEnd"/>
+    </w:p>
+    <w:p>
+      <w:pPr>
+        <w:pStyle w:val="ListParagraph"/>
+      </w:pPr>
+      <w:r>
+        <w:t>*The time should precise as to “seconds”.</w:t>
+      </w:r>
+    </w:p>
+    <w:p>
+      <w:pPr>
+        <w:pStyle w:val="ListParagraph"/>
+        <w:jc w:val="center"/>
+      </w:pPr>
+    </w:p>
+    <w:p>
+      <w:pPr>
+        <w:pStyle w:val="ListParagraph"/>
+      </w:pPr>
+    </w:p>
+    <w:p>
+      <w:pPr>
+        <w:pStyle w:val="ListParagraph"/>
+        <w:numPr>
+          <w:ilvl w:val="0"/>
+          <w:numId w:val="6"/>
+        </w:numPr>
+      </w:pPr>
+      <w:r>
+        <w:t>Download</w:t>
+      </w:r>
+      <w:r>
+        <w:t xml:space="preserve"> the logs</w:t>
+      </w:r>
+      <w:r>
+        <w:t xml:space="preserve"> from your phone or emulator:</w:t>
+      </w:r>
+    </w:p>
+    <w:p>
+      <w:pPr>
+        <w:pStyle w:val="ListParagraph"/>
+      </w:pPr>
+      <w:r>
+        <w:t>Run this command:</w:t>
+      </w:r>
+    </w:p>
+    <w:p>
+      <w:pPr>
+        <w:pStyle w:val="ListParagraph"/>
+      </w:pPr>
+    </w:p>
+    <w:p>
+      <w:pPr>
+        <w:pStyle w:val="ListParagraph"/>
+      </w:pPr>
+      <w:proofErr w:type="spellStart"/>
+      <w:r>
+        <w:lastRenderedPageBreak/>
+        <w:t>adb</w:t>
+      </w:r>
+      <w:proofErr w:type="spellEnd"/>
+      <w:r>
+        <w:t xml:space="preserve"> pull /</w:t>
+      </w:r>
+      <w:proofErr w:type="spellStart"/>
+      <w:r>
+        <w:t>sdcard</w:t>
+      </w:r>
+      <w:proofErr w:type="spellEnd"/>
+      <w:r>
+        <w:t>/l</w:t>
+      </w:r>
+      <w:r>
+        <w:t>og4j.log</w:t>
+      </w:r>
+    </w:p>
+    <w:p>
+      <w:pPr>
+        <w:pStyle w:val="ListParagraph"/>
+      </w:pPr>
+    </w:p>
+    <w:p>
+      <w:pPr>
+        <w:pStyle w:val="ListParagraph"/>
+      </w:pPr>
+      <w:r>
+        <w:t>There may be multiple files which share the similar names</w:t>
+      </w:r>
+      <w:r>
+        <w:t xml:space="preserve"> (have different i</w:t>
+      </w:r>
+      <w:r>
+        <w:t>n</w:t>
+      </w:r>
+      <w:r>
+        <w:t>dex numbers)</w:t>
+      </w:r>
+      <w:r>
+        <w:t>. Download them all.</w:t>
+      </w:r>
+    </w:p>
+    <w:p>
+      <w:pPr>
+        <w:pStyle w:val="ListParagraph"/>
+      </w:pPr>
+    </w:p>
+    <w:p>
+      <w:pPr>
+        <w:pStyle w:val="ListParagraph"/>
       </w:pPr>
       <w:r>
         <w:rPr>
           <w:noProof/>
         </w:rPr>
         <w:drawing>
-          <wp:inline distT="0" distB="0" distL="0" distR="0" wp14:anchorId="2FF06189" wp14:editId="39D52542">
-            <wp:extent cx="5943600" cy="3679190"/>
-            <wp:effectExtent l="0" t="0" r="0" b="0"/>
-            <wp:docPr id="10" name="Picture 10"/>
+          <wp:inline distT="0" distB="0" distL="0" distR="0" wp14:anchorId="590D1ABD" wp14:editId="5F5EC254">
+            <wp:extent cx="5943600" cy="1040765"/>
+            <wp:effectExtent l="0" t="0" r="0" b="6985"/>
+            <wp:docPr id="16" name="Picture 16"/>
             <wp:cNvGraphicFramePr>
               <a:graphicFrameLocks xmlns:a="http://schemas.openxmlformats.org/drawingml/2006/main" noChangeAspect="1"/>
             </wp:cNvGraphicFramePr>
@@ -1056,7 +862,7 @@
                   <pic:spPr>
                     <a:xfrm>
                       <a:off x="0" y="0"/>
-                      <a:ext cx="5943600" cy="3679190"/>
+                      <a:ext cx="5943600" cy="1040765"/>
                     </a:xfrm>
                     <a:prstGeom prst="rect">
                       <a:avLst/>
@@ -1072,108 +878,28 @@
     <w:p>
       <w:pPr>
         <w:pStyle w:val="ListParagraph"/>
-        <w:ind w:left="1080"/>
-      </w:pPr>
-    </w:p>
-    <w:p>
-      <w:pPr>
-        <w:pStyle w:val="ListParagraph"/>
-        <w:numPr>
-          <w:ilvl w:val="0"/>
-          <w:numId w:val="8"/>
-        </w:numPr>
-      </w:pPr>
+      </w:pPr>
+    </w:p>
+    <w:p>
+      <w:pPr>
+        <w:pStyle w:val="ListParagraph"/>
+      </w:pPr>
+      <w:r>
+        <w:t>Multiple log files would be generated in the /</w:t>
+      </w:r>
       <w:proofErr w:type="spellStart"/>
       <w:r>
-        <w:t>Analyse</w:t>
+        <w:t>SDcard</w:t>
       </w:r>
       <w:proofErr w:type="spellEnd"/>
       <w:r>
-        <w:t xml:space="preserve"> the lines of source code:</w:t>
-      </w:r>
-    </w:p>
-    <w:p>
-      <w:pPr>
-        <w:pStyle w:val="ListParagraph"/>
-        <w:ind w:left="1080"/>
-      </w:pPr>
-    </w:p>
-    <w:p>
-      <w:pPr>
-        <w:pStyle w:val="ListParagraph"/>
-      </w:pPr>
-      <w:r>
-        <w:t>node --</w:t>
-      </w:r>
-      <w:proofErr w:type="spellStart"/>
-      <w:r>
-        <w:t>max_old_space_size</w:t>
-      </w:r>
-      <w:proofErr w:type="spellEnd"/>
-      <w:r>
-        <w:t>=10240 ".\</w:t>
-      </w:r>
-      <w:proofErr w:type="spellStart"/>
-      <w:r>
-        <w:t>utils</w:t>
-      </w:r>
-      <w:proofErr w:type="spellEnd"/>
-      <w:r>
-        <w:t>\OpenSourceProjectAnalysis.js" --</w:t>
-      </w:r>
-      <w:proofErr w:type="spellStart"/>
-      <w:r>
-        <w:t>analyse-sloc</w:t>
-      </w:r>
-      <w:proofErr w:type="spellEnd"/>
-      <w:r>
-        <w:t xml:space="preserve"> "</w:t>
-      </w:r>
-      <w:r>
-        <w:t>D:\</w:t>
-      </w:r>
-      <w:r>
-        <w:t>\</w:t>
-      </w:r>
-      <w:r>
-        <w:t>ResearchSpace\</w:t>
-      </w:r>
-      <w:r>
-        <w:t>\</w:t>
-      </w:r>
-      <w:r>
-        <w:t>ResearchProjects\</w:t>
-      </w:r>
-      <w:r>
-        <w:t>\</w:t>
-      </w:r>
-      <w:r>
-        <w:t>UMLx\</w:t>
-      </w:r>
-      <w:r>
-        <w:t>\</w:t>
-      </w:r>
-      <w:r>
-        <w:t>data\</w:t>
-      </w:r>
-      <w:r>
-        <w:t>\</w:t>
-      </w:r>
-      <w:r>
-        <w:t>Android_Projects</w:t>
-      </w:r>
-      <w:r>
-        <w:t>\\repo</w:t>
-      </w:r>
-      <w:r>
-        <w:t>_example</w:t>
-      </w:r>
-      <w:r>
-        <w:t>.json</w:t>
-      </w:r>
-      <w:r>
-        <w:t>"</w:t>
-      </w:r>
+        <w:t xml:space="preserve"> folder, for example:</w:t>
+      </w:r>
+    </w:p>
+    <w:p>
+      <w:pPr>
+        <w:pStyle w:val="ListParagraph"/>
+      </w:pPr>
     </w:p>
     <w:p>
       <w:pPr>
@@ -1183,12 +909,11 @@
         <w:rPr>
           <w:noProof/>
         </w:rPr>
-        <w:lastRenderedPageBreak/>
         <w:drawing>
-          <wp:inline distT="0" distB="0" distL="0" distR="0" wp14:anchorId="0257E2BE" wp14:editId="68FE7DBF">
-            <wp:extent cx="5943600" cy="1952625"/>
-            <wp:effectExtent l="0" t="0" r="0" b="9525"/>
-            <wp:docPr id="11" name="Picture 11"/>
+          <wp:inline distT="0" distB="0" distL="0" distR="0" wp14:anchorId="7831F33B" wp14:editId="419A8367">
+            <wp:extent cx="5943600" cy="3062605"/>
+            <wp:effectExtent l="0" t="0" r="0" b="4445"/>
+            <wp:docPr id="14" name="Picture 14"/>
             <wp:cNvGraphicFramePr>
               <a:graphicFrameLocks xmlns:a="http://schemas.openxmlformats.org/drawingml/2006/main" noChangeAspect="1"/>
             </wp:cNvGraphicFramePr>
@@ -1208,7 +933,7 @@
                   <pic:spPr>
                     <a:xfrm>
                       <a:off x="0" y="0"/>
-                      <a:ext cx="5943600" cy="1952625"/>
+                      <a:ext cx="5943600" cy="3062605"/>
                     </a:xfrm>
                     <a:prstGeom prst="rect">
                       <a:avLst/>
@@ -1230,94 +955,8 @@
       <w:pPr>
         <w:pStyle w:val="ListParagraph"/>
       </w:pPr>
-    </w:p>
-    <w:p>
-      <w:pPr>
-        <w:pStyle w:val="ListParagraph"/>
-        <w:numPr>
-          <w:ilvl w:val="0"/>
-          <w:numId w:val="8"/>
-        </w:numPr>
-      </w:pPr>
-      <w:r>
-        <w:t>Generate the report</w:t>
-      </w:r>
-    </w:p>
-    <w:p>
-      <w:pPr>
-        <w:pStyle w:val="ListParagraph"/>
-      </w:pPr>
-      <w:r>
-        <w:t>node --</w:t>
-      </w:r>
-      <w:proofErr w:type="spellStart"/>
-      <w:r>
-        <w:t>max_old_space_size</w:t>
-      </w:r>
-      <w:proofErr w:type="spellEnd"/>
-      <w:r>
-        <w:t>=10240 ".\</w:t>
-      </w:r>
-      <w:proofErr w:type="spellStart"/>
-      <w:r>
-        <w:t>utils</w:t>
-      </w:r>
-      <w:proofErr w:type="spellEnd"/>
-      <w:r>
-        <w:t>\OpenSourceProjectAnalysis.js" --generate-</w:t>
-      </w:r>
-      <w:proofErr w:type="spellStart"/>
-      <w:r>
-        <w:t>sloc</w:t>
-      </w:r>
-      <w:proofErr w:type="spellEnd"/>
-      <w:r>
-        <w:t>-report "</w:t>
-      </w:r>
-      <w:r>
-        <w:t>D:\</w:t>
-      </w:r>
-      <w:r>
-        <w:t>\</w:t>
-      </w:r>
-      <w:r>
-        <w:t>ResearchSpace\</w:t>
-      </w:r>
-      <w:r>
-        <w:t>\</w:t>
-      </w:r>
-      <w:r>
-        <w:t>ResearchProjects\</w:t>
-      </w:r>
-      <w:r>
-        <w:t>\</w:t>
-      </w:r>
-      <w:r>
-        <w:t>UMLx\</w:t>
-      </w:r>
-      <w:r>
-        <w:t>\</w:t>
-      </w:r>
-      <w:r>
-        <w:t>data\</w:t>
-      </w:r>
-      <w:r>
-        <w:t>\</w:t>
-      </w:r>
-      <w:r>
-        <w:t>Android_Projects</w:t>
-      </w:r>
-      <w:r>
-        <w:t>\\repo</w:t>
-      </w:r>
-      <w:r>
-        <w:t>_example</w:t>
-      </w:r>
-      <w:r>
-        <w:t>.json</w:t>
-      </w:r>
-      <w:r>
-        <w:t>"</w:t>
+      <w:r>
+        <w:t>You will find the log in your local drive:</w:t>
       </w:r>
     </w:p>
     <w:p>
@@ -1333,11 +972,12 @@
         <w:rPr>
           <w:noProof/>
         </w:rPr>
+        <w:lastRenderedPageBreak/>
         <w:drawing>
-          <wp:inline distT="0" distB="0" distL="0" distR="0" wp14:anchorId="00A34B53" wp14:editId="76CD439A">
-            <wp:extent cx="5943600" cy="1640205"/>
-            <wp:effectExtent l="0" t="0" r="0" b="0"/>
-            <wp:docPr id="12" name="Picture 12"/>
+          <wp:inline distT="0" distB="0" distL="0" distR="0" wp14:anchorId="48977335" wp14:editId="24E2CD68">
+            <wp:extent cx="5943600" cy="2111375"/>
+            <wp:effectExtent l="0" t="0" r="0" b="3175"/>
+            <wp:docPr id="17" name="Picture 17"/>
             <wp:cNvGraphicFramePr>
               <a:graphicFrameLocks xmlns:a="http://schemas.openxmlformats.org/drawingml/2006/main" noChangeAspect="1"/>
             </wp:cNvGraphicFramePr>
@@ -1357,7 +997,7 @@
                   <pic:spPr>
                     <a:xfrm>
                       <a:off x="0" y="0"/>
-                      <a:ext cx="5943600" cy="1640205"/>
+                      <a:ext cx="5943600" cy="2111375"/>
                     </a:xfrm>
                     <a:prstGeom prst="rect">
                       <a:avLst/>
@@ -1380,14 +1020,44 @@
         <w:pStyle w:val="ListParagraph"/>
       </w:pPr>
       <w:r>
+        <w:t xml:space="preserve">if you </w:t>
+      </w:r>
+      <w:r>
+        <w:t xml:space="preserve">meet the problem of not finding </w:t>
+      </w:r>
+      <w:r>
+        <w:t>command "</w:t>
+      </w:r>
+      <w:proofErr w:type="spellStart"/>
+      <w:r>
+        <w:t>adb</w:t>
+      </w:r>
+      <w:proofErr w:type="spellEnd"/>
+      <w:r>
+        <w:t xml:space="preserve">”, please find </w:t>
+      </w:r>
+      <w:r>
+        <w:t>and add the path to environmental variables.</w:t>
+      </w:r>
+    </w:p>
+    <w:p>
+      <w:pPr>
+        <w:pStyle w:val="ListParagraph"/>
+      </w:pPr>
+    </w:p>
+    <w:p>
+      <w:pPr>
+        <w:pStyle w:val="ListParagraph"/>
+      </w:pPr>
+      <w:r>
         <w:rPr>
           <w:noProof/>
         </w:rPr>
         <w:drawing>
-          <wp:inline distT="0" distB="0" distL="0" distR="0" wp14:anchorId="13EA7A3E" wp14:editId="25604AE8">
-            <wp:extent cx="5372100" cy="1133475"/>
-            <wp:effectExtent l="0" t="0" r="0" b="9525"/>
-            <wp:docPr id="13" name="Picture 13"/>
+          <wp:inline distT="0" distB="0" distL="0" distR="0" wp14:anchorId="37089F1C" wp14:editId="330E1867">
+            <wp:extent cx="5336102" cy="3017520"/>
+            <wp:effectExtent l="0" t="0" r="0" b="0"/>
+            <wp:docPr id="6" name="Picture 6"/>
             <wp:cNvGraphicFramePr>
               <a:graphicFrameLocks xmlns:a="http://schemas.openxmlformats.org/drawingml/2006/main" noChangeAspect="1"/>
             </wp:cNvGraphicFramePr>
@@ -1407,7 +1077,7 @@
                   <pic:spPr>
                     <a:xfrm>
                       <a:off x="0" y="0"/>
-                      <a:ext cx="5372100" cy="1133475"/>
+                      <a:ext cx="5344512" cy="3022276"/>
                     </a:xfrm>
                     <a:prstGeom prst="rect">
                       <a:avLst/>
@@ -1430,185 +1100,84 @@
         <w:pStyle w:val="ListParagraph"/>
         <w:numPr>
           <w:ilvl w:val="0"/>
-          <w:numId w:val="4"/>
-        </w:numPr>
-      </w:pPr>
-      <w:r>
-        <w:t>Run the R script to understand the correlations and the stepwise model</w:t>
-      </w:r>
-    </w:p>
-    <w:p>
-      <w:pPr>
-        <w:pStyle w:val="ListParagraph"/>
-      </w:pPr>
-      <w:proofErr w:type="spellStart"/>
-      <w:r>
-        <w:t>UMLx</w:t>
-      </w:r>
-      <w:proofErr w:type="spellEnd"/>
-      <w:r>
-        <w:t>\data\</w:t>
-      </w:r>
-      <w:proofErr w:type="spellStart"/>
-      <w:r>
-        <w:t>FeatureSelection</w:t>
-      </w:r>
-      <w:proofErr w:type="spellEnd"/>
-      <w:r>
-        <w:t>\</w:t>
-      </w:r>
-      <w:proofErr w:type="spellStart"/>
-      <w:r>
-        <w:t>gzh_report.Rmd</w:t>
-      </w:r>
-      <w:proofErr w:type="spellEnd"/>
-    </w:p>
-    <w:p>
-      <w:pPr>
-        <w:pStyle w:val="ListParagraph"/>
-      </w:pPr>
-    </w:p>
-    <w:p>
-      <w:pPr>
-        <w:rPr>
-          <w:b/>
-        </w:rPr>
-      </w:pPr>
-      <w:r>
-        <w:rPr>
-          <w:b/>
-        </w:rPr>
-        <w:t xml:space="preserve">Output operational logs </w:t>
-      </w:r>
-      <w:r>
-        <w:rPr>
-          <w:b/>
-        </w:rPr>
-        <w:t>[</w:t>
-      </w:r>
-      <w:r>
-        <w:rPr>
-          <w:b/>
-        </w:rPr>
-        <w:t>Updated</w:t>
-      </w:r>
-      <w:r>
-        <w:rPr>
-          <w:b/>
-        </w:rPr>
-        <w:t>]</w:t>
-      </w:r>
-    </w:p>
-    <w:p>
-      <w:r>
-        <w:t xml:space="preserve">Download the </w:t>
-      </w:r>
-      <w:r>
-        <w:t xml:space="preserve">instrumented </w:t>
-      </w:r>
-      <w:r>
-        <w:t>apps:</w:t>
-      </w:r>
-    </w:p>
-    <w:p>
-      <w:pPr>
-        <w:pStyle w:val="ListParagraph"/>
-        <w:numPr>
-          <w:ilvl w:val="0"/>
           <w:numId w:val="6"/>
         </w:numPr>
-      </w:pPr>
-      <w:r>
-        <w:t>Find the list of android projects from:</w:t>
-      </w:r>
-    </w:p>
-    <w:p>
-      <w:pPr>
-        <w:pStyle w:val="ListParagraph"/>
-      </w:pPr>
-      <w:r>
         <w:rPr>
-          <w:rStyle w:val="Hyperlink"/>
+          <w:noProof/>
         </w:rPr>
-        <w:t>https://docs.google.com/spreadsheets/d/14-YLB1cqJ7l67AZ-gfH-q4po2krPeQ5K68jnk5YevrM/edit#gid=0</w:t>
-      </w:r>
-    </w:p>
-    <w:p>
-      <w:pPr>
-        <w:pStyle w:val="ListParagraph"/>
-      </w:pPr>
-    </w:p>
-    <w:p>
-      <w:pPr>
-        <w:pStyle w:val="ListParagraph"/>
-      </w:pPr>
-    </w:p>
-    <w:p>
-      <w:pPr>
-        <w:pStyle w:val="ListParagraph"/>
-        <w:numPr>
-          <w:ilvl w:val="0"/>
-          <w:numId w:val="6"/>
-        </w:numPr>
-      </w:pPr>
-      <w:r>
-        <w:t xml:space="preserve">[no need for this step] </w:t>
-      </w:r>
-      <w:r>
-        <w:t xml:space="preserve">Download the source code from </w:t>
-      </w:r>
-      <w:proofErr w:type="spellStart"/>
-      <w:r>
-        <w:t>Url</w:t>
-      </w:r>
-      <w:proofErr w:type="spellEnd"/>
-    </w:p>
-    <w:p>
-      <w:pPr>
-        <w:pStyle w:val="ListParagraph"/>
+      </w:pPr>
+      <w:r>
         <w:rPr>
-          <w:rStyle w:val="Hyperlink"/>
+          <w:noProof/>
         </w:rPr>
-      </w:pPr>
-      <w:hyperlink r:id="rId17" w:history="1">
-        <w:r>
-          <w:rPr>
-            <w:rStyle w:val="Hyperlink"/>
-          </w:rPr>
-          <w:t>https://drive.google.com/drive/u/1/folders/11-XYoIbd6IU1zN26S--g1E12od1WIU6F</w:t>
-        </w:r>
-      </w:hyperlink>
-    </w:p>
-    <w:p>
-      <w:pPr>
-        <w:pStyle w:val="ListParagraph"/>
-      </w:pPr>
-    </w:p>
-    <w:p>
-      <w:pPr>
-        <w:pStyle w:val="ListParagraph"/>
-      </w:pPr>
-      <w:r>
-        <w:t>Import the android project into android studio:</w:t>
-      </w:r>
-    </w:p>
-    <w:p>
-      <w:pPr>
-        <w:pStyle w:val="ListParagraph"/>
-      </w:pPr>
-    </w:p>
-    <w:p>
-      <w:pPr>
-        <w:pStyle w:val="ListParagraph"/>
+        <w:t>Create espresso test cases for the use cases you identified.</w:t>
+      </w:r>
+      <w:r>
+        <w:rPr>
+          <w:noProof/>
+        </w:rPr>
+        <w:t xml:space="preserve"> For each use case, creae one espresso test case</w:t>
+      </w:r>
+    </w:p>
+    <w:p>
+      <w:pPr>
+        <w:jc w:val="center"/>
+      </w:pPr>
+      <w:r>
+        <w:rPr>
+          <w:noProof/>
+        </w:rPr>
+        <w:lastRenderedPageBreak/>
+        <w:drawing>
+          <wp:inline distT="0" distB="0" distL="0" distR="0" wp14:anchorId="6C96B28B" wp14:editId="6C4C807F">
+            <wp:extent cx="4354969" cy="2042555"/>
+            <wp:effectExtent l="0" t="0" r="7620" b="0"/>
+            <wp:docPr id="25" name="Picture 25"/>
+            <wp:cNvGraphicFramePr>
+              <a:graphicFrameLocks xmlns:a="http://schemas.openxmlformats.org/drawingml/2006/main" noChangeAspect="1"/>
+            </wp:cNvGraphicFramePr>
+            <a:graphic xmlns:a="http://schemas.openxmlformats.org/drawingml/2006/main">
+              <a:graphicData uri="http://schemas.openxmlformats.org/drawingml/2006/picture">
+                <pic:pic xmlns:pic="http://schemas.openxmlformats.org/drawingml/2006/picture">
+                  <pic:nvPicPr>
+                    <pic:cNvPr id="1" name=""/>
+                    <pic:cNvPicPr/>
+                  </pic:nvPicPr>
+                  <pic:blipFill>
+                    <a:blip r:embed="rId17"/>
+                    <a:stretch>
+                      <a:fillRect/>
+                    </a:stretch>
+                  </pic:blipFill>
+                  <pic:spPr>
+                    <a:xfrm>
+                      <a:off x="0" y="0"/>
+                      <a:ext cx="4374094" cy="2051525"/>
+                    </a:xfrm>
+                    <a:prstGeom prst="rect">
+                      <a:avLst/>
+                    </a:prstGeom>
+                  </pic:spPr>
+                </pic:pic>
+              </a:graphicData>
+            </a:graphic>
+          </wp:inline>
+        </w:drawing>
+      </w:r>
+    </w:p>
+    <w:p>
+      <w:pPr>
+        <w:ind w:left="720"/>
+        <w:jc w:val="center"/>
       </w:pPr>
       <w:r>
         <w:rPr>
           <w:noProof/>
         </w:rPr>
         <w:drawing>
-          <wp:inline distT="0" distB="0" distL="0" distR="0" wp14:anchorId="577947FB" wp14:editId="51135FE8">
-            <wp:extent cx="4305300" cy="2147590"/>
-            <wp:effectExtent l="0" t="0" r="0" b="5080"/>
+          <wp:inline distT="0" distB="0" distL="0" distR="0" wp14:anchorId="01A2E0AB" wp14:editId="59DED12D">
+            <wp:extent cx="2907689" cy="2351314"/>
+            <wp:effectExtent l="0" t="0" r="6985" b="0"/>
             <wp:docPr id="2" name="Picture 2"/>
             <wp:cNvGraphicFramePr>
               <a:graphicFrameLocks xmlns:a="http://schemas.openxmlformats.org/drawingml/2006/main" noChangeAspect="1"/>
@@ -1629,7 +1198,7 @@
                   <pic:spPr>
                     <a:xfrm>
                       <a:off x="0" y="0"/>
-                      <a:ext cx="4314730" cy="2152294"/>
+                      <a:ext cx="2916138" cy="2358147"/>
                     </a:xfrm>
                     <a:prstGeom prst="rect">
                       <a:avLst/>
@@ -1642,27 +1211,18 @@
         </w:drawing>
       </w:r>
     </w:p>
-    <w:p/>
-    <w:p>
-      <w:pPr>
-        <w:pStyle w:val="ListParagraph"/>
-      </w:pPr>
-      <w:r>
-        <w:t>Deploy the instrumented app onto your phone or virtual android phone.</w:t>
-      </w:r>
-    </w:p>
-    <w:p>
-      <w:pPr>
-        <w:pStyle w:val="ListParagraph"/>
+    <w:p>
+      <w:pPr>
+        <w:ind w:left="720"/>
+        <w:jc w:val="center"/>
       </w:pPr>
       <w:r>
         <w:rPr>
           <w:noProof/>
         </w:rPr>
-        <w:lastRenderedPageBreak/>
         <w:drawing>
-          <wp:inline distT="0" distB="0" distL="0" distR="0" wp14:anchorId="240B0B31" wp14:editId="62B88D48">
-            <wp:extent cx="4366260" cy="2630485"/>
+          <wp:inline distT="0" distB="0" distL="0" distR="0" wp14:anchorId="4F30F6F0" wp14:editId="0B28D919">
+            <wp:extent cx="2943258" cy="2327564"/>
             <wp:effectExtent l="0" t="0" r="0" b="0"/>
             <wp:docPr id="4" name="Picture 4"/>
             <wp:cNvGraphicFramePr>
@@ -1684,7 +1244,7 @@
                   <pic:spPr>
                     <a:xfrm>
                       <a:off x="0" y="0"/>
-                      <a:ext cx="4374268" cy="2635310"/>
+                      <a:ext cx="2962791" cy="2343011"/>
                     </a:xfrm>
                     <a:prstGeom prst="rect">
                       <a:avLst/>
@@ -1696,14 +1256,21 @@
           </wp:inline>
         </w:drawing>
       </w:r>
+    </w:p>
+    <w:p/>
+    <w:p>
+      <w:pPr>
+        <w:jc w:val="center"/>
+      </w:pPr>
       <w:r>
         <w:rPr>
           <w:noProof/>
         </w:rPr>
+        <w:lastRenderedPageBreak/>
         <w:drawing>
-          <wp:inline distT="0" distB="0" distL="0" distR="0" wp14:anchorId="552ECDE1" wp14:editId="7F9D0AA6">
-            <wp:extent cx="4618362" cy="3230880"/>
-            <wp:effectExtent l="0" t="0" r="0" b="7620"/>
+          <wp:inline distT="0" distB="0" distL="0" distR="0" wp14:anchorId="18B3A7A6" wp14:editId="75A7963E">
+            <wp:extent cx="3010395" cy="2292210"/>
+            <wp:effectExtent l="0" t="0" r="0" b="0"/>
             <wp:docPr id="5" name="Picture 5"/>
             <wp:cNvGraphicFramePr>
               <a:graphicFrameLocks xmlns:a="http://schemas.openxmlformats.org/drawingml/2006/main" noChangeAspect="1"/>
@@ -1724,7 +1291,7 @@
                   <pic:spPr>
                     <a:xfrm>
                       <a:off x="0" y="0"/>
-                      <a:ext cx="4632490" cy="3240764"/>
+                      <a:ext cx="3021160" cy="2300407"/>
                     </a:xfrm>
                     <a:prstGeom prst="rect">
                       <a:avLst/>
@@ -1739,134 +1306,6 @@
     </w:p>
     <w:p>
       <w:pPr>
-        <w:pStyle w:val="ListParagraph"/>
-      </w:pPr>
-    </w:p>
-    <w:p>
-      <w:pPr>
-        <w:pStyle w:val="ListParagraph"/>
-        <w:numPr>
-          <w:ilvl w:val="0"/>
-          <w:numId w:val="6"/>
-        </w:numPr>
-      </w:pPr>
-      <w:r>
-        <w:t>Download the instrumented app from:</w:t>
-      </w:r>
-    </w:p>
-    <w:p>
-      <w:pPr>
-        <w:pStyle w:val="ListParagraph"/>
-      </w:pPr>
-      <w:hyperlink r:id="rId21" w:history="1">
-        <w:r>
-          <w:rPr>
-            <w:rStyle w:val="Hyperlink"/>
-          </w:rPr>
-          <w:t>https://drive.google.com/drive/u/1/folders/11-XYoIbd6IU1zN26S--g1E12od1WIU6F</w:t>
-        </w:r>
-      </w:hyperlink>
-    </w:p>
-    <w:p>
-      <w:pPr>
-        <w:pStyle w:val="ListParagraph"/>
-      </w:pPr>
-    </w:p>
-    <w:p>
-      <w:pPr>
-        <w:pStyle w:val="ListParagraph"/>
-      </w:pPr>
-      <w:r>
-        <w:t>and run command:</w:t>
-      </w:r>
-    </w:p>
-    <w:p>
-      <w:pPr>
-        <w:pStyle w:val="ListParagraph"/>
-      </w:pPr>
-      <w:proofErr w:type="spellStart"/>
-      <w:r>
-        <w:t>adb</w:t>
-      </w:r>
-      <w:proofErr w:type="spellEnd"/>
-      <w:r>
-        <w:t xml:space="preserve"> install </w:t>
-      </w:r>
-      <w:proofErr w:type="spellStart"/>
-      <w:r>
-        <w:t>app.apk</w:t>
-      </w:r>
-      <w:proofErr w:type="spellEnd"/>
-    </w:p>
-    <w:p>
-      <w:pPr>
-        <w:pStyle w:val="ListParagraph"/>
-      </w:pPr>
-    </w:p>
-    <w:p>
-      <w:pPr>
-        <w:pStyle w:val="ListParagraph"/>
-        <w:numPr>
-          <w:ilvl w:val="0"/>
-          <w:numId w:val="6"/>
-        </w:numPr>
-      </w:pPr>
-      <w:r>
-        <w:t>Operate the apps according to the use cases that you identified before. Record the time that you operate the use cases, for example, according to the following format:</w:t>
-      </w:r>
-    </w:p>
-    <w:p>
-      <w:pPr>
-        <w:pStyle w:val="ListParagraph"/>
-      </w:pPr>
-      <w:r>
-        <w:t>2/5/2019 12:51:27 Start Login</w:t>
-      </w:r>
-    </w:p>
-    <w:p>
-      <w:pPr>
-        <w:pStyle w:val="ListParagraph"/>
-      </w:pPr>
-      <w:r>
-        <w:t>2/5/2018 12:52:21 End Login</w:t>
-      </w:r>
-    </w:p>
-    <w:p>
-      <w:pPr>
-        <w:pStyle w:val="ListParagraph"/>
-        <w:numPr>
-          <w:ilvl w:val="0"/>
-          <w:numId w:val="9"/>
-        </w:numPr>
-      </w:pPr>
-      <w:r>
-        <w:t>Second is important to record.</w:t>
-      </w:r>
-    </w:p>
-    <w:p>
-      <w:pPr>
-        <w:pStyle w:val="ListParagraph"/>
-        <w:ind w:left="1440"/>
-      </w:pPr>
-    </w:p>
-    <w:p>
-      <w:pPr>
-        <w:pStyle w:val="ListParagraph"/>
-        <w:numPr>
-          <w:ilvl w:val="0"/>
-          <w:numId w:val="6"/>
-        </w:numPr>
-      </w:pPr>
-      <w:r>
-        <w:t>Install the app</w:t>
-      </w:r>
-      <w:r>
-        <w:t xml:space="preserve"> and make sure to give the written permission to the app.</w:t>
-      </w:r>
-    </w:p>
-    <w:p>
-      <w:pPr>
-        <w:pStyle w:val="ListParagraph"/>
         <w:jc w:val="center"/>
       </w:pPr>
       <w:r>
@@ -1874,10 +1313,57 @@
           <w:noProof/>
         </w:rPr>
         <w:drawing>
-          <wp:inline distT="0" distB="0" distL="0" distR="0" wp14:anchorId="60691CCE" wp14:editId="0C7AC1A2">
-            <wp:extent cx="2408982" cy="4084320"/>
+          <wp:inline distT="0" distB="0" distL="0" distR="0" wp14:anchorId="2C35CDBE" wp14:editId="0607F489">
+            <wp:extent cx="4229739" cy="2000992"/>
             <wp:effectExtent l="0" t="0" r="0" b="0"/>
-            <wp:docPr id="15" name="Picture 15"/>
+            <wp:docPr id="26" name="Picture 26"/>
+            <wp:cNvGraphicFramePr>
+              <a:graphicFrameLocks xmlns:a="http://schemas.openxmlformats.org/drawingml/2006/main" noChangeAspect="1"/>
+            </wp:cNvGraphicFramePr>
+            <a:graphic xmlns:a="http://schemas.openxmlformats.org/drawingml/2006/main">
+              <a:graphicData uri="http://schemas.openxmlformats.org/drawingml/2006/picture">
+                <pic:pic xmlns:pic="http://schemas.openxmlformats.org/drawingml/2006/picture">
+                  <pic:nvPicPr>
+                    <pic:cNvPr id="1" name=""/>
+                    <pic:cNvPicPr/>
+                  </pic:nvPicPr>
+                  <pic:blipFill>
+                    <a:blip r:embed="rId21"/>
+                    <a:stretch>
+                      <a:fillRect/>
+                    </a:stretch>
+                  </pic:blipFill>
+                  <pic:spPr>
+                    <a:xfrm>
+                      <a:off x="0" y="0"/>
+                      <a:ext cx="4232326" cy="2002216"/>
+                    </a:xfrm>
+                    <a:prstGeom prst="rect">
+                      <a:avLst/>
+                    </a:prstGeom>
+                  </pic:spPr>
+                </pic:pic>
+              </a:graphicData>
+            </a:graphic>
+          </wp:inline>
+        </w:drawing>
+      </w:r>
+    </w:p>
+    <w:p/>
+    <w:p>
+      <w:pPr>
+        <w:jc w:val="center"/>
+      </w:pPr>
+      <w:bookmarkStart w:id="1" w:name="_GoBack"/>
+      <w:r>
+        <w:rPr>
+          <w:noProof/>
+        </w:rPr>
+        <w:drawing>
+          <wp:inline distT="0" distB="0" distL="0" distR="0" wp14:anchorId="7C07F98F" wp14:editId="2F04965B">
+            <wp:extent cx="3299709" cy="2078182"/>
+            <wp:effectExtent l="0" t="0" r="0" b="0"/>
+            <wp:docPr id="31" name="Picture 31"/>
             <wp:cNvGraphicFramePr>
               <a:graphicFrameLocks xmlns:a="http://schemas.openxmlformats.org/drawingml/2006/main" noChangeAspect="1"/>
             </wp:cNvGraphicFramePr>
@@ -1897,7 +1383,7 @@
                   <pic:spPr>
                     <a:xfrm>
                       <a:off x="0" y="0"/>
-                      <a:ext cx="2416813" cy="4097598"/>
+                      <a:ext cx="3312948" cy="2086520"/>
                     </a:xfrm>
                     <a:prstGeom prst="rect">
                       <a:avLst/>
@@ -1909,6 +1395,17 @@
           </wp:inline>
         </w:drawing>
       </w:r>
+      <w:bookmarkEnd w:id="1"/>
+    </w:p>
+    <w:p>
+      <w:pPr>
+        <w:pStyle w:val="ListParagraph"/>
+      </w:pPr>
+    </w:p>
+    <w:p>
+      <w:pPr>
+        <w:pStyle w:val="ListParagraph"/>
+      </w:pPr>
     </w:p>
     <w:p>
       <w:pPr>
@@ -1924,313 +1421,139 @@
         </w:numPr>
       </w:pPr>
       <w:r>
-        <w:t>Download</w:t>
-      </w:r>
-      <w:r>
-        <w:t xml:space="preserve"> the logs</w:t>
-      </w:r>
-      <w:r>
-        <w:t xml:space="preserve"> from your phone or emulator:</w:t>
-      </w:r>
-    </w:p>
-    <w:p>
-      <w:pPr>
-        <w:pStyle w:val="ListParagraph"/>
-      </w:pPr>
-      <w:r>
-        <w:t>Run this command:</w:t>
-      </w:r>
-    </w:p>
-    <w:p>
-      <w:pPr>
-        <w:pStyle w:val="ListParagraph"/>
-      </w:pPr>
-    </w:p>
-    <w:p>
-      <w:pPr>
-        <w:pStyle w:val="ListParagraph"/>
-      </w:pPr>
-      <w:proofErr w:type="spellStart"/>
-      <w:r>
-        <w:t>adb</w:t>
-      </w:r>
-      <w:proofErr w:type="spellEnd"/>
-      <w:r>
-        <w:t xml:space="preserve"> pull /</w:t>
-      </w:r>
-      <w:proofErr w:type="spellStart"/>
-      <w:r>
-        <w:t>sdcard</w:t>
-      </w:r>
-      <w:proofErr w:type="spellEnd"/>
-      <w:r>
-        <w:t>/l</w:t>
-      </w:r>
-      <w:r>
-        <w:t>og4j.log</w:t>
-      </w:r>
-    </w:p>
-    <w:p>
-      <w:pPr>
-        <w:pStyle w:val="ListParagraph"/>
-      </w:pPr>
-    </w:p>
-    <w:p>
-      <w:pPr>
-        <w:pStyle w:val="ListParagraph"/>
-      </w:pPr>
-      <w:r>
-        <w:t>There may be multiple files which share the similar names</w:t>
-      </w:r>
-      <w:r>
-        <w:t xml:space="preserve"> (have different </w:t>
-      </w:r>
-      <w:proofErr w:type="spellStart"/>
-      <w:r>
-        <w:t>idex</w:t>
-      </w:r>
-      <w:proofErr w:type="spellEnd"/>
-      <w:r>
-        <w:t xml:space="preserve"> numbers)</w:t>
-      </w:r>
-      <w:r>
-        <w:t>. Download them all.</w:t>
-      </w:r>
-    </w:p>
-    <w:p>
-      <w:pPr>
-        <w:pStyle w:val="ListParagraph"/>
-      </w:pPr>
-    </w:p>
-    <w:p>
-      <w:pPr>
-        <w:pStyle w:val="ListParagraph"/>
+        <w:t>After getting the logs and use case records:</w:t>
+      </w:r>
+    </w:p>
+    <w:p>
+      <w:pPr>
+        <w:pStyle w:val="ListParagraph"/>
+      </w:pPr>
+      <w:r>
+        <w:t xml:space="preserve">Please upload the logs into the </w:t>
+      </w:r>
+      <w:r>
+        <w:t>folder (put it into a sub-folder using the app’s name)</w:t>
+      </w:r>
+      <w:r>
+        <w:t>:</w:t>
+      </w:r>
+    </w:p>
+    <w:p>
+      <w:pPr>
+        <w:pStyle w:val="ListParagraph"/>
+      </w:pPr>
+      <w:hyperlink r:id="rId23" w:history="1">
+        <w:r>
+          <w:rPr>
+            <w:rStyle w:val="Hyperlink"/>
+          </w:rPr>
+          <w:t>https://drive.google.com/drive/u/1/folders/1hSNnY0TwRGkSdrN24STuBy_UZxyCt_AS</w:t>
+        </w:r>
+      </w:hyperlink>
+    </w:p>
+    <w:p>
+      <w:pPr>
+        <w:pStyle w:val="ListParagraph"/>
+      </w:pPr>
+    </w:p>
+    <w:p>
+      <w:pPr>
+        <w:pStyle w:val="ListParagraph"/>
+      </w:pPr>
+      <w:r>
+        <w:t>and update the datasheet</w:t>
+      </w:r>
+    </w:p>
+    <w:p>
+      <w:pPr>
+        <w:pStyle w:val="ListParagraph"/>
+      </w:pPr>
+    </w:p>
+    <w:p>
+      <w:pPr>
+        <w:pStyle w:val="ListParagraph"/>
+      </w:pPr>
+      <w:hyperlink r:id="rId24" w:anchor="gid=0" w:history="1">
+        <w:r>
+          <w:rPr>
+            <w:rStyle w:val="Hyperlink"/>
+          </w:rPr>
+          <w:t>https://docs.google.com/spreadsheets/d/1D5R1_8BrvwRv33AdQ_LawW0c6JUT4Rk1SaEoj5WdZZc/edit#gid=0</w:t>
+        </w:r>
+      </w:hyperlink>
+    </w:p>
+    <w:p>
+      <w:pPr>
+        <w:pStyle w:val="ListParagraph"/>
+      </w:pPr>
+    </w:p>
+    <w:p>
+      <w:pPr>
+        <w:pStyle w:val="ListParagraph"/>
+        <w:numPr>
+          <w:ilvl w:val="0"/>
+          <w:numId w:val="6"/>
+        </w:numPr>
+      </w:pPr>
+      <w:r>
+        <w:t xml:space="preserve">Analyze the </w:t>
+      </w:r>
+      <w:r>
+        <w:t>log to identify</w:t>
+      </w:r>
+      <w:r>
+        <w:t xml:space="preserve"> transactions.</w:t>
+      </w:r>
+    </w:p>
+    <w:p>
+      <w:pPr>
+        <w:pStyle w:val="ListParagraph"/>
+        <w:numPr>
+          <w:ilvl w:val="1"/>
+          <w:numId w:val="6"/>
+        </w:numPr>
+      </w:pPr>
+      <w:r>
+        <w:t xml:space="preserve">Download the </w:t>
+      </w:r>
+      <w:r>
+        <w:t xml:space="preserve">corresponding </w:t>
+      </w:r>
+      <w:r>
+        <w:t>analysis</w:t>
+      </w:r>
+      <w:r>
+        <w:t xml:space="preserve"> package from: </w:t>
+      </w:r>
+    </w:p>
+    <w:p>
+      <w:pPr>
+        <w:pStyle w:val="ListParagraph"/>
+        <w:ind w:left="1440"/>
+      </w:pPr>
+      <w:hyperlink r:id="rId25" w:history="1">
+        <w:r>
+          <w:rPr>
+            <w:rStyle w:val="Hyperlink"/>
+          </w:rPr>
+          <w:t>https://drive.google.com/drive/u/1/folders/1fESD7ylHh0v5zFlRQV18eBbeWKqlhjjm</w:t>
+        </w:r>
+      </w:hyperlink>
+    </w:p>
+    <w:p>
+      <w:pPr>
+        <w:pStyle w:val="ListParagraph"/>
+        <w:ind w:left="1440"/>
       </w:pPr>
       <w:r>
         <w:rPr>
           <w:noProof/>
         </w:rPr>
         <w:drawing>
-          <wp:inline distT="0" distB="0" distL="0" distR="0" wp14:anchorId="590D1ABD" wp14:editId="5F5EC254">
-            <wp:extent cx="5943600" cy="1040765"/>
-            <wp:effectExtent l="0" t="0" r="0" b="6985"/>
-            <wp:docPr id="16" name="Picture 16"/>
-            <wp:cNvGraphicFramePr>
-              <a:graphicFrameLocks xmlns:a="http://schemas.openxmlformats.org/drawingml/2006/main" noChangeAspect="1"/>
-            </wp:cNvGraphicFramePr>
-            <a:graphic xmlns:a="http://schemas.openxmlformats.org/drawingml/2006/main">
-              <a:graphicData uri="http://schemas.openxmlformats.org/drawingml/2006/picture">
-                <pic:pic xmlns:pic="http://schemas.openxmlformats.org/drawingml/2006/picture">
-                  <pic:nvPicPr>
-                    <pic:cNvPr id="1" name=""/>
-                    <pic:cNvPicPr/>
-                  </pic:nvPicPr>
-                  <pic:blipFill>
-                    <a:blip r:embed="rId23"/>
-                    <a:stretch>
-                      <a:fillRect/>
-                    </a:stretch>
-                  </pic:blipFill>
-                  <pic:spPr>
-                    <a:xfrm>
-                      <a:off x="0" y="0"/>
-                      <a:ext cx="5943600" cy="1040765"/>
-                    </a:xfrm>
-                    <a:prstGeom prst="rect">
-                      <a:avLst/>
-                    </a:prstGeom>
-                  </pic:spPr>
-                </pic:pic>
-              </a:graphicData>
-            </a:graphic>
-          </wp:inline>
-        </w:drawing>
-      </w:r>
-    </w:p>
-    <w:p>
-      <w:pPr>
-        <w:pStyle w:val="ListParagraph"/>
-      </w:pPr>
-    </w:p>
-    <w:p>
-      <w:pPr>
-        <w:pStyle w:val="ListParagraph"/>
-      </w:pPr>
-      <w:r>
-        <w:t>Multiple log files would be generated in the /</w:t>
-      </w:r>
-      <w:proofErr w:type="spellStart"/>
-      <w:r>
-        <w:t>SDcard</w:t>
-      </w:r>
-      <w:proofErr w:type="spellEnd"/>
-      <w:r>
-        <w:t xml:space="preserve"> folder, for example:</w:t>
-      </w:r>
-    </w:p>
-    <w:p>
-      <w:pPr>
-        <w:pStyle w:val="ListParagraph"/>
-      </w:pPr>
-    </w:p>
-    <w:p>
-      <w:pPr>
-        <w:pStyle w:val="ListParagraph"/>
-      </w:pPr>
-      <w:r>
-        <w:rPr>
-          <w:noProof/>
-        </w:rPr>
-        <w:lastRenderedPageBreak/>
-        <w:drawing>
-          <wp:inline distT="0" distB="0" distL="0" distR="0" wp14:anchorId="7831F33B" wp14:editId="419A8367">
-            <wp:extent cx="5943600" cy="3062605"/>
-            <wp:effectExtent l="0" t="0" r="0" b="4445"/>
-            <wp:docPr id="14" name="Picture 14"/>
-            <wp:cNvGraphicFramePr>
-              <a:graphicFrameLocks xmlns:a="http://schemas.openxmlformats.org/drawingml/2006/main" noChangeAspect="1"/>
-            </wp:cNvGraphicFramePr>
-            <a:graphic xmlns:a="http://schemas.openxmlformats.org/drawingml/2006/main">
-              <a:graphicData uri="http://schemas.openxmlformats.org/drawingml/2006/picture">
-                <pic:pic xmlns:pic="http://schemas.openxmlformats.org/drawingml/2006/picture">
-                  <pic:nvPicPr>
-                    <pic:cNvPr id="1" name=""/>
-                    <pic:cNvPicPr/>
-                  </pic:nvPicPr>
-                  <pic:blipFill>
-                    <a:blip r:embed="rId24"/>
-                    <a:stretch>
-                      <a:fillRect/>
-                    </a:stretch>
-                  </pic:blipFill>
-                  <pic:spPr>
-                    <a:xfrm>
-                      <a:off x="0" y="0"/>
-                      <a:ext cx="5943600" cy="3062605"/>
-                    </a:xfrm>
-                    <a:prstGeom prst="rect">
-                      <a:avLst/>
-                    </a:prstGeom>
-                  </pic:spPr>
-                </pic:pic>
-              </a:graphicData>
-            </a:graphic>
-          </wp:inline>
-        </w:drawing>
-      </w:r>
-    </w:p>
-    <w:p>
-      <w:pPr>
-        <w:pStyle w:val="ListParagraph"/>
-      </w:pPr>
-    </w:p>
-    <w:p>
-      <w:pPr>
-        <w:pStyle w:val="ListParagraph"/>
-      </w:pPr>
-      <w:r>
-        <w:t>You will find the log in your local drive:</w:t>
-      </w:r>
-    </w:p>
-    <w:p>
-      <w:pPr>
-        <w:pStyle w:val="ListParagraph"/>
-      </w:pPr>
-    </w:p>
-    <w:p>
-      <w:pPr>
-        <w:pStyle w:val="ListParagraph"/>
-      </w:pPr>
-      <w:r>
-        <w:rPr>
-          <w:noProof/>
-        </w:rPr>
-        <w:drawing>
-          <wp:inline distT="0" distB="0" distL="0" distR="0" wp14:anchorId="48977335" wp14:editId="24E2CD68">
-            <wp:extent cx="5943600" cy="2111375"/>
-            <wp:effectExtent l="0" t="0" r="0" b="3175"/>
-            <wp:docPr id="17" name="Picture 17"/>
-            <wp:cNvGraphicFramePr>
-              <a:graphicFrameLocks xmlns:a="http://schemas.openxmlformats.org/drawingml/2006/main" noChangeAspect="1"/>
-            </wp:cNvGraphicFramePr>
-            <a:graphic xmlns:a="http://schemas.openxmlformats.org/drawingml/2006/main">
-              <a:graphicData uri="http://schemas.openxmlformats.org/drawingml/2006/picture">
-                <pic:pic xmlns:pic="http://schemas.openxmlformats.org/drawingml/2006/picture">
-                  <pic:nvPicPr>
-                    <pic:cNvPr id="1" name=""/>
-                    <pic:cNvPicPr/>
-                  </pic:nvPicPr>
-                  <pic:blipFill>
-                    <a:blip r:embed="rId25"/>
-                    <a:stretch>
-                      <a:fillRect/>
-                    </a:stretch>
-                  </pic:blipFill>
-                  <pic:spPr>
-                    <a:xfrm>
-                      <a:off x="0" y="0"/>
-                      <a:ext cx="5943600" cy="2111375"/>
-                    </a:xfrm>
-                    <a:prstGeom prst="rect">
-                      <a:avLst/>
-                    </a:prstGeom>
-                  </pic:spPr>
-                </pic:pic>
-              </a:graphicData>
-            </a:graphic>
-          </wp:inline>
-        </w:drawing>
-      </w:r>
-    </w:p>
-    <w:p>
-      <w:pPr>
-        <w:pStyle w:val="ListParagraph"/>
-      </w:pPr>
-    </w:p>
-    <w:p>
-      <w:pPr>
-        <w:pStyle w:val="ListParagraph"/>
-      </w:pPr>
-      <w:r>
-        <w:t xml:space="preserve">if you </w:t>
-      </w:r>
-      <w:r>
-        <w:t xml:space="preserve">meet the problem of not finding </w:t>
-      </w:r>
-      <w:r>
-        <w:t>command "</w:t>
-      </w:r>
-      <w:proofErr w:type="spellStart"/>
-      <w:r>
-        <w:t>adb</w:t>
-      </w:r>
-      <w:proofErr w:type="spellEnd"/>
-      <w:r>
-        <w:t xml:space="preserve">”, please find </w:t>
-      </w:r>
-      <w:r>
-        <w:t>and add the path to environmental variables.</w:t>
-      </w:r>
-    </w:p>
-    <w:p>
-      <w:pPr>
-        <w:pStyle w:val="ListParagraph"/>
-      </w:pPr>
-    </w:p>
-    <w:p>
-      <w:pPr>
-        <w:pStyle w:val="ListParagraph"/>
-      </w:pPr>
-      <w:r>
-        <w:rPr>
-          <w:noProof/>
-        </w:rPr>
-        <w:lastRenderedPageBreak/>
-        <w:drawing>
-          <wp:inline distT="0" distB="0" distL="0" distR="0" wp14:anchorId="37089F1C" wp14:editId="330E1867">
-            <wp:extent cx="5336102" cy="3017520"/>
-            <wp:effectExtent l="0" t="0" r="0" b="0"/>
-            <wp:docPr id="6" name="Picture 6"/>
+          <wp:inline distT="0" distB="0" distL="0" distR="0" wp14:anchorId="44B7574D" wp14:editId="19307705">
+            <wp:extent cx="5705475" cy="2237740"/>
+            <wp:effectExtent l="0" t="0" r="9525" b="0"/>
+            <wp:docPr id="28" name="Picture 28"/>
             <wp:cNvGraphicFramePr>
               <a:graphicFrameLocks xmlns:a="http://schemas.openxmlformats.org/drawingml/2006/main" noChangeAspect="1"/>
             </wp:cNvGraphicFramePr>
@@ -2250,7 +1573,7 @@
                   <pic:spPr>
                     <a:xfrm>
                       <a:off x="0" y="0"/>
-                      <a:ext cx="5344512" cy="3022276"/>
+                      <a:ext cx="5705475" cy="2237740"/>
                     </a:xfrm>
                     <a:prstGeom prst="rect">
                       <a:avLst/>
@@ -2266,194 +1589,14 @@
     <w:p>
       <w:pPr>
         <w:pStyle w:val="ListParagraph"/>
-      </w:pPr>
-    </w:p>
-    <w:p>
-      <w:pPr>
-        <w:pStyle w:val="ListParagraph"/>
-      </w:pPr>
-    </w:p>
-    <w:p>
-      <w:pPr>
-        <w:pStyle w:val="ListParagraph"/>
-        <w:numPr>
-          <w:ilvl w:val="0"/>
-          <w:numId w:val="6"/>
-        </w:numPr>
-      </w:pPr>
-      <w:r>
-        <w:t>After getting the logs and use case records:</w:t>
-      </w:r>
-    </w:p>
-    <w:p>
-      <w:pPr>
-        <w:pStyle w:val="ListParagraph"/>
-      </w:pPr>
-      <w:r>
-        <w:t>Please upload the logs into the corresponding folders:</w:t>
-      </w:r>
-    </w:p>
-    <w:p>
-      <w:pPr>
-        <w:pStyle w:val="ListParagraph"/>
-      </w:pPr>
-      <w:hyperlink r:id="rId27" w:history="1">
-        <w:r>
-          <w:rPr>
-            <w:rStyle w:val="Hyperlink"/>
-          </w:rPr>
-          <w:t>https://drive.google.com/drive/u/1/folders/1ntO1K6klOA8buTm-NBhqVRr1TXvNg7da</w:t>
-        </w:r>
-      </w:hyperlink>
-    </w:p>
-    <w:p>
-      <w:pPr>
-        <w:pStyle w:val="ListParagraph"/>
-      </w:pPr>
-    </w:p>
-    <w:p>
-      <w:pPr>
-        <w:pStyle w:val="ListParagraph"/>
-      </w:pPr>
-      <w:r>
-        <w:t>and update the datasheet</w:t>
-      </w:r>
-    </w:p>
-    <w:p>
-      <w:pPr>
-        <w:pStyle w:val="ListParagraph"/>
-      </w:pPr>
-    </w:p>
-    <w:p>
-      <w:pPr>
-        <w:pStyle w:val="ListParagraph"/>
-      </w:pPr>
-      <w:hyperlink r:id="rId28" w:history="1">
-        <w:r>
-          <w:rPr>
-            <w:rStyle w:val="Hyperlink"/>
-          </w:rPr>
-          <w:t>https://docs.google.com/spreadsheets/d/14-YLB1cqJ7l67AZ-gfH-q4po2krPeQ5K68jnk5YevrM/edit</w:t>
-        </w:r>
-      </w:hyperlink>
-    </w:p>
-    <w:p>
-      <w:pPr>
-        <w:pStyle w:val="ListParagraph"/>
-      </w:pPr>
-    </w:p>
-    <w:p>
-      <w:pPr>
-        <w:pStyle w:val="ListParagraph"/>
-      </w:pPr>
-    </w:p>
-    <w:p>
-      <w:pPr>
-        <w:pStyle w:val="ListParagraph"/>
-        <w:numPr>
-          <w:ilvl w:val="0"/>
-          <w:numId w:val="6"/>
-        </w:numPr>
-      </w:pPr>
-      <w:r>
-        <w:t>Analyze the log for identifying the transactions.</w:t>
-      </w:r>
-    </w:p>
-    <w:p>
-      <w:pPr>
-        <w:pStyle w:val="ListParagraph"/>
-        <w:numPr>
-          <w:ilvl w:val="1"/>
-          <w:numId w:val="6"/>
-        </w:numPr>
-      </w:pPr>
-      <w:r>
-        <w:t xml:space="preserve">Download the </w:t>
-      </w:r>
-      <w:r>
-        <w:t>analysis</w:t>
-      </w:r>
-      <w:r>
-        <w:t xml:space="preserve"> package from: </w:t>
-      </w:r>
-    </w:p>
-    <w:p>
-      <w:pPr>
-        <w:pStyle w:val="ListParagraph"/>
         <w:ind w:left="1440"/>
       </w:pPr>
-      <w:hyperlink r:id="rId29" w:history="1">
-        <w:r>
-          <w:rPr>
-            <w:rStyle w:val="Hyperlink"/>
-          </w:rPr>
-          <w:t>https://drive.google.com/drive/u/1/folders/1Y1-eWs4lL92z4RmCZkHWSPEnvpsNM8N2</w:t>
-        </w:r>
-      </w:hyperlink>
     </w:p>
     <w:p>
       <w:pPr>
         <w:pStyle w:val="ListParagraph"/>
         <w:ind w:left="1440"/>
       </w:pPr>
-    </w:p>
-    <w:p>
-      <w:pPr>
-        <w:pStyle w:val="ListParagraph"/>
-        <w:ind w:left="1440"/>
-      </w:pPr>
-      <w:r>
-        <w:rPr>
-          <w:noProof/>
-        </w:rPr>
-        <w:drawing>
-          <wp:inline distT="0" distB="0" distL="0" distR="0" wp14:anchorId="44B7574D" wp14:editId="6491994B">
-            <wp:extent cx="5943600" cy="2237740"/>
-            <wp:effectExtent l="0" t="0" r="0" b="0"/>
-            <wp:docPr id="28" name="Picture 28"/>
-            <wp:cNvGraphicFramePr>
-              <a:graphicFrameLocks xmlns:a="http://schemas.openxmlformats.org/drawingml/2006/main" noChangeAspect="1"/>
-            </wp:cNvGraphicFramePr>
-            <a:graphic xmlns:a="http://schemas.openxmlformats.org/drawingml/2006/main">
-              <a:graphicData uri="http://schemas.openxmlformats.org/drawingml/2006/picture">
-                <pic:pic xmlns:pic="http://schemas.openxmlformats.org/drawingml/2006/picture">
-                  <pic:nvPicPr>
-                    <pic:cNvPr id="1" name=""/>
-                    <pic:cNvPicPr/>
-                  </pic:nvPicPr>
-                  <pic:blipFill>
-                    <a:blip r:embed="rId30"/>
-                    <a:stretch>
-                      <a:fillRect/>
-                    </a:stretch>
-                  </pic:blipFill>
-                  <pic:spPr>
-                    <a:xfrm>
-                      <a:off x="0" y="0"/>
-                      <a:ext cx="5943600" cy="2237740"/>
-                    </a:xfrm>
-                    <a:prstGeom prst="rect">
-                      <a:avLst/>
-                    </a:prstGeom>
-                  </pic:spPr>
-                </pic:pic>
-              </a:graphicData>
-            </a:graphic>
-          </wp:inline>
-        </w:drawing>
-      </w:r>
-    </w:p>
-    <w:p>
-      <w:pPr>
-        <w:pStyle w:val="ListParagraph"/>
-        <w:ind w:left="1440"/>
-      </w:pPr>
-    </w:p>
-    <w:p>
-      <w:pPr>
-        <w:pStyle w:val="ListParagraph"/>
-        <w:ind w:left="1440"/>
-      </w:pPr>
       <w:r>
         <w:t>For example</w:t>
       </w:r>
@@ -2469,67 +1612,19 @@
       </w:r>
       <w:proofErr w:type="spellEnd"/>
       <w:r>
-        <w:t>”, there are list of files in the folder. Create a folder to put the logs you generated from the previous steps.</w:t>
-      </w:r>
-    </w:p>
-    <w:p>
-      <w:pPr>
-        <w:pStyle w:val="ListParagraph"/>
-        <w:ind w:left="1440"/>
-      </w:pPr>
-    </w:p>
-    <w:p>
-      <w:pPr>
-        <w:pStyle w:val="ListParagraph"/>
-        <w:ind w:left="1440"/>
-      </w:pPr>
-    </w:p>
-    <w:p>
-      <w:pPr>
-        <w:pStyle w:val="ListParagraph"/>
-        <w:ind w:left="1440"/>
-      </w:pPr>
-    </w:p>
-    <w:p>
-      <w:r>
-        <w:rPr>
-          <w:noProof/>
-        </w:rPr>
-        <w:drawing>
-          <wp:inline distT="0" distB="0" distL="0" distR="0" wp14:anchorId="43C17D35" wp14:editId="7A5EC879">
-            <wp:extent cx="5943600" cy="3966210"/>
-            <wp:effectExtent l="0" t="0" r="0" b="0"/>
-            <wp:docPr id="29" name="Picture 29"/>
-            <wp:cNvGraphicFramePr>
-              <a:graphicFrameLocks xmlns:a="http://schemas.openxmlformats.org/drawingml/2006/main" noChangeAspect="1"/>
-            </wp:cNvGraphicFramePr>
-            <a:graphic xmlns:a="http://schemas.openxmlformats.org/drawingml/2006/main">
-              <a:graphicData uri="http://schemas.openxmlformats.org/drawingml/2006/picture">
-                <pic:pic xmlns:pic="http://schemas.openxmlformats.org/drawingml/2006/picture">
-                  <pic:nvPicPr>
-                    <pic:cNvPr id="1" name=""/>
-                    <pic:cNvPicPr/>
-                  </pic:nvPicPr>
-                  <pic:blipFill>
-                    <a:blip r:embed="rId31"/>
-                    <a:stretch>
-                      <a:fillRect/>
-                    </a:stretch>
-                  </pic:blipFill>
-                  <pic:spPr>
-                    <a:xfrm>
-                      <a:off x="0" y="0"/>
-                      <a:ext cx="5943600" cy="3966210"/>
-                    </a:xfrm>
-                    <a:prstGeom prst="rect">
-                      <a:avLst/>
-                    </a:prstGeom>
-                  </pic:spPr>
-                </pic:pic>
-              </a:graphicData>
-            </a:graphic>
-          </wp:inline>
-        </w:drawing>
+        <w:t xml:space="preserve">”, there are list of files in the folder. </w:t>
+      </w:r>
+      <w:r>
+        <w:t>Download the</w:t>
+      </w:r>
+      <w:r>
+        <w:t xml:space="preserve"> folder </w:t>
+      </w:r>
+      <w:r>
+        <w:t>to your local machine and</w:t>
+      </w:r>
+      <w:r>
+        <w:t xml:space="preserve"> put the logs you generated from the previous steps.</w:t>
       </w:r>
     </w:p>
     <w:p/>
@@ -2555,7 +1650,7 @@
                     <pic:cNvPicPr/>
                   </pic:nvPicPr>
                   <pic:blipFill>
-                    <a:blip r:embed="rId32"/>
+                    <a:blip r:embed="rId27"/>
                     <a:stretch>
                       <a:fillRect/>
                     </a:stretch>
@@ -2575,16 +1670,33 @@
           </wp:inline>
         </w:drawing>
       </w:r>
-      <w:bookmarkStart w:id="0" w:name="_GoBack"/>
-      <w:bookmarkEnd w:id="0"/>
-    </w:p>
-    <w:p/>
-    <w:p>
-      <w:r>
-        <w:t>create a json configuration file to point to the files for the following analysis</w:t>
-      </w:r>
-      <w:r>
-        <w:t xml:space="preserve"> (an example json configuration file is provided in the google drive folder):</w:t>
+    </w:p>
+    <w:p>
+      <w:r>
+        <w:t xml:space="preserve">Modify the json file within the folder, and references to </w:t>
+      </w:r>
+      <w:r>
+        <w:t xml:space="preserve">the </w:t>
+      </w:r>
+      <w:r>
+        <w:t xml:space="preserve">log </w:t>
+      </w:r>
+      <w:r>
+        <w:t xml:space="preserve">files for the following </w:t>
+      </w:r>
+      <w:proofErr w:type="gramStart"/>
+      <w:r>
+        <w:t>analysis</w:t>
+      </w:r>
+      <w:r>
+        <w:t>(</w:t>
+      </w:r>
+      <w:proofErr w:type="gramEnd"/>
+      <w:r>
+        <w:t>an example folder</w:t>
+      </w:r>
+      <w:r>
+        <w:t xml:space="preserve"> is provided in the google drive folder):</w:t>
       </w:r>
       <w:r>
         <w:t xml:space="preserve"> </w:t>
@@ -2611,7 +1723,7 @@
                     <pic:cNvPicPr/>
                   </pic:nvPicPr>
                   <pic:blipFill>
-                    <a:blip r:embed="rId33"/>
+                    <a:blip r:embed="rId28"/>
                     <a:stretch>
                       <a:fillRect/>
                     </a:stretch>
@@ -2655,7 +1767,7 @@
                     <pic:cNvPicPr/>
                   </pic:nvPicPr>
                   <pic:blipFill>
-                    <a:blip r:embed="rId34"/>
+                    <a:blip r:embed="rId29"/>
                     <a:stretch>
                       <a:fillRect/>
                     </a:stretch>
@@ -2739,7 +1851,7 @@
                     <pic:cNvPicPr/>
                   </pic:nvPicPr>
                   <pic:blipFill>
-                    <a:blip r:embed="rId35"/>
+                    <a:blip r:embed="rId30"/>
                     <a:stretch>
                       <a:fillRect/>
                     </a:stretch>
@@ -2897,7 +2009,7 @@
                     <pic:cNvPicPr/>
                   </pic:nvPicPr>
                   <pic:blipFill>
-                    <a:blip r:embed="rId36"/>
+                    <a:blip r:embed="rId31"/>
                     <a:stretch>
                       <a:fillRect/>
                     </a:stretch>
@@ -2940,11 +2052,15 @@
       </w:r>
     </w:p>
     <w:p>
-      <w:r>
-        <w:t>https://drive.google.com/drive/u/1/folders/1wPLoziL0QMa-rVvoVGO6eKu92W924blQ</w:t>
-      </w:r>
-    </w:p>
-    <w:p/>
+      <w:hyperlink r:id="rId32" w:history="1">
+        <w:r>
+          <w:rPr>
+            <w:rStyle w:val="Hyperlink"/>
+          </w:rPr>
+          <w:t>https://drive.google.com/drive/u/1/folders/1XGECxoeEmUqdz_-0PUT5C_x9f1NKSFU0</w:t>
+        </w:r>
+      </w:hyperlink>
+    </w:p>
     <w:sectPr>
       <w:pgSz w:w="12240" w:h="15840"/>
       <w:pgMar w:top="1440" w:right="1440" w:bottom="1440" w:left="1440" w:header="720" w:footer="720" w:gutter="0"/>
@@ -4724,7 +3840,7 @@
 </file>
 
 <file path=customXml/itemProps1.xml><?xml version="1.0" encoding="utf-8"?>
-<ds:datastoreItem xmlns:ds="http://schemas.openxmlformats.org/officeDocument/2006/customXml" ds:itemID="{52B7D168-BB41-42A3-BECF-181CBE93F998}">
+<ds:datastoreItem xmlns:ds="http://schemas.openxmlformats.org/officeDocument/2006/customXml" ds:itemID="{ED3E4C58-61E9-43B0-9DDE-B5567A6F8C71}">
   <ds:schemaRefs>
     <ds:schemaRef ds:uri="http://schemas.openxmlformats.org/officeDocument/2006/bibliography"/>
   </ds:schemaRefs>
